--- a/Nhom13_DangQuangVinh_1951061121.docx
+++ b/Nhom13_DangQuangVinh_1951061121.docx
@@ -1,6 +1,6 @@
 
 <file path=word/document.xml><?xml version="1.0" encoding="utf-8"?>
-<w:document xmlns:wpc="http://schemas.microsoft.com/office/word/2010/wordprocessingCanvas" xmlns:cx="http://schemas.microsoft.com/office/drawing/2014/chartex" xmlns:cx1="http://schemas.microsoft.com/office/drawing/2015/9/8/chartex" xmlns:cx2="http://schemas.microsoft.com/office/drawing/2015/10/21/chartex" xmlns:cx3="http://schemas.microsoft.com/office/drawing/2016/5/9/chartex" xmlns:cx4="http://schemas.microsoft.com/office/drawing/2016/5/10/chartex" xmlns:cx5="http://schemas.microsoft.com/office/drawing/2016/5/11/chartex" xmlns:cx6="http://schemas.microsoft.com/office/drawing/2016/5/12/chartex" xmlns:cx7="http://schemas.microsoft.com/office/drawing/2016/5/13/chartex" xmlns:cx8="http://schemas.microsoft.com/office/drawing/2016/5/14/chartex" xmlns:mc="http://schemas.openxmlformats.org/markup-compatibility/2006" xmlns:aink="http://schemas.microsoft.com/office/drawing/2016/ink" xmlns:am3d="http://schemas.microsoft.com/office/drawing/2017/model3d" xmlns:o="urn:schemas-microsoft-com:office:office" xmlns:r="http://schemas.openxmlformats.org/officeDocument/2006/relationships" xmlns:m="http://schemas.openxmlformats.org/officeDocument/2006/math" xmlns:v="urn:schemas-microsoft-com:vml" xmlns:wp14="http://schemas.microsoft.com/office/word/2010/wordprocessingDrawing" xmlns:wp="http://schemas.openxmlformats.org/drawingml/2006/wordprocessingDrawing" xmlns:w10="urn:schemas-microsoft-com:office:word" xmlns:w="http://schemas.openxmlformats.org/wordprocessingml/2006/main" xmlns:w14="http://schemas.microsoft.com/office/word/2010/wordml" xmlns:w15="http://schemas.microsoft.com/office/word/2012/wordml" xmlns:w16cex="http://schemas.microsoft.com/office/word/2018/wordml/cex" xmlns:w16cid="http://schemas.microsoft.com/office/word/2016/wordml/cid" xmlns:w16="http://schemas.microsoft.com/office/word/2018/wordml" xmlns:w16sdtdh="http://schemas.microsoft.com/office/word/2020/wordml/sdtdatahash" xmlns:w16se="http://schemas.microsoft.com/office/word/2015/wordml/symex" xmlns:wpg="http://schemas.microsoft.com/office/word/2010/wordprocessingGroup" xmlns:wpi="http://schemas.microsoft.com/office/word/2010/wordprocessingInk" xmlns:wne="http://schemas.microsoft.com/office/word/2006/wordml" xmlns:wps="http://schemas.microsoft.com/office/word/2010/wordprocessingShape" mc:Ignorable="w14 w15 w16se w16cid w16 w16cex w16sdtdh wp14">
+<w:document xmlns:wpc="http://schemas.microsoft.com/office/word/2010/wordprocessingCanvas" xmlns:cx="http://schemas.microsoft.com/office/drawing/2014/chartex" xmlns:mc="http://schemas.openxmlformats.org/markup-compatibility/2006" xmlns:o="urn:schemas-microsoft-com:office:office" xmlns:r="http://schemas.openxmlformats.org/officeDocument/2006/relationships" xmlns:m="http://schemas.openxmlformats.org/officeDocument/2006/math" xmlns:v="urn:schemas-microsoft-com:vml" xmlns:wp14="http://schemas.microsoft.com/office/word/2010/wordprocessingDrawing" xmlns:wp="http://schemas.openxmlformats.org/drawingml/2006/wordprocessingDrawing" xmlns:w10="urn:schemas-microsoft-com:office:word" xmlns:w="http://schemas.openxmlformats.org/wordprocessingml/2006/main" xmlns:w14="http://schemas.microsoft.com/office/word/2010/wordml" xmlns:w15="http://schemas.microsoft.com/office/word/2012/wordml" xmlns:w16se="http://schemas.microsoft.com/office/word/2015/wordml/symex" xmlns:wpg="http://schemas.microsoft.com/office/word/2010/wordprocessingGroup" xmlns:wpi="http://schemas.microsoft.com/office/word/2010/wordprocessingInk" xmlns:wne="http://schemas.microsoft.com/office/word/2006/wordml" xmlns:wps="http://schemas.microsoft.com/office/word/2010/wordprocessingShape" mc:Ignorable="w14 w15 w16se wp14">
   <w:body>
     <w:p>
       <w:pPr>
@@ -4631,6 +4631,7 @@
           <w:szCs w:val="26"/>
         </w:rPr>
       </w:pPr>
+      <w:proofErr w:type="gramStart"/>
       <w:r>
         <w:rPr>
           <w:b/>
@@ -4648,6 +4649,7 @@
         </w:rPr>
         <w:t>PROFILES</w:t>
       </w:r>
+      <w:proofErr w:type="gramEnd"/>
       <w:r>
         <w:rPr>
           <w:sz w:val="26"/>
@@ -5022,6 +5024,7 @@
         </w:rPr>
         <w:t xml:space="preserve"> d.</w:t>
       </w:r>
+      <w:proofErr w:type="gramStart"/>
       <w:r>
         <w:rPr>
           <w:b/>
@@ -5037,6 +5040,7 @@
         </w:rPr>
         <w:t>(</w:t>
       </w:r>
+      <w:proofErr w:type="gramEnd"/>
       <w:r>
         <w:rPr>
           <w:sz w:val="26"/>
@@ -5864,55 +5868,7 @@
           <w:sz w:val="26"/>
           <w:szCs w:val="26"/>
         </w:rPr>
-        <w:t xml:space="preserve">Điểm tổng kết </w:t>
-      </w:r>
-      <w:r>
-        <w:rPr>
-          <w:rFonts w:ascii="Times New Roman" w:eastAsia="Times New Roman" w:hAnsi="Times New Roman" w:cs="Times New Roman"/>
-          <w:sz w:val="26"/>
-          <w:szCs w:val="26"/>
-        </w:rPr>
-        <w:t>từ</w:t>
-      </w:r>
-      <w:r>
-        <w:rPr>
-          <w:rFonts w:ascii="Times New Roman" w:eastAsia="Times New Roman" w:hAnsi="Times New Roman" w:cs="Times New Roman"/>
-          <w:sz w:val="26"/>
-          <w:szCs w:val="26"/>
-        </w:rPr>
-        <w:t xml:space="preserve"> </w:t>
-      </w:r>
-      <w:r>
-        <w:rPr>
-          <w:rFonts w:ascii="Times New Roman" w:eastAsia="Times New Roman" w:hAnsi="Times New Roman" w:cs="Times New Roman"/>
-          <w:sz w:val="26"/>
-          <w:szCs w:val="26"/>
-        </w:rPr>
-        <w:t>8.0</w:t>
-      </w:r>
-      <w:r>
-        <w:rPr>
-          <w:rFonts w:ascii="Times New Roman" w:eastAsia="Times New Roman" w:hAnsi="Times New Roman" w:cs="Times New Roman"/>
-          <w:sz w:val="26"/>
-          <w:szCs w:val="26"/>
-        </w:rPr>
-        <w:t xml:space="preserve"> và không có môn nào dưới </w:t>
-      </w:r>
-      <w:r>
-        <w:rPr>
-          <w:rFonts w:ascii="Times New Roman" w:eastAsia="Times New Roman" w:hAnsi="Times New Roman" w:cs="Times New Roman"/>
-          <w:sz w:val="26"/>
-          <w:szCs w:val="26"/>
-        </w:rPr>
-        <w:t>7</w:t>
-      </w:r>
-      <w:r>
-        <w:rPr>
-          <w:rFonts w:ascii="Times New Roman" w:eastAsia="Times New Roman" w:hAnsi="Times New Roman" w:cs="Times New Roman"/>
-          <w:sz w:val="26"/>
-          <w:szCs w:val="26"/>
-        </w:rPr>
-        <w:t xml:space="preserve"> điểm tổng kết thì đạt học sinh xuất sắc</w:t>
+        <w:t>Điểm tổng kết từ 8.0 và không có môn nào dưới 7 điểm tổng kết thì đạt học sinh xuất sắc</w:t>
       </w:r>
     </w:p>
     <w:p>
@@ -5934,39 +5890,7 @@
           <w:sz w:val="26"/>
           <w:szCs w:val="26"/>
         </w:rPr>
-        <w:t xml:space="preserve">Điểm tổng kết </w:t>
-      </w:r>
-      <w:r>
-        <w:rPr>
-          <w:rFonts w:ascii="Times New Roman" w:eastAsia="Times New Roman" w:hAnsi="Times New Roman" w:cs="Times New Roman"/>
-          <w:sz w:val="26"/>
-          <w:szCs w:val="26"/>
-        </w:rPr>
-        <w:t>từ 6.5 tới 8.0</w:t>
-      </w:r>
-      <w:r>
-        <w:rPr>
-          <w:rFonts w:ascii="Times New Roman" w:eastAsia="Times New Roman" w:hAnsi="Times New Roman" w:cs="Times New Roman"/>
-          <w:sz w:val="26"/>
-          <w:szCs w:val="26"/>
-        </w:rPr>
-        <w:t xml:space="preserve"> và không có môn nào dưới </w:t>
-      </w:r>
-      <w:r>
-        <w:rPr>
-          <w:rFonts w:ascii="Times New Roman" w:eastAsia="Times New Roman" w:hAnsi="Times New Roman" w:cs="Times New Roman"/>
-          <w:sz w:val="26"/>
-          <w:szCs w:val="26"/>
-        </w:rPr>
-        <w:t>5</w:t>
-      </w:r>
-      <w:r>
-        <w:rPr>
-          <w:rFonts w:ascii="Times New Roman" w:eastAsia="Times New Roman" w:hAnsi="Times New Roman" w:cs="Times New Roman"/>
-          <w:sz w:val="26"/>
-          <w:szCs w:val="26"/>
-        </w:rPr>
-        <w:t xml:space="preserve"> điểm tổng kết thì đạt học sinh xuất sắc</w:t>
+        <w:t>Điểm tổng kết từ 6.5 tới 8.0 và không có môn nào dưới 5 điểm tổng kết thì đạt học sinh xuất sắc</w:t>
       </w:r>
     </w:p>
     <w:p>
@@ -5988,55 +5912,7 @@
           <w:sz w:val="26"/>
           <w:szCs w:val="26"/>
         </w:rPr>
-        <w:t xml:space="preserve">Điểm tổng kết </w:t>
-      </w:r>
-      <w:r>
-        <w:rPr>
-          <w:rFonts w:ascii="Times New Roman" w:eastAsia="Times New Roman" w:hAnsi="Times New Roman" w:cs="Times New Roman"/>
-          <w:sz w:val="26"/>
-          <w:szCs w:val="26"/>
-        </w:rPr>
-        <w:t>từ</w:t>
-      </w:r>
-      <w:r>
-        <w:rPr>
-          <w:rFonts w:ascii="Times New Roman" w:eastAsia="Times New Roman" w:hAnsi="Times New Roman" w:cs="Times New Roman"/>
-          <w:sz w:val="26"/>
-          <w:szCs w:val="26"/>
-        </w:rPr>
-        <w:t xml:space="preserve"> </w:t>
-      </w:r>
-      <w:r>
-        <w:rPr>
-          <w:rFonts w:ascii="Times New Roman" w:eastAsia="Times New Roman" w:hAnsi="Times New Roman" w:cs="Times New Roman"/>
-          <w:sz w:val="26"/>
-          <w:szCs w:val="26"/>
-        </w:rPr>
-        <w:t>3.5 tới 6.5</w:t>
-      </w:r>
-      <w:r>
-        <w:rPr>
-          <w:rFonts w:ascii="Times New Roman" w:eastAsia="Times New Roman" w:hAnsi="Times New Roman" w:cs="Times New Roman"/>
-          <w:sz w:val="26"/>
-          <w:szCs w:val="26"/>
-        </w:rPr>
-        <w:t xml:space="preserve"> và không có môn nào dưới </w:t>
-      </w:r>
-      <w:r>
-        <w:rPr>
-          <w:rFonts w:ascii="Times New Roman" w:eastAsia="Times New Roman" w:hAnsi="Times New Roman" w:cs="Times New Roman"/>
-          <w:sz w:val="26"/>
-          <w:szCs w:val="26"/>
-        </w:rPr>
-        <w:t>0</w:t>
-      </w:r>
-      <w:r>
-        <w:rPr>
-          <w:rFonts w:ascii="Times New Roman" w:eastAsia="Times New Roman" w:hAnsi="Times New Roman" w:cs="Times New Roman"/>
-          <w:sz w:val="26"/>
-          <w:szCs w:val="26"/>
-        </w:rPr>
-        <w:t xml:space="preserve"> điểm tổng kết thì đạt học sinh xuất sắc</w:t>
+        <w:t>Điểm tổng kết từ 3.5 tới 6.5 và không có môn nào dưới 0 điểm tổng kết thì đạt học sinh xuất sắc</w:t>
       </w:r>
     </w:p>
     <w:p>
@@ -6058,23 +5934,25 @@
           <w:sz w:val="26"/>
           <w:szCs w:val="26"/>
         </w:rPr>
-        <w:t>Điểm tổng kết</w:t>
-      </w:r>
+        <w:t xml:space="preserve">Điểm tổng </w:t>
+      </w:r>
+      <w:proofErr w:type="gramStart"/>
       <w:r>
         <w:rPr>
           <w:rFonts w:ascii="Times New Roman" w:eastAsia="Times New Roman" w:hAnsi="Times New Roman" w:cs="Times New Roman"/>
           <w:sz w:val="26"/>
           <w:szCs w:val="26"/>
         </w:rPr>
-        <w:t>từ  0 tới 3.5</w:t>
-      </w:r>
+        <w:t>kếttừ  0</w:t>
+      </w:r>
+      <w:proofErr w:type="gramEnd"/>
       <w:r>
         <w:rPr>
           <w:rFonts w:ascii="Times New Roman" w:eastAsia="Times New Roman" w:hAnsi="Times New Roman" w:cs="Times New Roman"/>
           <w:sz w:val="26"/>
           <w:szCs w:val="26"/>
         </w:rPr>
-        <w:t xml:space="preserve"> thì đạt học sinh xuất sắc</w:t>
+        <w:t xml:space="preserve"> tới 3.5 thì đạt học sinh xuất sắc</w:t>
       </w:r>
       <w:bookmarkStart w:id="41" w:name="_Toc477086144"/>
       <w:bookmarkStart w:id="42" w:name="_Toc478234484"/>
@@ -6885,7 +6763,10 @@
           </w:tcPr>
           <w:p>
             <w:r>
-              <w:t xml:space="preserve">Hiển trị và quản lý bảng điểm </w:t>
+              <w:t>Hiển th</w:t>
+            </w:r>
+            <w:r>
+              <w:t xml:space="preserve">ị và quản lý bảng điểm </w:t>
             </w:r>
             <w:r>
               <w:t>theo</w:t>
@@ -6944,10 +6825,10 @@
           </w:tcPr>
           <w:p>
             <w:r>
-              <w:t>Hiển trị và quản lý</w:t>
+              <w:t>Hiển th</w:t>
             </w:r>
             <w:r>
-              <w:t xml:space="preserve"> tài khoản và thông tin của tài khoản đó</w:t>
+              <w:t>ị và quản lý tài khoản và thông tin của tài khoản đó</w:t>
             </w:r>
           </w:p>
         </w:tc>
@@ -7039,6 +6920,114 @@
           </w:p>
         </w:tc>
       </w:tr>
+      <w:tr>
+        <w:tc>
+          <w:tcPr>
+            <w:tcW w:w="2425" w:type="dxa"/>
+          </w:tcPr>
+          <w:p>
+            <w:r>
+              <w:rPr>
+                <w:rFonts w:eastAsiaTheme="minorHAnsi"/>
+                <w:color w:val="000000"/>
+              </w:rPr>
+              <w:t>v_users_messeger</w:t>
+            </w:r>
+          </w:p>
+        </w:tc>
+        <w:tc>
+          <w:tcPr>
+            <w:tcW w:w="3060" w:type="dxa"/>
+          </w:tcPr>
+          <w:p>
+            <w:r>
+              <w:t xml:space="preserve">UserID, UserName, UserPassword, UserEmail, </w:t>
+            </w:r>
+          </w:p>
+          <w:p>
+            <w:r>
+              <w:t xml:space="preserve">UserStatus, UserCode, UserRole, ClassID, MessID, </w:t>
+            </w:r>
+            <w:r>
+              <w:lastRenderedPageBreak/>
+              <w:t>FromID, ToID, MessContent, MessTime</w:t>
+            </w:r>
+          </w:p>
+        </w:tc>
+        <w:tc>
+          <w:tcPr>
+            <w:tcW w:w="1260" w:type="dxa"/>
+          </w:tcPr>
+          <w:p>
+            <w:r>
+              <w:lastRenderedPageBreak/>
+              <w:t>Users, messenger</w:t>
+            </w:r>
+          </w:p>
+        </w:tc>
+        <w:tc>
+          <w:tcPr>
+            <w:tcW w:w="2032" w:type="dxa"/>
+          </w:tcPr>
+          <w:p>
+            <w:r>
+              <w:t>Hiển thị và quản lí tin nhắn của người dùng</w:t>
+            </w:r>
+          </w:p>
+        </w:tc>
+      </w:tr>
+      <w:tr>
+        <w:tc>
+          <w:tcPr>
+            <w:tcW w:w="2425" w:type="dxa"/>
+          </w:tcPr>
+          <w:p>
+            <w:r>
+              <w:rPr>
+                <w:rFonts w:eastAsiaTheme="minorHAnsi"/>
+                <w:color w:val="000000"/>
+              </w:rPr>
+              <w:lastRenderedPageBreak/>
+              <w:t>v_user_teach_subject</w:t>
+            </w:r>
+          </w:p>
+        </w:tc>
+        <w:tc>
+          <w:tcPr>
+            <w:tcW w:w="3060" w:type="dxa"/>
+          </w:tcPr>
+          <w:p>
+            <w:r>
+              <w:t xml:space="preserve">UserID, UserName, UserPassword, UserEmail, </w:t>
+            </w:r>
+          </w:p>
+          <w:p>
+            <w:r>
+              <w:t>UserStatus, UserCode, UserRole, ClassID, UserIDD, SubjectID, ClassIDD, SubjectIDD, SubjectName, SubjectType</w:t>
+            </w:r>
+          </w:p>
+        </w:tc>
+        <w:tc>
+          <w:tcPr>
+            <w:tcW w:w="1260" w:type="dxa"/>
+          </w:tcPr>
+          <w:p>
+            <w:r>
+              <w:t>Users, teach, subjects</w:t>
+            </w:r>
+          </w:p>
+        </w:tc>
+        <w:tc>
+          <w:tcPr>
+            <w:tcW w:w="2032" w:type="dxa"/>
+          </w:tcPr>
+          <w:p>
+            <w:r>
+              <w:t xml:space="preserve">Hiển thị và quản lí môn học của người dùng </w:t>
+            </w:r>
+          </w:p>
+        </w:tc>
+      </w:tr>
     </w:tbl>
     <w:p/>
     <w:p>
@@ -7073,15 +7062,15 @@
         <w:tblLook w:val="04A0" w:firstRow="1" w:lastRow="0" w:firstColumn="1" w:lastColumn="0" w:noHBand="0" w:noVBand="1"/>
       </w:tblPr>
       <w:tblGrid>
-        <w:gridCol w:w="2058"/>
-        <w:gridCol w:w="2606"/>
+        <w:gridCol w:w="2336"/>
+        <w:gridCol w:w="2427"/>
         <w:gridCol w:w="1456"/>
-        <w:gridCol w:w="2657"/>
+        <w:gridCol w:w="2558"/>
       </w:tblGrid>
       <w:tr>
         <w:tc>
           <w:tcPr>
-            <w:tcW w:w="2059" w:type="dxa"/>
+            <w:tcW w:w="2336" w:type="dxa"/>
           </w:tcPr>
           <w:p>
             <w:pPr>
@@ -7094,7 +7083,7 @@
         </w:tc>
         <w:tc>
           <w:tcPr>
-            <w:tcW w:w="2616" w:type="dxa"/>
+            <w:tcW w:w="2427" w:type="dxa"/>
           </w:tcPr>
           <w:p>
             <w:pPr>
@@ -7107,7 +7096,7 @@
         </w:tc>
         <w:tc>
           <w:tcPr>
-            <w:tcW w:w="1440" w:type="dxa"/>
+            <w:tcW w:w="1456" w:type="dxa"/>
           </w:tcPr>
           <w:p>
             <w:pPr>
@@ -7120,7 +7109,7 @@
         </w:tc>
         <w:tc>
           <w:tcPr>
-            <w:tcW w:w="2662" w:type="dxa"/>
+            <w:tcW w:w="2558" w:type="dxa"/>
           </w:tcPr>
           <w:p>
             <w:pPr>
@@ -7135,18 +7124,17 @@
       <w:tr>
         <w:tc>
           <w:tcPr>
-            <w:tcW w:w="2059" w:type="dxa"/>
+            <w:tcW w:w="2336" w:type="dxa"/>
           </w:tcPr>
           <w:p>
             <w:r>
-              <w:lastRenderedPageBreak/>
               <w:t>f_DiemTrungBinh</w:t>
             </w:r>
           </w:p>
         </w:tc>
         <w:tc>
           <w:tcPr>
-            <w:tcW w:w="2616" w:type="dxa"/>
+            <w:tcW w:w="2427" w:type="dxa"/>
           </w:tcPr>
           <w:p>
             <w:r>
@@ -7165,7 +7153,7 @@
         </w:tc>
         <w:tc>
           <w:tcPr>
-            <w:tcW w:w="1440" w:type="dxa"/>
+            <w:tcW w:w="1456" w:type="dxa"/>
           </w:tcPr>
           <w:p>
             <w:r>
@@ -7175,7 +7163,7 @@
         </w:tc>
         <w:tc>
           <w:tcPr>
-            <w:tcW w:w="2662" w:type="dxa"/>
+            <w:tcW w:w="2558" w:type="dxa"/>
           </w:tcPr>
           <w:p>
             <w:r>
@@ -7199,7 +7187,7 @@
       <w:tr>
         <w:tc>
           <w:tcPr>
-            <w:tcW w:w="2059" w:type="dxa"/>
+            <w:tcW w:w="2336" w:type="dxa"/>
           </w:tcPr>
           <w:p>
             <w:r>
@@ -7209,7 +7197,7 @@
         </w:tc>
         <w:tc>
           <w:tcPr>
-            <w:tcW w:w="2616" w:type="dxa"/>
+            <w:tcW w:w="2427" w:type="dxa"/>
           </w:tcPr>
           <w:p>
             <w:r>
@@ -7219,7 +7207,7 @@
         </w:tc>
         <w:tc>
           <w:tcPr>
-            <w:tcW w:w="1440" w:type="dxa"/>
+            <w:tcW w:w="1456" w:type="dxa"/>
           </w:tcPr>
           <w:p>
             <w:r>
@@ -7229,7 +7217,7 @@
         </w:tc>
         <w:tc>
           <w:tcPr>
-            <w:tcW w:w="2662" w:type="dxa"/>
+            <w:tcW w:w="2558" w:type="dxa"/>
           </w:tcPr>
           <w:p>
             <w:r>
@@ -7241,7 +7229,7 @@
       <w:tr>
         <w:tc>
           <w:tcPr>
-            <w:tcW w:w="2059" w:type="dxa"/>
+            <w:tcW w:w="2336" w:type="dxa"/>
           </w:tcPr>
           <w:p>
             <w:r>
@@ -7251,7 +7239,7 @@
         </w:tc>
         <w:tc>
           <w:tcPr>
-            <w:tcW w:w="2616" w:type="dxa"/>
+            <w:tcW w:w="2427" w:type="dxa"/>
           </w:tcPr>
           <w:p>
             <w:r>
@@ -7261,7 +7249,7 @@
         </w:tc>
         <w:tc>
           <w:tcPr>
-            <w:tcW w:w="1440" w:type="dxa"/>
+            <w:tcW w:w="1456" w:type="dxa"/>
           </w:tcPr>
           <w:p>
             <w:r>
@@ -7271,7 +7259,7 @@
         </w:tc>
         <w:tc>
           <w:tcPr>
-            <w:tcW w:w="2662" w:type="dxa"/>
+            <w:tcW w:w="2558" w:type="dxa"/>
           </w:tcPr>
           <w:p>
             <w:r>
@@ -7283,7 +7271,7 @@
       <w:tr>
         <w:tc>
           <w:tcPr>
-            <w:tcW w:w="2059" w:type="dxa"/>
+            <w:tcW w:w="2336" w:type="dxa"/>
           </w:tcPr>
           <w:p>
             <w:r>
@@ -7293,7 +7281,7 @@
         </w:tc>
         <w:tc>
           <w:tcPr>
-            <w:tcW w:w="2616" w:type="dxa"/>
+            <w:tcW w:w="2427" w:type="dxa"/>
           </w:tcPr>
           <w:p>
             <w:r>
@@ -7303,7 +7291,7 @@
         </w:tc>
         <w:tc>
           <w:tcPr>
-            <w:tcW w:w="1440" w:type="dxa"/>
+            <w:tcW w:w="1456" w:type="dxa"/>
           </w:tcPr>
           <w:p>
             <w:r>
@@ -7313,7 +7301,7 @@
         </w:tc>
         <w:tc>
           <w:tcPr>
-            <w:tcW w:w="2662" w:type="dxa"/>
+            <w:tcW w:w="2558" w:type="dxa"/>
           </w:tcPr>
           <w:p>
             <w:r>
@@ -7331,7 +7319,7 @@
       <w:tr>
         <w:tc>
           <w:tcPr>
-            <w:tcW w:w="2059" w:type="dxa"/>
+            <w:tcW w:w="2336" w:type="dxa"/>
           </w:tcPr>
           <w:p>
             <w:r>
@@ -7341,7 +7329,7 @@
         </w:tc>
         <w:tc>
           <w:tcPr>
-            <w:tcW w:w="2616" w:type="dxa"/>
+            <w:tcW w:w="2427" w:type="dxa"/>
           </w:tcPr>
           <w:p>
             <w:r>
@@ -7351,7 +7339,7 @@
         </w:tc>
         <w:tc>
           <w:tcPr>
-            <w:tcW w:w="1440" w:type="dxa"/>
+            <w:tcW w:w="1456" w:type="dxa"/>
           </w:tcPr>
           <w:p>
             <w:r>
@@ -7361,11 +7349,107 @@
         </w:tc>
         <w:tc>
           <w:tcPr>
-            <w:tcW w:w="2662" w:type="dxa"/>
+            <w:tcW w:w="2558" w:type="dxa"/>
           </w:tcPr>
           <w:p>
             <w:r>
               <w:t>Đánh giá một học sinh hoặc một giáo viên dựa trên các điều kiện đánh giá</w:t>
+            </w:r>
+          </w:p>
+        </w:tc>
+      </w:tr>
+      <w:tr>
+        <w:tc>
+          <w:tcPr>
+            <w:tcW w:w="2336" w:type="dxa"/>
+          </w:tcPr>
+          <w:p>
+            <w:r>
+              <w:t>T</w:t>
+            </w:r>
+            <w:r>
+              <w:t>achten</w:t>
+            </w:r>
+          </w:p>
+        </w:tc>
+        <w:tc>
+          <w:tcPr>
+            <w:tcW w:w="2427" w:type="dxa"/>
+          </w:tcPr>
+          <w:p>
+            <w:r>
+              <w:t xml:space="preserve">@ProName </w:t>
+            </w:r>
+            <w:r>
+              <w:t>nvarchar(60)</w:t>
+            </w:r>
+          </w:p>
+        </w:tc>
+        <w:tc>
+          <w:tcPr>
+            <w:tcW w:w="1456" w:type="dxa"/>
+          </w:tcPr>
+          <w:p>
+            <w:r>
+              <w:t>nvarchar(30)</w:t>
+            </w:r>
+          </w:p>
+        </w:tc>
+        <w:tc>
+          <w:tcPr>
+            <w:tcW w:w="2558" w:type="dxa"/>
+          </w:tcPr>
+          <w:p>
+            <w:r>
+              <w:t>T</w:t>
+            </w:r>
+            <w:r>
+              <w:t>ách tên từ chuỗi Họ tên người dùng</w:t>
+            </w:r>
+          </w:p>
+        </w:tc>
+      </w:tr>
+      <w:tr>
+        <w:tc>
+          <w:tcPr>
+            <w:tcW w:w="2336" w:type="dxa"/>
+          </w:tcPr>
+          <w:p>
+            <w:r>
+              <w:t>Dockhoinguyen</w:t>
+            </w:r>
+          </w:p>
+        </w:tc>
+        <w:tc>
+          <w:tcPr>
+            <w:tcW w:w="2427" w:type="dxa"/>
+          </w:tcPr>
+          <w:p>
+            <w:r>
+              <w:t>@ClassGrade int</w:t>
+            </w:r>
+          </w:p>
+        </w:tc>
+        <w:tc>
+          <w:tcPr>
+            <w:tcW w:w="1456" w:type="dxa"/>
+          </w:tcPr>
+          <w:p>
+            <w:r>
+              <w:t>nvarchar(20)</w:t>
+            </w:r>
+          </w:p>
+        </w:tc>
+        <w:tc>
+          <w:tcPr>
+            <w:tcW w:w="2558" w:type="dxa"/>
+          </w:tcPr>
+          <w:p>
+            <w:r>
+              <w:t>Đ</w:t>
+            </w:r>
+            <w:r>
+              <w:t>ọc tên Khối ra thành chữ tương ứng</w:t>
             </w:r>
           </w:p>
         </w:tc>
@@ -7545,7 +7629,11 @@
               <w:t xml:space="preserve">Khi xóa đi một tài khoản khỏi hệ thống thì những thông tin liên quan tới tài khoản đó sẽ bị xóa đi như </w:t>
             </w:r>
             <w:r>
-              <w:t>sơ yếu lý lịch, tin nhắn, bảng điểm đối với học sinh, các môn đang giảng dạy đối với giáo viên</w:t>
+              <w:t xml:space="preserve">sơ yếu lý lịch, tin nhắn, bảng </w:t>
+            </w:r>
+            <w:r>
+              <w:lastRenderedPageBreak/>
+              <w:t>điểm đối với học sinh, các môn đang giảng dạy đối với giáo viên</w:t>
             </w:r>
           </w:p>
         </w:tc>
@@ -7557,6 +7645,7 @@
           </w:tcPr>
           <w:p>
             <w:r>
+              <w:lastRenderedPageBreak/>
               <w:t>update_scores</w:t>
             </w:r>
           </w:p>
@@ -7632,6 +7721,58 @@
               <w:t xml:space="preserve">Khi sửa thông tin của tài khoản không cho phép sửa tên tài khoản </w:t>
             </w:r>
           </w:p>
+        </w:tc>
+      </w:tr>
+      <w:tr>
+        <w:tc>
+          <w:tcPr>
+            <w:tcW w:w="1525" w:type="dxa"/>
+          </w:tcPr>
+          <w:p/>
+        </w:tc>
+        <w:tc>
+          <w:tcPr>
+            <w:tcW w:w="1890" w:type="dxa"/>
+          </w:tcPr>
+          <w:p/>
+        </w:tc>
+        <w:tc>
+          <w:tcPr>
+            <w:tcW w:w="1890" w:type="dxa"/>
+          </w:tcPr>
+          <w:p/>
+        </w:tc>
+        <w:tc>
+          <w:tcPr>
+            <w:tcW w:w="3472" w:type="dxa"/>
+          </w:tcPr>
+          <w:p/>
+        </w:tc>
+      </w:tr>
+      <w:tr>
+        <w:tc>
+          <w:tcPr>
+            <w:tcW w:w="1525" w:type="dxa"/>
+          </w:tcPr>
+          <w:p/>
+        </w:tc>
+        <w:tc>
+          <w:tcPr>
+            <w:tcW w:w="1890" w:type="dxa"/>
+          </w:tcPr>
+          <w:p/>
+        </w:tc>
+        <w:tc>
+          <w:tcPr>
+            <w:tcW w:w="1890" w:type="dxa"/>
+          </w:tcPr>
+          <w:p/>
+        </w:tc>
+        <w:tc>
+          <w:tcPr>
+            <w:tcW w:w="3472" w:type="dxa"/>
+          </w:tcPr>
+          <w:p/>
         </w:tc>
       </w:tr>
     </w:tbl>
@@ -7782,7 +7923,6 @@
           </w:tcPr>
           <w:p>
             <w:r>
-              <w:lastRenderedPageBreak/>
               <w:t>sp_SoLuongTinNhan</w:t>
             </w:r>
           </w:p>
@@ -7936,6 +8076,72 @@
           </w:p>
         </w:tc>
       </w:tr>
+      <w:tr>
+        <w:tc>
+          <w:tcPr>
+            <w:tcW w:w="2283" w:type="dxa"/>
+          </w:tcPr>
+          <w:p>
+            <w:r>
+              <w:t>INSERT_users</w:t>
+            </w:r>
+          </w:p>
+        </w:tc>
+        <w:tc>
+          <w:tcPr>
+            <w:tcW w:w="2482" w:type="dxa"/>
+          </w:tcPr>
+          <w:p/>
+        </w:tc>
+        <w:tc>
+          <w:tcPr>
+            <w:tcW w:w="1980" w:type="dxa"/>
+          </w:tcPr>
+          <w:p>
+            <w:bookmarkStart w:id="47" w:name="_GoBack"/>
+            <w:bookmarkEnd w:id="47"/>
+          </w:p>
+        </w:tc>
+        <w:tc>
+          <w:tcPr>
+            <w:tcW w:w="2032" w:type="dxa"/>
+          </w:tcPr>
+          <w:p>
+            <w:r>
+              <w:t>Bổ</w:t>
+            </w:r>
+            <w:r>
+              <w:t xml:space="preserve"> sung dữ liệu cho bảng users</w:t>
+            </w:r>
+          </w:p>
+        </w:tc>
+      </w:tr>
+      <w:tr>
+        <w:tc>
+          <w:tcPr>
+            <w:tcW w:w="2283" w:type="dxa"/>
+          </w:tcPr>
+          <w:p/>
+        </w:tc>
+        <w:tc>
+          <w:tcPr>
+            <w:tcW w:w="2482" w:type="dxa"/>
+          </w:tcPr>
+          <w:p/>
+        </w:tc>
+        <w:tc>
+          <w:tcPr>
+            <w:tcW w:w="1980" w:type="dxa"/>
+          </w:tcPr>
+          <w:p/>
+        </w:tc>
+        <w:tc>
+          <w:tcPr>
+            <w:tcW w:w="2032" w:type="dxa"/>
+          </w:tcPr>
+          <w:p/>
+        </w:tc>
+      </w:tr>
     </w:tbl>
     <w:p/>
     <w:p/>
@@ -7956,10 +8162,10 @@
           <w:szCs w:val="26"/>
         </w:rPr>
       </w:pPr>
-      <w:bookmarkStart w:id="47" w:name="_Toc478234504"/>
-      <w:bookmarkStart w:id="48" w:name="_Toc478235364"/>
-      <w:bookmarkStart w:id="49" w:name="_Toc478235433"/>
-      <w:bookmarkStart w:id="50" w:name="_Toc478733612"/>
+      <w:bookmarkStart w:id="48" w:name="_Toc478234504"/>
+      <w:bookmarkStart w:id="49" w:name="_Toc478235364"/>
+      <w:bookmarkStart w:id="50" w:name="_Toc478235433"/>
+      <w:bookmarkStart w:id="51" w:name="_Toc478733612"/>
       <w:r>
         <w:rPr>
           <w:rFonts w:ascii="Times New Roman" w:hAnsi="Times New Roman" w:cs="Times New Roman"/>
@@ -7971,10 +8177,10 @@
         </w:rPr>
         <w:t>Câu lệnh truy vấn dữ liệu SQL</w:t>
       </w:r>
-      <w:bookmarkEnd w:id="47"/>
       <w:bookmarkEnd w:id="48"/>
       <w:bookmarkEnd w:id="49"/>
       <w:bookmarkEnd w:id="50"/>
+      <w:bookmarkEnd w:id="51"/>
     </w:p>
     <w:p>
       <w:pPr>
@@ -7991,7 +8197,7 @@
           <w:color w:val="244061" w:themeColor="accent1" w:themeShade="80"/>
         </w:rPr>
       </w:pPr>
-      <w:bookmarkStart w:id="51" w:name="_Toc478733613"/>
+      <w:bookmarkStart w:id="52" w:name="_Toc478733613"/>
       <w:r>
         <w:rPr>
           <w:rFonts w:ascii="Times New Roman" w:hAnsi="Times New Roman" w:cs="Times New Roman"/>
@@ -8001,7 +8207,7 @@
         </w:rPr>
         <w:t>Tạo bảng</w:t>
       </w:r>
-      <w:bookmarkEnd w:id="51"/>
+      <w:bookmarkEnd w:id="52"/>
     </w:p>
     <w:p>
       <w:pPr>
@@ -8015,7 +8221,7 @@
           <w:szCs w:val="19"/>
         </w:rPr>
       </w:pPr>
-      <w:bookmarkStart w:id="52" w:name="_Toc478733614"/>
+      <w:bookmarkStart w:id="53" w:name="_Toc478733614"/>
     </w:p>
     <w:p>
       <w:pPr>
@@ -8028,12 +8234,12 @@
           <w:szCs w:val="19"/>
         </w:rPr>
       </w:pPr>
-      <w:bookmarkStart w:id="53" w:name="_Toc478234505"/>
-      <w:bookmarkStart w:id="54" w:name="_Toc478235365"/>
-      <w:bookmarkStart w:id="55" w:name="_Toc478235434"/>
-      <w:bookmarkStart w:id="56" w:name="_Toc478562149"/>
-      <w:bookmarkStart w:id="57" w:name="_Toc478733615"/>
-      <w:bookmarkEnd w:id="52"/>
+      <w:bookmarkStart w:id="54" w:name="_Toc478234505"/>
+      <w:bookmarkStart w:id="55" w:name="_Toc478235365"/>
+      <w:bookmarkStart w:id="56" w:name="_Toc478235434"/>
+      <w:bookmarkStart w:id="57" w:name="_Toc478562149"/>
+      <w:bookmarkStart w:id="58" w:name="_Toc478733615"/>
+      <w:bookmarkEnd w:id="53"/>
       <w:r>
         <w:rPr>
           <w:rFonts w:ascii="Consolas" w:eastAsiaTheme="minorHAnsi" w:hAnsi="Consolas" w:cs="Consolas"/>
@@ -8555,6 +8761,7 @@
           <w:sz w:val="19"/>
           <w:szCs w:val="19"/>
         </w:rPr>
+        <w:lastRenderedPageBreak/>
         <w:t>size</w:t>
       </w:r>
       <w:r>
@@ -8833,6 +9040,7 @@
         </w:rPr>
         <w:t xml:space="preserve">  ClassID </w:t>
       </w:r>
+      <w:proofErr w:type="gramStart"/>
       <w:r>
         <w:rPr>
           <w:rFonts w:ascii="Consolas" w:eastAsiaTheme="minorHAnsi" w:hAnsi="Consolas" w:cs="Consolas"/>
@@ -8851,6 +9059,7 @@
         </w:rPr>
         <w:t>(</w:t>
       </w:r>
+      <w:proofErr w:type="gramEnd"/>
       <w:r>
         <w:rPr>
           <w:rFonts w:ascii="Consolas" w:eastAsiaTheme="minorHAnsi" w:hAnsi="Consolas" w:cs="Consolas"/>
@@ -8922,6 +9131,7 @@
         </w:rPr>
         <w:t xml:space="preserve">  ClassName </w:t>
       </w:r>
+      <w:proofErr w:type="gramStart"/>
       <w:r>
         <w:rPr>
           <w:rFonts w:ascii="Consolas" w:eastAsiaTheme="minorHAnsi" w:hAnsi="Consolas" w:cs="Consolas"/>
@@ -8940,6 +9150,7 @@
         </w:rPr>
         <w:t>(</w:t>
       </w:r>
+      <w:proofErr w:type="gramEnd"/>
       <w:r>
         <w:rPr>
           <w:rFonts w:ascii="Consolas" w:eastAsiaTheme="minorHAnsi" w:hAnsi="Consolas" w:cs="Consolas"/>
@@ -9146,6 +9357,7 @@
         </w:rPr>
         <w:t xml:space="preserve">  </w:t>
       </w:r>
+      <w:proofErr w:type="gramStart"/>
       <w:r>
         <w:rPr>
           <w:rFonts w:ascii="Consolas" w:eastAsiaTheme="minorHAnsi" w:hAnsi="Consolas" w:cs="Consolas"/>
@@ -9164,6 +9376,7 @@
         </w:rPr>
         <w:t>(</w:t>
       </w:r>
+      <w:proofErr w:type="gramEnd"/>
       <w:r>
         <w:rPr>
           <w:rFonts w:ascii="Consolas" w:eastAsiaTheme="minorHAnsi" w:hAnsi="Consolas" w:cs="Consolas"/>
@@ -9319,6 +9532,7 @@
         </w:rPr>
         <w:t xml:space="preserve">  UserID </w:t>
       </w:r>
+      <w:proofErr w:type="gramStart"/>
       <w:r>
         <w:rPr>
           <w:rFonts w:ascii="Consolas" w:eastAsiaTheme="minorHAnsi" w:hAnsi="Consolas" w:cs="Consolas"/>
@@ -9337,6 +9551,7 @@
         </w:rPr>
         <w:t>(</w:t>
       </w:r>
+      <w:proofErr w:type="gramEnd"/>
       <w:r>
         <w:rPr>
           <w:rFonts w:ascii="Consolas" w:eastAsiaTheme="minorHAnsi" w:hAnsi="Consolas" w:cs="Consolas"/>
@@ -9408,6 +9623,7 @@
         </w:rPr>
         <w:t xml:space="preserve">  UserName </w:t>
       </w:r>
+      <w:proofErr w:type="gramStart"/>
       <w:r>
         <w:rPr>
           <w:rFonts w:ascii="Consolas" w:eastAsiaTheme="minorHAnsi" w:hAnsi="Consolas" w:cs="Consolas"/>
@@ -9426,6 +9642,7 @@
         </w:rPr>
         <w:t>(</w:t>
       </w:r>
+      <w:proofErr w:type="gramEnd"/>
       <w:r>
         <w:rPr>
           <w:rFonts w:ascii="Consolas" w:eastAsiaTheme="minorHAnsi" w:hAnsi="Consolas" w:cs="Consolas"/>
@@ -9497,6 +9714,7 @@
         </w:rPr>
         <w:t xml:space="preserve">  UserPassword </w:t>
       </w:r>
+      <w:proofErr w:type="gramStart"/>
       <w:r>
         <w:rPr>
           <w:rFonts w:ascii="Consolas" w:eastAsiaTheme="minorHAnsi" w:hAnsi="Consolas" w:cs="Consolas"/>
@@ -9515,6 +9733,7 @@
         </w:rPr>
         <w:t>(</w:t>
       </w:r>
+      <w:proofErr w:type="gramEnd"/>
       <w:r>
         <w:rPr>
           <w:rFonts w:ascii="Consolas" w:eastAsiaTheme="minorHAnsi" w:hAnsi="Consolas" w:cs="Consolas"/>
@@ -9586,6 +9805,7 @@
         </w:rPr>
         <w:t xml:space="preserve">  UserEmail </w:t>
       </w:r>
+      <w:proofErr w:type="gramStart"/>
       <w:r>
         <w:rPr>
           <w:rFonts w:ascii="Consolas" w:eastAsiaTheme="minorHAnsi" w:hAnsi="Consolas" w:cs="Consolas"/>
@@ -9604,6 +9824,7 @@
         </w:rPr>
         <w:t>(</w:t>
       </w:r>
+      <w:proofErr w:type="gramEnd"/>
       <w:r>
         <w:rPr>
           <w:rFonts w:ascii="Consolas" w:eastAsiaTheme="minorHAnsi" w:hAnsi="Consolas" w:cs="Consolas"/>
@@ -9772,6 +9993,7 @@
         </w:rPr>
         <w:t xml:space="preserve">  UserCode </w:t>
       </w:r>
+      <w:proofErr w:type="gramStart"/>
       <w:r>
         <w:rPr>
           <w:rFonts w:ascii="Consolas" w:eastAsiaTheme="minorHAnsi" w:hAnsi="Consolas" w:cs="Consolas"/>
@@ -9790,6 +10012,7 @@
         </w:rPr>
         <w:t>(</w:t>
       </w:r>
+      <w:proofErr w:type="gramEnd"/>
       <w:r>
         <w:rPr>
           <w:rFonts w:ascii="Consolas" w:eastAsiaTheme="minorHAnsi" w:hAnsi="Consolas" w:cs="Consolas"/>
@@ -9861,6 +10084,7 @@
         </w:rPr>
         <w:t xml:space="preserve">  UserRole </w:t>
       </w:r>
+      <w:proofErr w:type="gramStart"/>
       <w:r>
         <w:rPr>
           <w:rFonts w:ascii="Consolas" w:eastAsiaTheme="minorHAnsi" w:hAnsi="Consolas" w:cs="Consolas"/>
@@ -9879,6 +10103,7 @@
         </w:rPr>
         <w:t>(</w:t>
       </w:r>
+      <w:proofErr w:type="gramEnd"/>
       <w:r>
         <w:rPr>
           <w:rFonts w:ascii="Consolas" w:eastAsiaTheme="minorHAnsi" w:hAnsi="Consolas" w:cs="Consolas"/>
@@ -9950,6 +10175,7 @@
         </w:rPr>
         <w:t xml:space="preserve">  ClassID </w:t>
       </w:r>
+      <w:proofErr w:type="gramStart"/>
       <w:r>
         <w:rPr>
           <w:rFonts w:ascii="Consolas" w:eastAsiaTheme="minorHAnsi" w:hAnsi="Consolas" w:cs="Consolas"/>
@@ -9968,6 +10194,7 @@
         </w:rPr>
         <w:t>(</w:t>
       </w:r>
+      <w:proofErr w:type="gramEnd"/>
       <w:r>
         <w:rPr>
           <w:rFonts w:ascii="Consolas" w:eastAsiaTheme="minorHAnsi" w:hAnsi="Consolas" w:cs="Consolas"/>
@@ -10109,7 +10336,6 @@
           <w:sz w:val="19"/>
           <w:szCs w:val="19"/>
         </w:rPr>
-        <w:lastRenderedPageBreak/>
         <w:t xml:space="preserve">  </w:t>
       </w:r>
       <w:r>
@@ -10432,7 +10658,16 @@
           <w:sz w:val="19"/>
           <w:szCs w:val="19"/>
         </w:rPr>
-        <w:t xml:space="preserve"> profiles</w:t>
+        <w:t xml:space="preserve"> </w:t>
+      </w:r>
+      <w:proofErr w:type="gramStart"/>
+      <w:r>
+        <w:rPr>
+          <w:rFonts w:ascii="Consolas" w:eastAsiaTheme="minorHAnsi" w:hAnsi="Consolas" w:cs="Consolas"/>
+          <w:sz w:val="19"/>
+          <w:szCs w:val="19"/>
+        </w:rPr>
+        <w:t>profiles</w:t>
       </w:r>
       <w:r>
         <w:rPr>
@@ -10443,6 +10678,7 @@
         </w:rPr>
         <w:t>(</w:t>
       </w:r>
+      <w:proofErr w:type="gramEnd"/>
     </w:p>
     <w:p>
       <w:pPr>
@@ -10464,6 +10700,7 @@
         <w:tab/>
         <w:t xml:space="preserve">UserID </w:t>
       </w:r>
+      <w:proofErr w:type="gramStart"/>
       <w:r>
         <w:rPr>
           <w:rFonts w:ascii="Consolas" w:eastAsiaTheme="minorHAnsi" w:hAnsi="Consolas" w:cs="Consolas"/>
@@ -10482,6 +10719,7 @@
         </w:rPr>
         <w:t>(</w:t>
       </w:r>
+      <w:proofErr w:type="gramEnd"/>
       <w:r>
         <w:rPr>
           <w:rFonts w:ascii="Consolas" w:eastAsiaTheme="minorHAnsi" w:hAnsi="Consolas" w:cs="Consolas"/>
@@ -10554,6 +10792,7 @@
         <w:tab/>
         <w:t xml:space="preserve">ProName </w:t>
       </w:r>
+      <w:proofErr w:type="gramStart"/>
       <w:r>
         <w:rPr>
           <w:rFonts w:ascii="Consolas" w:eastAsiaTheme="minorHAnsi" w:hAnsi="Consolas" w:cs="Consolas"/>
@@ -10572,6 +10811,7 @@
         </w:rPr>
         <w:t>(</w:t>
       </w:r>
+      <w:proofErr w:type="gramEnd"/>
       <w:r>
         <w:rPr>
           <w:rFonts w:ascii="Consolas" w:eastAsiaTheme="minorHAnsi" w:hAnsi="Consolas" w:cs="Consolas"/>
@@ -10644,6 +10884,7 @@
         <w:tab/>
         <w:t xml:space="preserve">ProPhone </w:t>
       </w:r>
+      <w:proofErr w:type="gramStart"/>
       <w:r>
         <w:rPr>
           <w:rFonts w:ascii="Consolas" w:eastAsiaTheme="minorHAnsi" w:hAnsi="Consolas" w:cs="Consolas"/>
@@ -10662,6 +10903,7 @@
         </w:rPr>
         <w:t>(</w:t>
       </w:r>
+      <w:proofErr w:type="gramEnd"/>
       <w:r>
         <w:rPr>
           <w:rFonts w:ascii="Consolas" w:eastAsiaTheme="minorHAnsi" w:hAnsi="Consolas" w:cs="Consolas"/>
@@ -10700,6 +10942,7 @@
         <w:tab/>
         <w:t xml:space="preserve">ProAddress </w:t>
       </w:r>
+      <w:proofErr w:type="gramStart"/>
       <w:r>
         <w:rPr>
           <w:rFonts w:ascii="Consolas" w:eastAsiaTheme="minorHAnsi" w:hAnsi="Consolas" w:cs="Consolas"/>
@@ -10718,6 +10961,7 @@
         </w:rPr>
         <w:t>(</w:t>
       </w:r>
+      <w:proofErr w:type="gramEnd"/>
       <w:r>
         <w:rPr>
           <w:rFonts w:ascii="Consolas" w:eastAsiaTheme="minorHAnsi" w:hAnsi="Consolas" w:cs="Consolas"/>
@@ -10756,6 +11000,7 @@
         <w:tab/>
         <w:t xml:space="preserve">ProGender </w:t>
       </w:r>
+      <w:proofErr w:type="gramStart"/>
       <w:r>
         <w:rPr>
           <w:rFonts w:ascii="Consolas" w:eastAsiaTheme="minorHAnsi" w:hAnsi="Consolas" w:cs="Consolas"/>
@@ -10774,6 +11019,7 @@
         </w:rPr>
         <w:t>(</w:t>
       </w:r>
+      <w:proofErr w:type="gramEnd"/>
       <w:r>
         <w:rPr>
           <w:rFonts w:ascii="Consolas" w:eastAsiaTheme="minorHAnsi" w:hAnsi="Consolas" w:cs="Consolas"/>
@@ -10851,6 +11097,7 @@
         <w:tab/>
         <w:t xml:space="preserve">ProAva </w:t>
       </w:r>
+      <w:proofErr w:type="gramStart"/>
       <w:r>
         <w:rPr>
           <w:rFonts w:ascii="Consolas" w:eastAsiaTheme="minorHAnsi" w:hAnsi="Consolas" w:cs="Consolas"/>
@@ -10869,6 +11116,7 @@
         </w:rPr>
         <w:t>(</w:t>
       </w:r>
+      <w:proofErr w:type="gramEnd"/>
       <w:r>
         <w:rPr>
           <w:rFonts w:ascii="Consolas" w:eastAsiaTheme="minorHAnsi" w:hAnsi="Consolas" w:cs="Consolas"/>
@@ -10950,6 +11198,7 @@
         <w:tab/>
         <w:t xml:space="preserve">evaluate </w:t>
       </w:r>
+      <w:proofErr w:type="gramStart"/>
       <w:r>
         <w:rPr>
           <w:rFonts w:ascii="Consolas" w:eastAsiaTheme="minorHAnsi" w:hAnsi="Consolas" w:cs="Consolas"/>
@@ -10968,6 +11217,7 @@
         </w:rPr>
         <w:t>(</w:t>
       </w:r>
+      <w:proofErr w:type="gramEnd"/>
       <w:r>
         <w:rPr>
           <w:rFonts w:ascii="Consolas" w:eastAsiaTheme="minorHAnsi" w:hAnsi="Consolas" w:cs="Consolas"/>
@@ -11321,7 +11571,16 @@
           <w:sz w:val="19"/>
           <w:szCs w:val="19"/>
         </w:rPr>
-        <w:t xml:space="preserve"> subjects</w:t>
+        <w:t xml:space="preserve"> </w:t>
+      </w:r>
+      <w:proofErr w:type="gramStart"/>
+      <w:r>
+        <w:rPr>
+          <w:rFonts w:ascii="Consolas" w:eastAsiaTheme="minorHAnsi" w:hAnsi="Consolas" w:cs="Consolas"/>
+          <w:sz w:val="19"/>
+          <w:szCs w:val="19"/>
+        </w:rPr>
+        <w:t>subjects</w:t>
       </w:r>
       <w:r>
         <w:rPr>
@@ -11332,6 +11591,7 @@
         </w:rPr>
         <w:t>(</w:t>
       </w:r>
+      <w:proofErr w:type="gramEnd"/>
     </w:p>
     <w:p>
       <w:pPr>
@@ -11353,6 +11613,7 @@
         <w:tab/>
         <w:t xml:space="preserve">SubjectID </w:t>
       </w:r>
+      <w:proofErr w:type="gramStart"/>
       <w:r>
         <w:rPr>
           <w:rFonts w:ascii="Consolas" w:eastAsiaTheme="minorHAnsi" w:hAnsi="Consolas" w:cs="Consolas"/>
@@ -11371,6 +11632,7 @@
         </w:rPr>
         <w:t>(</w:t>
       </w:r>
+      <w:proofErr w:type="gramEnd"/>
       <w:r>
         <w:rPr>
           <w:rFonts w:ascii="Consolas" w:eastAsiaTheme="minorHAnsi" w:hAnsi="Consolas" w:cs="Consolas"/>
@@ -11443,6 +11705,7 @@
         <w:tab/>
         <w:t xml:space="preserve">SubjectName </w:t>
       </w:r>
+      <w:proofErr w:type="gramStart"/>
       <w:r>
         <w:rPr>
           <w:rFonts w:ascii="Consolas" w:eastAsiaTheme="minorHAnsi" w:hAnsi="Consolas" w:cs="Consolas"/>
@@ -11461,6 +11724,7 @@
         </w:rPr>
         <w:t>(</w:t>
       </w:r>
+      <w:proofErr w:type="gramEnd"/>
       <w:r>
         <w:rPr>
           <w:rFonts w:ascii="Consolas" w:eastAsiaTheme="minorHAnsi" w:hAnsi="Consolas" w:cs="Consolas"/>
@@ -11541,6 +11805,7 @@
         <w:tab/>
         <w:t xml:space="preserve">SubjectType </w:t>
       </w:r>
+      <w:proofErr w:type="gramStart"/>
       <w:r>
         <w:rPr>
           <w:rFonts w:ascii="Consolas" w:eastAsiaTheme="minorHAnsi" w:hAnsi="Consolas" w:cs="Consolas"/>
@@ -11559,6 +11824,7 @@
         </w:rPr>
         <w:t>(</w:t>
       </w:r>
+      <w:proofErr w:type="gramEnd"/>
       <w:r>
         <w:rPr>
           <w:rFonts w:ascii="Consolas" w:eastAsiaTheme="minorHAnsi" w:hAnsi="Consolas" w:cs="Consolas"/>
@@ -11746,7 +12012,16 @@
           <w:sz w:val="19"/>
           <w:szCs w:val="19"/>
         </w:rPr>
-        <w:t xml:space="preserve"> teach</w:t>
+        <w:t xml:space="preserve"> </w:t>
+      </w:r>
+      <w:proofErr w:type="gramStart"/>
+      <w:r>
+        <w:rPr>
+          <w:rFonts w:ascii="Consolas" w:eastAsiaTheme="minorHAnsi" w:hAnsi="Consolas" w:cs="Consolas"/>
+          <w:sz w:val="19"/>
+          <w:szCs w:val="19"/>
+        </w:rPr>
+        <w:t>teach</w:t>
       </w:r>
       <w:r>
         <w:rPr>
@@ -11757,6 +12032,7 @@
         </w:rPr>
         <w:t>(</w:t>
       </w:r>
+      <w:proofErr w:type="gramEnd"/>
     </w:p>
     <w:p>
       <w:pPr>
@@ -11778,6 +12054,7 @@
         <w:tab/>
         <w:t xml:space="preserve">UserID </w:t>
       </w:r>
+      <w:proofErr w:type="gramStart"/>
       <w:r>
         <w:rPr>
           <w:rFonts w:ascii="Consolas" w:eastAsiaTheme="minorHAnsi" w:hAnsi="Consolas" w:cs="Consolas"/>
@@ -11796,6 +12073,7 @@
         </w:rPr>
         <w:t>(</w:t>
       </w:r>
+      <w:proofErr w:type="gramEnd"/>
       <w:r>
         <w:rPr>
           <w:rFonts w:ascii="Consolas" w:eastAsiaTheme="minorHAnsi" w:hAnsi="Consolas" w:cs="Consolas"/>
@@ -11868,6 +12146,7 @@
         <w:tab/>
         <w:t xml:space="preserve">SubjectID </w:t>
       </w:r>
+      <w:proofErr w:type="gramStart"/>
       <w:r>
         <w:rPr>
           <w:rFonts w:ascii="Consolas" w:eastAsiaTheme="minorHAnsi" w:hAnsi="Consolas" w:cs="Consolas"/>
@@ -11886,6 +12165,7 @@
         </w:rPr>
         <w:t>(</w:t>
       </w:r>
+      <w:proofErr w:type="gramEnd"/>
       <w:r>
         <w:rPr>
           <w:rFonts w:ascii="Consolas" w:eastAsiaTheme="minorHAnsi" w:hAnsi="Consolas" w:cs="Consolas"/>
@@ -11958,6 +12238,7 @@
         <w:tab/>
         <w:t xml:space="preserve">ClassID </w:t>
       </w:r>
+      <w:proofErr w:type="gramStart"/>
       <w:r>
         <w:rPr>
           <w:rFonts w:ascii="Consolas" w:eastAsiaTheme="minorHAnsi" w:hAnsi="Consolas" w:cs="Consolas"/>
@@ -11976,6 +12257,7 @@
         </w:rPr>
         <w:t>(</w:t>
       </w:r>
+      <w:proofErr w:type="gramEnd"/>
       <w:r>
         <w:rPr>
           <w:rFonts w:ascii="Consolas" w:eastAsiaTheme="minorHAnsi" w:hAnsi="Consolas" w:cs="Consolas"/>
@@ -12600,7 +12882,16 @@
           <w:sz w:val="19"/>
           <w:szCs w:val="19"/>
         </w:rPr>
-        <w:t xml:space="preserve"> study</w:t>
+        <w:t xml:space="preserve"> </w:t>
+      </w:r>
+      <w:proofErr w:type="gramStart"/>
+      <w:r>
+        <w:rPr>
+          <w:rFonts w:ascii="Consolas" w:eastAsiaTheme="minorHAnsi" w:hAnsi="Consolas" w:cs="Consolas"/>
+          <w:sz w:val="19"/>
+          <w:szCs w:val="19"/>
+        </w:rPr>
+        <w:t>study</w:t>
       </w:r>
       <w:r>
         <w:rPr>
@@ -12611,6 +12902,7 @@
         </w:rPr>
         <w:t>(</w:t>
       </w:r>
+      <w:proofErr w:type="gramEnd"/>
     </w:p>
     <w:p>
       <w:pPr>
@@ -12629,9 +12921,11 @@
           <w:sz w:val="19"/>
           <w:szCs w:val="19"/>
         </w:rPr>
+        <w:lastRenderedPageBreak/>
         <w:tab/>
         <w:t xml:space="preserve">UserID </w:t>
       </w:r>
+      <w:proofErr w:type="gramStart"/>
       <w:r>
         <w:rPr>
           <w:rFonts w:ascii="Consolas" w:eastAsiaTheme="minorHAnsi" w:hAnsi="Consolas" w:cs="Consolas"/>
@@ -12650,6 +12944,7 @@
         </w:rPr>
         <w:t>(</w:t>
       </w:r>
+      <w:proofErr w:type="gramEnd"/>
       <w:r>
         <w:rPr>
           <w:rFonts w:ascii="Consolas" w:eastAsiaTheme="minorHAnsi" w:hAnsi="Consolas" w:cs="Consolas"/>
@@ -12722,6 +13017,7 @@
         <w:tab/>
         <w:t xml:space="preserve">SubjectID </w:t>
       </w:r>
+      <w:proofErr w:type="gramStart"/>
       <w:r>
         <w:rPr>
           <w:rFonts w:ascii="Consolas" w:eastAsiaTheme="minorHAnsi" w:hAnsi="Consolas" w:cs="Consolas"/>
@@ -12740,6 +13036,7 @@
         </w:rPr>
         <w:t>(</w:t>
       </w:r>
+      <w:proofErr w:type="gramEnd"/>
       <w:r>
         <w:rPr>
           <w:rFonts w:ascii="Consolas" w:eastAsiaTheme="minorHAnsi" w:hAnsi="Consolas" w:cs="Consolas"/>
@@ -13471,6 +13768,7 @@
         </w:rPr>
         <w:t xml:space="preserve"> </w:t>
       </w:r>
+      <w:proofErr w:type="gramStart"/>
       <w:r>
         <w:rPr>
           <w:rFonts w:ascii="Consolas" w:eastAsiaTheme="minorHAnsi" w:hAnsi="Consolas" w:cs="Consolas"/>
@@ -13489,6 +13787,7 @@
         </w:rPr>
         <w:t>(</w:t>
       </w:r>
+      <w:proofErr w:type="gramEnd"/>
       <w:r>
         <w:rPr>
           <w:rFonts w:ascii="Consolas" w:eastAsiaTheme="minorHAnsi" w:hAnsi="Consolas" w:cs="Consolas"/>
@@ -13543,6 +13842,7 @@
         </w:rPr>
         <w:t xml:space="preserve">  FromID </w:t>
       </w:r>
+      <w:proofErr w:type="gramStart"/>
       <w:r>
         <w:rPr>
           <w:rFonts w:ascii="Consolas" w:eastAsiaTheme="minorHAnsi" w:hAnsi="Consolas" w:cs="Consolas"/>
@@ -13561,6 +13861,7 @@
         </w:rPr>
         <w:t>(</w:t>
       </w:r>
+      <w:proofErr w:type="gramEnd"/>
       <w:r>
         <w:rPr>
           <w:rFonts w:ascii="Consolas" w:eastAsiaTheme="minorHAnsi" w:hAnsi="Consolas" w:cs="Consolas"/>
@@ -13632,6 +13933,7 @@
         </w:rPr>
         <w:t xml:space="preserve">  ToID </w:t>
       </w:r>
+      <w:proofErr w:type="gramStart"/>
       <w:r>
         <w:rPr>
           <w:rFonts w:ascii="Consolas" w:eastAsiaTheme="minorHAnsi" w:hAnsi="Consolas" w:cs="Consolas"/>
@@ -13650,6 +13952,7 @@
         </w:rPr>
         <w:t>(</w:t>
       </w:r>
+      <w:proofErr w:type="gramEnd"/>
       <w:r>
         <w:rPr>
           <w:rFonts w:ascii="Consolas" w:eastAsiaTheme="minorHAnsi" w:hAnsi="Consolas" w:cs="Consolas"/>
@@ -13721,6 +14024,7 @@
         </w:rPr>
         <w:t xml:space="preserve">  MessContent </w:t>
       </w:r>
+      <w:proofErr w:type="gramStart"/>
       <w:r>
         <w:rPr>
           <w:rFonts w:ascii="Consolas" w:eastAsiaTheme="minorHAnsi" w:hAnsi="Consolas" w:cs="Consolas"/>
@@ -13739,6 +14043,7 @@
         </w:rPr>
         <w:t>(</w:t>
       </w:r>
+      <w:proofErr w:type="gramEnd"/>
       <w:r>
         <w:rPr>
           <w:rFonts w:ascii="Consolas" w:eastAsiaTheme="minorHAnsi" w:hAnsi="Consolas" w:cs="Consolas"/>
@@ -13951,6 +14256,7 @@
         </w:rPr>
         <w:t>(</w:t>
       </w:r>
+      <w:proofErr w:type="gramStart"/>
       <w:r>
         <w:rPr>
           <w:rFonts w:ascii="Consolas" w:eastAsiaTheme="minorHAnsi" w:hAnsi="Consolas" w:cs="Consolas"/>
@@ -13976,6 +14282,7 @@
         </w:rPr>
         <w:t>FromID</w:t>
       </w:r>
+      <w:proofErr w:type="gramEnd"/>
       <w:r>
         <w:rPr>
           <w:rFonts w:ascii="Consolas" w:eastAsiaTheme="minorHAnsi" w:hAnsi="Consolas" w:cs="Consolas"/>
@@ -14293,7 +14600,6 @@
           <w:noProof/>
           <w:color w:val="244061" w:themeColor="accent1" w:themeShade="80"/>
         </w:rPr>
-        <w:lastRenderedPageBreak/>
         <w:t>Tạo View, Function, Trigger, Stored procedures</w:t>
       </w:r>
     </w:p>
@@ -14386,7 +14692,16 @@
           <w:sz w:val="19"/>
           <w:szCs w:val="19"/>
         </w:rPr>
-        <w:t xml:space="preserve"> v_studentsOfClass</w:t>
+        <w:t xml:space="preserve"> v_</w:t>
+      </w:r>
+      <w:proofErr w:type="gramStart"/>
+      <w:r>
+        <w:rPr>
+          <w:rFonts w:ascii="Consolas" w:eastAsiaTheme="minorHAnsi" w:hAnsi="Consolas" w:cs="Consolas"/>
+          <w:sz w:val="19"/>
+          <w:szCs w:val="19"/>
+        </w:rPr>
+        <w:t>studentsOfClass</w:t>
       </w:r>
       <w:r>
         <w:rPr>
@@ -14397,6 +14712,7 @@
         </w:rPr>
         <w:t>(</w:t>
       </w:r>
+      <w:proofErr w:type="gramEnd"/>
       <w:r>
         <w:rPr>
           <w:rFonts w:ascii="Consolas" w:eastAsiaTheme="minorHAnsi" w:hAnsi="Consolas" w:cs="Consolas"/>
@@ -14586,7 +14902,16 @@
           <w:sz w:val="19"/>
           <w:szCs w:val="19"/>
         </w:rPr>
-        <w:t xml:space="preserve"> c</w:t>
+        <w:t xml:space="preserve"> </w:t>
+      </w:r>
+      <w:proofErr w:type="gramStart"/>
+      <w:r>
+        <w:rPr>
+          <w:rFonts w:ascii="Consolas" w:eastAsiaTheme="minorHAnsi" w:hAnsi="Consolas" w:cs="Consolas"/>
+          <w:sz w:val="19"/>
+          <w:szCs w:val="19"/>
+        </w:rPr>
+        <w:t>c</w:t>
       </w:r>
       <w:r>
         <w:rPr>
@@ -14605,6 +14930,7 @@
         </w:rPr>
         <w:t>CLassID</w:t>
       </w:r>
+      <w:proofErr w:type="gramEnd"/>
       <w:r>
         <w:rPr>
           <w:rFonts w:ascii="Consolas" w:eastAsiaTheme="minorHAnsi" w:hAnsi="Consolas" w:cs="Consolas"/>
@@ -14984,7 +15310,16 @@
           <w:sz w:val="19"/>
           <w:szCs w:val="19"/>
         </w:rPr>
-        <w:t xml:space="preserve"> c</w:t>
+        <w:t xml:space="preserve"> </w:t>
+      </w:r>
+      <w:proofErr w:type="gramStart"/>
+      <w:r>
+        <w:rPr>
+          <w:rFonts w:ascii="Consolas" w:eastAsiaTheme="minorHAnsi" w:hAnsi="Consolas" w:cs="Consolas"/>
+          <w:sz w:val="19"/>
+          <w:szCs w:val="19"/>
+        </w:rPr>
+        <w:t>c</w:t>
       </w:r>
       <w:r>
         <w:rPr>
@@ -15001,7 +15336,16 @@
           <w:sz w:val="19"/>
           <w:szCs w:val="19"/>
         </w:rPr>
-        <w:t xml:space="preserve">ClassID </w:t>
+        <w:t>ClassID</w:t>
+      </w:r>
+      <w:proofErr w:type="gramEnd"/>
+      <w:r>
+        <w:rPr>
+          <w:rFonts w:ascii="Consolas" w:eastAsiaTheme="minorHAnsi" w:hAnsi="Consolas" w:cs="Consolas"/>
+          <w:sz w:val="19"/>
+          <w:szCs w:val="19"/>
+        </w:rPr>
+        <w:t xml:space="preserve"> </w:t>
       </w:r>
       <w:r>
         <w:rPr>
@@ -15136,7 +15480,27 @@
           <w:sz w:val="19"/>
           <w:szCs w:val="19"/>
         </w:rPr>
-        <w:t>--2.Tạo view v_scoresOfStudent để hiển thị thông tin của học sinh và môn học gồm UserID, UserName, ClassName, SubjectName, SubjectType,</w:t>
+        <w:t>--</w:t>
+      </w:r>
+      <w:proofErr w:type="gramStart"/>
+      <w:r>
+        <w:rPr>
+          <w:rFonts w:ascii="Consolas" w:eastAsiaTheme="minorHAnsi" w:hAnsi="Consolas" w:cs="Consolas"/>
+          <w:color w:val="008000"/>
+          <w:sz w:val="19"/>
+          <w:szCs w:val="19"/>
+        </w:rPr>
+        <w:t>2.Tạo</w:t>
+      </w:r>
+      <w:proofErr w:type="gramEnd"/>
+      <w:r>
+        <w:rPr>
+          <w:rFonts w:ascii="Consolas" w:eastAsiaTheme="minorHAnsi" w:hAnsi="Consolas" w:cs="Consolas"/>
+          <w:color w:val="008000"/>
+          <w:sz w:val="19"/>
+          <w:szCs w:val="19"/>
+        </w:rPr>
+        <w:t xml:space="preserve"> view v_scoresOfStudent để hiển thị thông tin của học sinh và môn học gồm UserID, UserName, ClassName, SubjectName, SubjectType,</w:t>
       </w:r>
     </w:p>
     <w:p>
@@ -15203,7 +15567,16 @@
           <w:sz w:val="19"/>
           <w:szCs w:val="19"/>
         </w:rPr>
-        <w:t xml:space="preserve"> v_scoresOfStudent</w:t>
+        <w:t xml:space="preserve"> v_</w:t>
+      </w:r>
+      <w:proofErr w:type="gramStart"/>
+      <w:r>
+        <w:rPr>
+          <w:rFonts w:ascii="Consolas" w:eastAsiaTheme="minorHAnsi" w:hAnsi="Consolas" w:cs="Consolas"/>
+          <w:sz w:val="19"/>
+          <w:szCs w:val="19"/>
+        </w:rPr>
+        <w:t>scoresOfStudent</w:t>
       </w:r>
       <w:r>
         <w:rPr>
@@ -15214,6 +15587,7 @@
         </w:rPr>
         <w:t>(</w:t>
       </w:r>
+      <w:proofErr w:type="gramEnd"/>
       <w:r>
         <w:rPr>
           <w:rFonts w:ascii="Consolas" w:eastAsiaTheme="minorHAnsi" w:hAnsi="Consolas" w:cs="Consolas"/>
@@ -15457,7 +15831,16 @@
           <w:sz w:val="19"/>
           <w:szCs w:val="19"/>
         </w:rPr>
-        <w:t xml:space="preserve"> u</w:t>
+        <w:t xml:space="preserve"> </w:t>
+      </w:r>
+      <w:proofErr w:type="gramStart"/>
+      <w:r>
+        <w:rPr>
+          <w:rFonts w:ascii="Consolas" w:eastAsiaTheme="minorHAnsi" w:hAnsi="Consolas" w:cs="Consolas"/>
+          <w:sz w:val="19"/>
+          <w:szCs w:val="19"/>
+        </w:rPr>
+        <w:t>u</w:t>
       </w:r>
       <w:r>
         <w:rPr>
@@ -15476,6 +15859,7 @@
         </w:rPr>
         <w:t>UserID</w:t>
       </w:r>
+      <w:proofErr w:type="gramEnd"/>
       <w:r>
         <w:rPr>
           <w:rFonts w:ascii="Consolas" w:eastAsiaTheme="minorHAnsi" w:hAnsi="Consolas" w:cs="Consolas"/>
@@ -15783,6 +16167,14 @@
           <w:szCs w:val="19"/>
         </w:rPr>
         <w:tab/>
+      </w:r>
+      <w:proofErr w:type="gramStart"/>
+      <w:r>
+        <w:rPr>
+          <w:rFonts w:ascii="Consolas" w:eastAsiaTheme="minorHAnsi" w:hAnsi="Consolas" w:cs="Consolas"/>
+          <w:sz w:val="19"/>
+          <w:szCs w:val="19"/>
+        </w:rPr>
         <w:t>st</w:t>
       </w:r>
       <w:r>
@@ -15800,7 +16192,16 @@
           <w:sz w:val="19"/>
           <w:szCs w:val="19"/>
         </w:rPr>
-        <w:t>Coef_three</w:t>
+        <w:t>Coef</w:t>
+      </w:r>
+      <w:proofErr w:type="gramEnd"/>
+      <w:r>
+        <w:rPr>
+          <w:rFonts w:ascii="Consolas" w:eastAsiaTheme="minorHAnsi" w:hAnsi="Consolas" w:cs="Consolas"/>
+          <w:sz w:val="19"/>
+          <w:szCs w:val="19"/>
+        </w:rPr>
+        <w:t>_three</w:t>
       </w:r>
       <w:r>
         <w:rPr>
@@ -16027,7 +16428,16 @@
           <w:sz w:val="19"/>
           <w:szCs w:val="19"/>
         </w:rPr>
-        <w:t xml:space="preserve"> u</w:t>
+        <w:t xml:space="preserve"> </w:t>
+      </w:r>
+      <w:proofErr w:type="gramStart"/>
+      <w:r>
+        <w:rPr>
+          <w:rFonts w:ascii="Consolas" w:eastAsiaTheme="minorHAnsi" w:hAnsi="Consolas" w:cs="Consolas"/>
+          <w:sz w:val="19"/>
+          <w:szCs w:val="19"/>
+        </w:rPr>
+        <w:t>u</w:t>
       </w:r>
       <w:r>
         <w:rPr>
@@ -16078,7 +16488,16 @@
           <w:sz w:val="19"/>
           <w:szCs w:val="19"/>
         </w:rPr>
-        <w:t xml:space="preserve">ClassID </w:t>
+        <w:t>ClassID</w:t>
+      </w:r>
+      <w:proofErr w:type="gramEnd"/>
+      <w:r>
+        <w:rPr>
+          <w:rFonts w:ascii="Consolas" w:eastAsiaTheme="minorHAnsi" w:hAnsi="Consolas" w:cs="Consolas"/>
+          <w:sz w:val="19"/>
+          <w:szCs w:val="19"/>
+        </w:rPr>
+        <w:t xml:space="preserve"> </w:t>
       </w:r>
       <w:r>
         <w:rPr>
@@ -16247,7 +16666,27 @@
           <w:sz w:val="19"/>
           <w:szCs w:val="19"/>
         </w:rPr>
-        <w:t>-- View users x profiles</w:t>
+        <w:t xml:space="preserve">-- View </w:t>
+      </w:r>
+      <w:proofErr w:type="gramStart"/>
+      <w:r>
+        <w:rPr>
+          <w:rFonts w:ascii="Consolas" w:eastAsiaTheme="minorHAnsi" w:hAnsi="Consolas" w:cs="Consolas"/>
+          <w:color w:val="008000"/>
+          <w:sz w:val="19"/>
+          <w:szCs w:val="19"/>
+        </w:rPr>
+        <w:t>users</w:t>
+      </w:r>
+      <w:proofErr w:type="gramEnd"/>
+      <w:r>
+        <w:rPr>
+          <w:rFonts w:ascii="Consolas" w:eastAsiaTheme="minorHAnsi" w:hAnsi="Consolas" w:cs="Consolas"/>
+          <w:color w:val="008000"/>
+          <w:sz w:val="19"/>
+          <w:szCs w:val="19"/>
+        </w:rPr>
+        <w:t xml:space="preserve"> x profiles</w:t>
       </w:r>
     </w:p>
     <w:p>
@@ -16293,7 +16732,16 @@
           <w:sz w:val="19"/>
           <w:szCs w:val="19"/>
         </w:rPr>
-        <w:t xml:space="preserve"> v_users_profiles</w:t>
+        <w:t xml:space="preserve"> v_users_</w:t>
+      </w:r>
+      <w:proofErr w:type="gramStart"/>
+      <w:r>
+        <w:rPr>
+          <w:rFonts w:ascii="Consolas" w:eastAsiaTheme="minorHAnsi" w:hAnsi="Consolas" w:cs="Consolas"/>
+          <w:sz w:val="19"/>
+          <w:szCs w:val="19"/>
+        </w:rPr>
+        <w:t>profiles</w:t>
       </w:r>
       <w:r>
         <w:rPr>
@@ -16304,6 +16752,7 @@
         </w:rPr>
         <w:t>(</w:t>
       </w:r>
+      <w:proofErr w:type="gramEnd"/>
       <w:r>
         <w:rPr>
           <w:rFonts w:ascii="Consolas" w:eastAsiaTheme="minorHAnsi" w:hAnsi="Consolas" w:cs="Consolas"/>
@@ -16708,7 +17157,16 @@
           <w:sz w:val="19"/>
           <w:szCs w:val="19"/>
         </w:rPr>
-        <w:t xml:space="preserve"> users</w:t>
+        <w:t xml:space="preserve"> </w:t>
+      </w:r>
+      <w:proofErr w:type="gramStart"/>
+      <w:r>
+        <w:rPr>
+          <w:rFonts w:ascii="Consolas" w:eastAsiaTheme="minorHAnsi" w:hAnsi="Consolas" w:cs="Consolas"/>
+          <w:sz w:val="19"/>
+          <w:szCs w:val="19"/>
+        </w:rPr>
+        <w:t>users</w:t>
       </w:r>
       <w:r>
         <w:rPr>
@@ -16725,7 +17183,16 @@
           <w:sz w:val="19"/>
           <w:szCs w:val="19"/>
         </w:rPr>
-        <w:t xml:space="preserve">UserID </w:t>
+        <w:t>UserID</w:t>
+      </w:r>
+      <w:proofErr w:type="gramEnd"/>
+      <w:r>
+        <w:rPr>
+          <w:rFonts w:ascii="Consolas" w:eastAsiaTheme="minorHAnsi" w:hAnsi="Consolas" w:cs="Consolas"/>
+          <w:sz w:val="19"/>
+          <w:szCs w:val="19"/>
+        </w:rPr>
+        <w:t xml:space="preserve"> </w:t>
       </w:r>
       <w:r>
         <w:rPr>
@@ -16893,7 +17360,16 @@
           <w:sz w:val="19"/>
           <w:szCs w:val="19"/>
         </w:rPr>
-        <w:t xml:space="preserve"> subjects</w:t>
+        <w:t xml:space="preserve"> </w:t>
+      </w:r>
+      <w:proofErr w:type="gramStart"/>
+      <w:r>
+        <w:rPr>
+          <w:rFonts w:ascii="Consolas" w:eastAsiaTheme="minorHAnsi" w:hAnsi="Consolas" w:cs="Consolas"/>
+          <w:sz w:val="19"/>
+          <w:szCs w:val="19"/>
+        </w:rPr>
+        <w:t>subjects</w:t>
       </w:r>
       <w:r>
         <w:rPr>
@@ -16912,6 +17388,7 @@
         </w:rPr>
         <w:t>SubjectID</w:t>
       </w:r>
+      <w:proofErr w:type="gramEnd"/>
       <w:r>
         <w:rPr>
           <w:rFonts w:ascii="Consolas" w:eastAsiaTheme="minorHAnsi" w:hAnsi="Consolas" w:cs="Consolas"/>
@@ -17007,7 +17484,16 @@
           <w:sz w:val="19"/>
           <w:szCs w:val="19"/>
         </w:rPr>
-        <w:t xml:space="preserve"> teach</w:t>
+        <w:t xml:space="preserve"> </w:t>
+      </w:r>
+      <w:proofErr w:type="gramStart"/>
+      <w:r>
+        <w:rPr>
+          <w:rFonts w:ascii="Consolas" w:eastAsiaTheme="minorHAnsi" w:hAnsi="Consolas" w:cs="Consolas"/>
+          <w:sz w:val="19"/>
+          <w:szCs w:val="19"/>
+        </w:rPr>
+        <w:t>teach</w:t>
       </w:r>
       <w:r>
         <w:rPr>
@@ -17024,7 +17510,16 @@
           <w:sz w:val="19"/>
           <w:szCs w:val="19"/>
         </w:rPr>
-        <w:t xml:space="preserve">SubjectID </w:t>
+        <w:t>SubjectID</w:t>
+      </w:r>
+      <w:proofErr w:type="gramEnd"/>
+      <w:r>
+        <w:rPr>
+          <w:rFonts w:ascii="Consolas" w:eastAsiaTheme="minorHAnsi" w:hAnsi="Consolas" w:cs="Consolas"/>
+          <w:sz w:val="19"/>
+          <w:szCs w:val="19"/>
+        </w:rPr>
+        <w:t xml:space="preserve"> </w:t>
       </w:r>
       <w:r>
         <w:rPr>
@@ -17137,7 +17632,16 @@
           <w:sz w:val="19"/>
           <w:szCs w:val="19"/>
         </w:rPr>
-        <w:t xml:space="preserve"> v_studentsOfTeachers</w:t>
+        <w:t xml:space="preserve"> v_</w:t>
+      </w:r>
+      <w:proofErr w:type="gramStart"/>
+      <w:r>
+        <w:rPr>
+          <w:rFonts w:ascii="Consolas" w:eastAsiaTheme="minorHAnsi" w:hAnsi="Consolas" w:cs="Consolas"/>
+          <w:sz w:val="19"/>
+          <w:szCs w:val="19"/>
+        </w:rPr>
+        <w:t>studentsOfTeachers</w:t>
       </w:r>
       <w:r>
         <w:rPr>
@@ -17148,6 +17652,7 @@
         </w:rPr>
         <w:t>(</w:t>
       </w:r>
+      <w:proofErr w:type="gramEnd"/>
       <w:r>
         <w:rPr>
           <w:rFonts w:ascii="Consolas" w:eastAsiaTheme="minorHAnsi" w:hAnsi="Consolas" w:cs="Consolas"/>
@@ -17277,7 +17782,16 @@
           <w:sz w:val="19"/>
           <w:szCs w:val="19"/>
         </w:rPr>
-        <w:t xml:space="preserve"> teach</w:t>
+        <w:t xml:space="preserve"> </w:t>
+      </w:r>
+      <w:proofErr w:type="gramStart"/>
+      <w:r>
+        <w:rPr>
+          <w:rFonts w:ascii="Consolas" w:eastAsiaTheme="minorHAnsi" w:hAnsi="Consolas" w:cs="Consolas"/>
+          <w:sz w:val="19"/>
+          <w:szCs w:val="19"/>
+        </w:rPr>
+        <w:t>teach</w:t>
       </w:r>
       <w:r>
         <w:rPr>
@@ -17294,7 +17808,16 @@
           <w:sz w:val="19"/>
           <w:szCs w:val="19"/>
         </w:rPr>
-        <w:t xml:space="preserve">UserID </w:t>
+        <w:t>UserID</w:t>
+      </w:r>
+      <w:proofErr w:type="gramEnd"/>
+      <w:r>
+        <w:rPr>
+          <w:rFonts w:ascii="Consolas" w:eastAsiaTheme="minorHAnsi" w:hAnsi="Consolas" w:cs="Consolas"/>
+          <w:sz w:val="19"/>
+          <w:szCs w:val="19"/>
+        </w:rPr>
+        <w:t xml:space="preserve"> </w:t>
       </w:r>
       <w:r>
         <w:rPr>
@@ -17510,7 +18033,16 @@
           <w:sz w:val="19"/>
           <w:szCs w:val="19"/>
         </w:rPr>
-        <w:t xml:space="preserve"> teach</w:t>
+        <w:t xml:space="preserve"> </w:t>
+      </w:r>
+      <w:proofErr w:type="gramStart"/>
+      <w:r>
+        <w:rPr>
+          <w:rFonts w:ascii="Consolas" w:eastAsiaTheme="minorHAnsi" w:hAnsi="Consolas" w:cs="Consolas"/>
+          <w:sz w:val="19"/>
+          <w:szCs w:val="19"/>
+        </w:rPr>
+        <w:t>teach</w:t>
       </w:r>
       <w:r>
         <w:rPr>
@@ -17527,7 +18059,16 @@
           <w:sz w:val="19"/>
           <w:szCs w:val="19"/>
         </w:rPr>
-        <w:t xml:space="preserve">ClassID </w:t>
+        <w:t>ClassID</w:t>
+      </w:r>
+      <w:proofErr w:type="gramEnd"/>
+      <w:r>
+        <w:rPr>
+          <w:rFonts w:ascii="Consolas" w:eastAsiaTheme="minorHAnsi" w:hAnsi="Consolas" w:cs="Consolas"/>
+          <w:sz w:val="19"/>
+          <w:szCs w:val="19"/>
+        </w:rPr>
+        <w:t xml:space="preserve"> </w:t>
       </w:r>
       <w:r>
         <w:rPr>
@@ -17722,7 +18263,27 @@
           <w:sz w:val="19"/>
           <w:szCs w:val="19"/>
         </w:rPr>
-        <w:t xml:space="preserve">--1.Viết một hàm f_DiemTrungBinh trả về một bảng chi tiết họ tên, lớp, số điểm trung bình của 1 học sinh </w:t>
+        <w:t>--</w:t>
+      </w:r>
+      <w:proofErr w:type="gramStart"/>
+      <w:r>
+        <w:rPr>
+          <w:rFonts w:ascii="Consolas" w:eastAsiaTheme="minorHAnsi" w:hAnsi="Consolas" w:cs="Consolas"/>
+          <w:color w:val="008000"/>
+          <w:sz w:val="19"/>
+          <w:szCs w:val="19"/>
+        </w:rPr>
+        <w:t>1.Viết</w:t>
+      </w:r>
+      <w:proofErr w:type="gramEnd"/>
+      <w:r>
+        <w:rPr>
+          <w:rFonts w:ascii="Consolas" w:eastAsiaTheme="minorHAnsi" w:hAnsi="Consolas" w:cs="Consolas"/>
+          <w:color w:val="008000"/>
+          <w:sz w:val="19"/>
+          <w:szCs w:val="19"/>
+        </w:rPr>
+        <w:t xml:space="preserve"> một hàm f_DiemTrungBinh trả về một bảng chi tiết họ tên, lớp, số điểm trung bình của 1 học sinh </w:t>
       </w:r>
     </w:p>
     <w:p>
@@ -17854,6 +18415,7 @@
         </w:rPr>
         <w:t xml:space="preserve">@UserID </w:t>
       </w:r>
+      <w:proofErr w:type="gramStart"/>
       <w:r>
         <w:rPr>
           <w:rFonts w:ascii="Consolas" w:eastAsiaTheme="minorHAnsi" w:hAnsi="Consolas" w:cs="Consolas"/>
@@ -17872,6 +18434,7 @@
         </w:rPr>
         <w:t>(</w:t>
       </w:r>
+      <w:proofErr w:type="gramEnd"/>
       <w:r>
         <w:rPr>
           <w:rFonts w:ascii="Consolas" w:eastAsiaTheme="minorHAnsi" w:hAnsi="Consolas" w:cs="Consolas"/>
@@ -18484,7 +19047,27 @@
           <w:sz w:val="19"/>
           <w:szCs w:val="19"/>
         </w:rPr>
-        <w:t xml:space="preserve">--2.Viết một hàm f_DiemTrungBinh trả về một bảng chi tiết họ tên, lớp, điểm số 1, điểm số 2, điểm số 3 và số điểm trung bình của 1 học sinh </w:t>
+        <w:t>--</w:t>
+      </w:r>
+      <w:proofErr w:type="gramStart"/>
+      <w:r>
+        <w:rPr>
+          <w:rFonts w:ascii="Consolas" w:eastAsiaTheme="minorHAnsi" w:hAnsi="Consolas" w:cs="Consolas"/>
+          <w:color w:val="008000"/>
+          <w:sz w:val="19"/>
+          <w:szCs w:val="19"/>
+        </w:rPr>
+        <w:t>2.Viết</w:t>
+      </w:r>
+      <w:proofErr w:type="gramEnd"/>
+      <w:r>
+        <w:rPr>
+          <w:rFonts w:ascii="Consolas" w:eastAsiaTheme="minorHAnsi" w:hAnsi="Consolas" w:cs="Consolas"/>
+          <w:color w:val="008000"/>
+          <w:sz w:val="19"/>
+          <w:szCs w:val="19"/>
+        </w:rPr>
+        <w:t xml:space="preserve"> một hàm f_DiemTrungBinh trả về một bảng chi tiết họ tên, lớp, điểm số 1, điểm số 2, điểm số 3 và số điểm trung bình của 1 học sinh </w:t>
       </w:r>
     </w:p>
     <w:p>
@@ -18534,7 +19117,6 @@
           <w:sz w:val="19"/>
           <w:szCs w:val="19"/>
         </w:rPr>
-        <w:lastRenderedPageBreak/>
         <w:t>create</w:t>
       </w:r>
       <w:r>
@@ -18560,7 +19142,16 @@
           <w:sz w:val="19"/>
           <w:szCs w:val="19"/>
         </w:rPr>
-        <w:t xml:space="preserve"> f_Diem</w:t>
+        <w:t xml:space="preserve"> f_</w:t>
+      </w:r>
+      <w:proofErr w:type="gramStart"/>
+      <w:r>
+        <w:rPr>
+          <w:rFonts w:ascii="Consolas" w:eastAsiaTheme="minorHAnsi" w:hAnsi="Consolas" w:cs="Consolas"/>
+          <w:sz w:val="19"/>
+          <w:szCs w:val="19"/>
+        </w:rPr>
+        <w:t>Diem</w:t>
       </w:r>
       <w:r>
         <w:rPr>
@@ -18571,6 +19162,7 @@
         </w:rPr>
         <w:t>(</w:t>
       </w:r>
+      <w:proofErr w:type="gramEnd"/>
       <w:r>
         <w:rPr>
           <w:rFonts w:ascii="Consolas" w:eastAsiaTheme="minorHAnsi" w:hAnsi="Consolas" w:cs="Consolas"/>
@@ -18643,6 +19235,7 @@
         </w:rPr>
         <w:t xml:space="preserve"> @Diem </w:t>
       </w:r>
+      <w:proofErr w:type="gramStart"/>
       <w:r>
         <w:rPr>
           <w:rFonts w:ascii="Consolas" w:eastAsiaTheme="minorHAnsi" w:hAnsi="Consolas" w:cs="Consolas"/>
@@ -18661,6 +19254,7 @@
         </w:rPr>
         <w:t>(</w:t>
       </w:r>
+      <w:proofErr w:type="gramEnd"/>
       <w:r>
         <w:rPr>
           <w:rFonts w:ascii="Consolas" w:eastAsiaTheme="minorHAnsi" w:hAnsi="Consolas" w:cs="Consolas"/>
@@ -19180,7 +19774,16 @@
           <w:sz w:val="19"/>
           <w:szCs w:val="19"/>
         </w:rPr>
-        <w:t xml:space="preserve"> dbo</w:t>
+        <w:t xml:space="preserve"> </w:t>
+      </w:r>
+      <w:proofErr w:type="gramStart"/>
+      <w:r>
+        <w:rPr>
+          <w:rFonts w:ascii="Consolas" w:eastAsiaTheme="minorHAnsi" w:hAnsi="Consolas" w:cs="Consolas"/>
+          <w:sz w:val="19"/>
+          <w:szCs w:val="19"/>
+        </w:rPr>
+        <w:t>dbo</w:t>
       </w:r>
       <w:r>
         <w:rPr>
@@ -19197,7 +19800,16 @@
           <w:sz w:val="19"/>
           <w:szCs w:val="19"/>
         </w:rPr>
-        <w:t>f_DiemTrungBinh</w:t>
+        <w:t>f</w:t>
+      </w:r>
+      <w:proofErr w:type="gramEnd"/>
+      <w:r>
+        <w:rPr>
+          <w:rFonts w:ascii="Consolas" w:eastAsiaTheme="minorHAnsi" w:hAnsi="Consolas" w:cs="Consolas"/>
+          <w:sz w:val="19"/>
+          <w:szCs w:val="19"/>
+        </w:rPr>
+        <w:t>_DiemTrungBinh</w:t>
       </w:r>
       <w:r>
         <w:rPr>
@@ -19474,7 +20086,16 @@
           <w:sz w:val="19"/>
           <w:szCs w:val="19"/>
         </w:rPr>
-        <w:t xml:space="preserve"> f_SiSoHocSinh</w:t>
+        <w:t xml:space="preserve"> f_</w:t>
+      </w:r>
+      <w:proofErr w:type="gramStart"/>
+      <w:r>
+        <w:rPr>
+          <w:rFonts w:ascii="Consolas" w:eastAsiaTheme="minorHAnsi" w:hAnsi="Consolas" w:cs="Consolas"/>
+          <w:sz w:val="19"/>
+          <w:szCs w:val="19"/>
+        </w:rPr>
+        <w:t>SiSoHocSinh</w:t>
       </w:r>
       <w:r>
         <w:rPr>
@@ -19485,6 +20106,7 @@
         </w:rPr>
         <w:t>(</w:t>
       </w:r>
+      <w:proofErr w:type="gramEnd"/>
       <w:r>
         <w:rPr>
           <w:rFonts w:ascii="Consolas" w:eastAsiaTheme="minorHAnsi" w:hAnsi="Consolas" w:cs="Consolas"/>
@@ -19717,6 +20339,7 @@
         </w:rPr>
         <w:t xml:space="preserve"> </w:t>
       </w:r>
+      <w:proofErr w:type="gramStart"/>
       <w:r>
         <w:rPr>
           <w:rFonts w:ascii="Consolas" w:eastAsiaTheme="minorHAnsi" w:hAnsi="Consolas" w:cs="Consolas"/>
@@ -19733,7 +20356,17 @@
           <w:sz w:val="19"/>
           <w:szCs w:val="19"/>
         </w:rPr>
-        <w:t>(*)</w:t>
+        <w:t>(</w:t>
+      </w:r>
+      <w:proofErr w:type="gramEnd"/>
+      <w:r>
+        <w:rPr>
+          <w:rFonts w:ascii="Consolas" w:eastAsiaTheme="minorHAnsi" w:hAnsi="Consolas" w:cs="Consolas"/>
+          <w:color w:val="808080"/>
+          <w:sz w:val="19"/>
+          <w:szCs w:val="19"/>
+        </w:rPr>
+        <w:t>*)</w:t>
       </w:r>
       <w:r>
         <w:rPr>
@@ -19939,7 +20572,16 @@
           <w:sz w:val="19"/>
           <w:szCs w:val="19"/>
         </w:rPr>
-        <w:t xml:space="preserve"> get_avgAllScore</w:t>
+        <w:t xml:space="preserve"> get_</w:t>
+      </w:r>
+      <w:proofErr w:type="gramStart"/>
+      <w:r>
+        <w:rPr>
+          <w:rFonts w:ascii="Consolas" w:eastAsiaTheme="minorHAnsi" w:hAnsi="Consolas" w:cs="Consolas"/>
+          <w:sz w:val="19"/>
+          <w:szCs w:val="19"/>
+        </w:rPr>
+        <w:t>avgAllScore</w:t>
       </w:r>
       <w:r>
         <w:rPr>
@@ -19950,6 +20592,7 @@
         </w:rPr>
         <w:t>(</w:t>
       </w:r>
+      <w:proofErr w:type="gramEnd"/>
       <w:r>
         <w:rPr>
           <w:rFonts w:ascii="Consolas" w:eastAsiaTheme="minorHAnsi" w:hAnsi="Consolas" w:cs="Consolas"/>
@@ -20247,6 +20890,7 @@
         </w:rPr>
         <w:t>)/</w:t>
       </w:r>
+      <w:proofErr w:type="gramStart"/>
       <w:r>
         <w:rPr>
           <w:rFonts w:ascii="Consolas" w:eastAsiaTheme="minorHAnsi" w:hAnsi="Consolas" w:cs="Consolas"/>
@@ -20263,7 +20907,17 @@
           <w:sz w:val="19"/>
           <w:szCs w:val="19"/>
         </w:rPr>
-        <w:t>(*))</w:t>
+        <w:t>(</w:t>
+      </w:r>
+      <w:proofErr w:type="gramEnd"/>
+      <w:r>
+        <w:rPr>
+          <w:rFonts w:ascii="Consolas" w:eastAsiaTheme="minorHAnsi" w:hAnsi="Consolas" w:cs="Consolas"/>
+          <w:color w:val="808080"/>
+          <w:sz w:val="19"/>
+          <w:szCs w:val="19"/>
+        </w:rPr>
+        <w:t>*))</w:t>
       </w:r>
       <w:r>
         <w:rPr>
@@ -20494,7 +21148,16 @@
           <w:sz w:val="19"/>
           <w:szCs w:val="19"/>
         </w:rPr>
-        <w:t xml:space="preserve"> f_evaluate</w:t>
+        <w:t xml:space="preserve"> f_</w:t>
+      </w:r>
+      <w:proofErr w:type="gramStart"/>
+      <w:r>
+        <w:rPr>
+          <w:rFonts w:ascii="Consolas" w:eastAsiaTheme="minorHAnsi" w:hAnsi="Consolas" w:cs="Consolas"/>
+          <w:sz w:val="19"/>
+          <w:szCs w:val="19"/>
+        </w:rPr>
+        <w:t>evaluate</w:t>
       </w:r>
       <w:r>
         <w:rPr>
@@ -20505,6 +21168,7 @@
         </w:rPr>
         <w:t>(</w:t>
       </w:r>
+      <w:proofErr w:type="gramEnd"/>
       <w:r>
         <w:rPr>
           <w:rFonts w:ascii="Consolas" w:eastAsiaTheme="minorHAnsi" w:hAnsi="Consolas" w:cs="Consolas"/>
@@ -20577,6 +21241,7 @@
         </w:rPr>
         <w:t xml:space="preserve"> </w:t>
       </w:r>
+      <w:proofErr w:type="gramStart"/>
       <w:r>
         <w:rPr>
           <w:rFonts w:ascii="Consolas" w:eastAsiaTheme="minorHAnsi" w:hAnsi="Consolas" w:cs="Consolas"/>
@@ -20595,6 +21260,7 @@
         </w:rPr>
         <w:t>(</w:t>
       </w:r>
+      <w:proofErr w:type="gramEnd"/>
       <w:r>
         <w:rPr>
           <w:rFonts w:ascii="Consolas" w:eastAsiaTheme="minorHAnsi" w:hAnsi="Consolas" w:cs="Consolas"/>
@@ -20703,6 +21369,7 @@
         </w:rPr>
         <w:t xml:space="preserve"> @eva </w:t>
       </w:r>
+      <w:proofErr w:type="gramStart"/>
       <w:r>
         <w:rPr>
           <w:rFonts w:ascii="Consolas" w:eastAsiaTheme="minorHAnsi" w:hAnsi="Consolas" w:cs="Consolas"/>
@@ -20721,6 +21388,7 @@
         </w:rPr>
         <w:t>(</w:t>
       </w:r>
+      <w:proofErr w:type="gramEnd"/>
       <w:r>
         <w:rPr>
           <w:rFonts w:ascii="Consolas" w:eastAsiaTheme="minorHAnsi" w:hAnsi="Consolas" w:cs="Consolas"/>
@@ -21447,6 +22115,7 @@
         </w:rPr>
         <w:t xml:space="preserve"> </w:t>
       </w:r>
+      <w:proofErr w:type="gramStart"/>
       <w:r>
         <w:rPr>
           <w:rFonts w:ascii="Consolas" w:eastAsiaTheme="minorHAnsi" w:hAnsi="Consolas" w:cs="Consolas"/>
@@ -21456,6 +22125,7 @@
         </w:rPr>
         <w:t>EXISTS(</w:t>
       </w:r>
+      <w:proofErr w:type="gramEnd"/>
       <w:r>
         <w:rPr>
           <w:rFonts w:ascii="Consolas" w:eastAsiaTheme="minorHAnsi" w:hAnsi="Consolas" w:cs="Consolas"/>
@@ -21636,6 +22306,7 @@
           <w:sz w:val="19"/>
           <w:szCs w:val="19"/>
         </w:rPr>
+        <w:lastRenderedPageBreak/>
         <w:tab/>
       </w:r>
       <w:r>
@@ -21747,6 +22418,7 @@
         </w:rPr>
         <w:t xml:space="preserve"> </w:t>
       </w:r>
+      <w:proofErr w:type="gramStart"/>
       <w:r>
         <w:rPr>
           <w:rFonts w:ascii="Consolas" w:eastAsiaTheme="minorHAnsi" w:hAnsi="Consolas" w:cs="Consolas"/>
@@ -21756,6 +22428,7 @@
         </w:rPr>
         <w:t>EXISTS(</w:t>
       </w:r>
+      <w:proofErr w:type="gramEnd"/>
       <w:r>
         <w:rPr>
           <w:rFonts w:ascii="Consolas" w:eastAsiaTheme="minorHAnsi" w:hAnsi="Consolas" w:cs="Consolas"/>
@@ -22047,6 +22720,7 @@
         </w:rPr>
         <w:t xml:space="preserve"> </w:t>
       </w:r>
+      <w:proofErr w:type="gramStart"/>
       <w:r>
         <w:rPr>
           <w:rFonts w:ascii="Consolas" w:eastAsiaTheme="minorHAnsi" w:hAnsi="Consolas" w:cs="Consolas"/>
@@ -22056,6 +22730,7 @@
         </w:rPr>
         <w:t>EXISTS(</w:t>
       </w:r>
+      <w:proofErr w:type="gramEnd"/>
       <w:r>
         <w:rPr>
           <w:rFonts w:ascii="Consolas" w:eastAsiaTheme="minorHAnsi" w:hAnsi="Consolas" w:cs="Consolas"/>
@@ -22347,6 +23022,7 @@
         </w:rPr>
         <w:t xml:space="preserve"> </w:t>
       </w:r>
+      <w:proofErr w:type="gramStart"/>
       <w:r>
         <w:rPr>
           <w:rFonts w:ascii="Consolas" w:eastAsiaTheme="minorHAnsi" w:hAnsi="Consolas" w:cs="Consolas"/>
@@ -22356,6 +23032,7 @@
         </w:rPr>
         <w:t>EXISTS(</w:t>
       </w:r>
+      <w:proofErr w:type="gramEnd"/>
       <w:r>
         <w:rPr>
           <w:rFonts w:ascii="Consolas" w:eastAsiaTheme="minorHAnsi" w:hAnsi="Consolas" w:cs="Consolas"/>
@@ -23145,6 +23822,7 @@
         </w:rPr>
         <w:t xml:space="preserve"> </w:t>
       </w:r>
+      <w:proofErr w:type="gramStart"/>
       <w:r>
         <w:rPr>
           <w:rFonts w:ascii="Consolas" w:eastAsiaTheme="minorHAnsi" w:hAnsi="Consolas" w:cs="Consolas"/>
@@ -23161,7 +23839,17 @@
           <w:sz w:val="19"/>
           <w:szCs w:val="19"/>
         </w:rPr>
-        <w:t>(*)</w:t>
+        <w:t>(</w:t>
+      </w:r>
+      <w:proofErr w:type="gramEnd"/>
+      <w:r>
+        <w:rPr>
+          <w:rFonts w:ascii="Consolas" w:eastAsiaTheme="minorHAnsi" w:hAnsi="Consolas" w:cs="Consolas"/>
+          <w:color w:val="808080"/>
+          <w:sz w:val="19"/>
+          <w:szCs w:val="19"/>
+        </w:rPr>
+        <w:t>*)</w:t>
       </w:r>
       <w:r>
         <w:rPr>
@@ -23410,6 +24098,7 @@
         </w:rPr>
         <w:t xml:space="preserve"> </w:t>
       </w:r>
+      <w:proofErr w:type="gramStart"/>
       <w:r>
         <w:rPr>
           <w:rFonts w:ascii="Consolas" w:eastAsiaTheme="minorHAnsi" w:hAnsi="Consolas" w:cs="Consolas"/>
@@ -23426,7 +24115,17 @@
           <w:sz w:val="19"/>
           <w:szCs w:val="19"/>
         </w:rPr>
-        <w:t>(*)</w:t>
+        <w:t>(</w:t>
+      </w:r>
+      <w:proofErr w:type="gramEnd"/>
+      <w:r>
+        <w:rPr>
+          <w:rFonts w:ascii="Consolas" w:eastAsiaTheme="minorHAnsi" w:hAnsi="Consolas" w:cs="Consolas"/>
+          <w:color w:val="808080"/>
+          <w:sz w:val="19"/>
+          <w:szCs w:val="19"/>
+        </w:rPr>
+        <w:t>*)</w:t>
       </w:r>
     </w:p>
     <w:p>
@@ -23588,6 +24287,7 @@
         </w:rPr>
         <w:tab/>
       </w:r>
+      <w:proofErr w:type="gramStart"/>
       <w:r>
         <w:rPr>
           <w:rFonts w:ascii="Consolas" w:eastAsiaTheme="minorHAnsi" w:hAnsi="Consolas" w:cs="Consolas"/>
@@ -23606,6 +24306,7 @@
         </w:rPr>
         <w:t>(</w:t>
       </w:r>
+      <w:proofErr w:type="gramEnd"/>
       <w:r>
         <w:rPr>
           <w:rFonts w:ascii="Consolas" w:eastAsiaTheme="minorHAnsi" w:hAnsi="Consolas" w:cs="Consolas"/>
@@ -23709,6 +24410,7 @@
         </w:rPr>
         <w:t xml:space="preserve"> </w:t>
       </w:r>
+      <w:proofErr w:type="gramStart"/>
       <w:r>
         <w:rPr>
           <w:rFonts w:ascii="Consolas" w:eastAsiaTheme="minorHAnsi" w:hAnsi="Consolas" w:cs="Consolas"/>
@@ -23718,6 +24420,7 @@
         </w:rPr>
         <w:t>EXISTS(</w:t>
       </w:r>
+      <w:proofErr w:type="gramEnd"/>
       <w:r>
         <w:rPr>
           <w:rFonts w:ascii="Consolas" w:eastAsiaTheme="minorHAnsi" w:hAnsi="Consolas" w:cs="Consolas"/>
@@ -23969,7 +24672,6 @@
           <w:sz w:val="19"/>
           <w:szCs w:val="19"/>
         </w:rPr>
-        <w:lastRenderedPageBreak/>
         <w:tab/>
       </w:r>
       <w:r>
@@ -24683,6 +25385,7 @@
         </w:rPr>
         <w:t xml:space="preserve"> @UserID </w:t>
       </w:r>
+      <w:proofErr w:type="gramStart"/>
       <w:r>
         <w:rPr>
           <w:rFonts w:ascii="Consolas" w:eastAsiaTheme="minorHAnsi" w:hAnsi="Consolas" w:cs="Consolas"/>
@@ -24701,6 +25404,7 @@
         </w:rPr>
         <w:t>(</w:t>
       </w:r>
+      <w:proofErr w:type="gramEnd"/>
       <w:r>
         <w:rPr>
           <w:rFonts w:ascii="Consolas" w:eastAsiaTheme="minorHAnsi" w:hAnsi="Consolas" w:cs="Consolas"/>
@@ -25032,7 +25736,16 @@
           <w:sz w:val="19"/>
           <w:szCs w:val="19"/>
         </w:rPr>
-        <w:t xml:space="preserve"> users</w:t>
+        <w:t xml:space="preserve"> </w:t>
+      </w:r>
+      <w:proofErr w:type="gramStart"/>
+      <w:r>
+        <w:rPr>
+          <w:rFonts w:ascii="Consolas" w:eastAsiaTheme="minorHAnsi" w:hAnsi="Consolas" w:cs="Consolas"/>
+          <w:sz w:val="19"/>
+          <w:szCs w:val="19"/>
+        </w:rPr>
+        <w:t>users</w:t>
       </w:r>
       <w:r>
         <w:rPr>
@@ -25043,6 +25756,7 @@
         </w:rPr>
         <w:t>(</w:t>
       </w:r>
+      <w:proofErr w:type="gramEnd"/>
       <w:r>
         <w:rPr>
           <w:rFonts w:ascii="Consolas" w:eastAsiaTheme="minorHAnsi" w:hAnsi="Consolas" w:cs="Consolas"/>
@@ -25763,6 +26477,7 @@
         </w:rPr>
         <w:tab/>
       </w:r>
+      <w:proofErr w:type="gramStart"/>
       <w:r>
         <w:rPr>
           <w:rFonts w:ascii="Consolas" w:eastAsiaTheme="minorHAnsi" w:hAnsi="Consolas" w:cs="Consolas"/>
@@ -25781,6 +26496,7 @@
         </w:rPr>
         <w:t>(</w:t>
       </w:r>
+      <w:proofErr w:type="gramEnd"/>
       <w:r>
         <w:rPr>
           <w:rFonts w:ascii="Consolas" w:eastAsiaTheme="minorHAnsi" w:hAnsi="Consolas" w:cs="Consolas"/>
@@ -25945,7 +26661,16 @@
           <w:sz w:val="19"/>
           <w:szCs w:val="19"/>
         </w:rPr>
-        <w:t xml:space="preserve"> study</w:t>
+        <w:t xml:space="preserve"> </w:t>
+      </w:r>
+      <w:proofErr w:type="gramStart"/>
+      <w:r>
+        <w:rPr>
+          <w:rFonts w:ascii="Consolas" w:eastAsiaTheme="minorHAnsi" w:hAnsi="Consolas" w:cs="Consolas"/>
+          <w:sz w:val="19"/>
+          <w:szCs w:val="19"/>
+        </w:rPr>
+        <w:t>study</w:t>
       </w:r>
       <w:r>
         <w:rPr>
@@ -25956,6 +26681,7 @@
         </w:rPr>
         <w:t>(</w:t>
       </w:r>
+      <w:proofErr w:type="gramEnd"/>
       <w:r>
         <w:rPr>
           <w:rFonts w:ascii="Consolas" w:eastAsiaTheme="minorHAnsi" w:hAnsi="Consolas" w:cs="Consolas"/>
@@ -26158,7 +26884,16 @@
           <w:sz w:val="19"/>
           <w:szCs w:val="19"/>
         </w:rPr>
-        <w:t xml:space="preserve"> inserted</w:t>
+        <w:t xml:space="preserve"> </w:t>
+      </w:r>
+      <w:proofErr w:type="gramStart"/>
+      <w:r>
+        <w:rPr>
+          <w:rFonts w:ascii="Consolas" w:eastAsiaTheme="minorHAnsi" w:hAnsi="Consolas" w:cs="Consolas"/>
+          <w:sz w:val="19"/>
+          <w:szCs w:val="19"/>
+        </w:rPr>
+        <w:t>inserted</w:t>
       </w:r>
       <w:r>
         <w:rPr>
@@ -26175,7 +26910,16 @@
           <w:sz w:val="19"/>
           <w:szCs w:val="19"/>
         </w:rPr>
-        <w:t xml:space="preserve">ClassID </w:t>
+        <w:t>ClassID</w:t>
+      </w:r>
+      <w:proofErr w:type="gramEnd"/>
+      <w:r>
+        <w:rPr>
+          <w:rFonts w:ascii="Consolas" w:eastAsiaTheme="minorHAnsi" w:hAnsi="Consolas" w:cs="Consolas"/>
+          <w:sz w:val="19"/>
+          <w:szCs w:val="19"/>
+        </w:rPr>
+        <w:t xml:space="preserve"> </w:t>
       </w:r>
       <w:r>
         <w:rPr>
@@ -26389,6 +27133,7 @@
           <w:sz w:val="19"/>
           <w:szCs w:val="19"/>
         </w:rPr>
+        <w:lastRenderedPageBreak/>
         <w:t>create</w:t>
       </w:r>
       <w:r>
@@ -26591,6 +27336,7 @@
         </w:rPr>
         <w:t xml:space="preserve"> @UserID </w:t>
       </w:r>
+      <w:proofErr w:type="gramStart"/>
       <w:r>
         <w:rPr>
           <w:rFonts w:ascii="Consolas" w:eastAsiaTheme="minorHAnsi" w:hAnsi="Consolas" w:cs="Consolas"/>
@@ -26609,6 +27355,7 @@
         </w:rPr>
         <w:t>(</w:t>
       </w:r>
+      <w:proofErr w:type="gramEnd"/>
       <w:r>
         <w:rPr>
           <w:rFonts w:ascii="Consolas" w:eastAsiaTheme="minorHAnsi" w:hAnsi="Consolas" w:cs="Consolas"/>
@@ -28566,7 +29313,16 @@
           <w:sz w:val="19"/>
           <w:szCs w:val="19"/>
         </w:rPr>
-        <w:t xml:space="preserve"> dbo</w:t>
+        <w:t xml:space="preserve"> </w:t>
+      </w:r>
+      <w:proofErr w:type="gramStart"/>
+      <w:r>
+        <w:rPr>
+          <w:rFonts w:ascii="Consolas" w:eastAsiaTheme="minorHAnsi" w:hAnsi="Consolas" w:cs="Consolas"/>
+          <w:sz w:val="19"/>
+          <w:szCs w:val="19"/>
+        </w:rPr>
+        <w:t>dbo</w:t>
       </w:r>
       <w:r>
         <w:rPr>
@@ -28583,7 +29339,16 @@
           <w:sz w:val="19"/>
           <w:szCs w:val="19"/>
         </w:rPr>
-        <w:t>f_DiemTrungBinh</w:t>
+        <w:t>f</w:t>
+      </w:r>
+      <w:proofErr w:type="gramEnd"/>
+      <w:r>
+        <w:rPr>
+          <w:rFonts w:ascii="Consolas" w:eastAsiaTheme="minorHAnsi" w:hAnsi="Consolas" w:cs="Consolas"/>
+          <w:sz w:val="19"/>
+          <w:szCs w:val="19"/>
+        </w:rPr>
+        <w:t>_DiemTrungBinh</w:t>
       </w:r>
       <w:r>
         <w:rPr>
@@ -28730,7 +29495,16 @@
           <w:sz w:val="19"/>
           <w:szCs w:val="19"/>
         </w:rPr>
-        <w:t xml:space="preserve"> study</w:t>
+        <w:t xml:space="preserve"> </w:t>
+      </w:r>
+      <w:proofErr w:type="gramStart"/>
+      <w:r>
+        <w:rPr>
+          <w:rFonts w:ascii="Consolas" w:eastAsiaTheme="minorHAnsi" w:hAnsi="Consolas" w:cs="Consolas"/>
+          <w:sz w:val="19"/>
+          <w:szCs w:val="19"/>
+        </w:rPr>
+        <w:t>study</w:t>
       </w:r>
       <w:r>
         <w:rPr>
@@ -28747,7 +29521,16 @@
           <w:sz w:val="19"/>
           <w:szCs w:val="19"/>
         </w:rPr>
-        <w:t xml:space="preserve">UserID </w:t>
+        <w:t>UserID</w:t>
+      </w:r>
+      <w:proofErr w:type="gramEnd"/>
+      <w:r>
+        <w:rPr>
+          <w:rFonts w:ascii="Consolas" w:eastAsiaTheme="minorHAnsi" w:hAnsi="Consolas" w:cs="Consolas"/>
+          <w:sz w:val="19"/>
+          <w:szCs w:val="19"/>
+        </w:rPr>
+        <w:t xml:space="preserve"> </w:t>
       </w:r>
       <w:r>
         <w:rPr>
@@ -29501,7 +30284,27 @@
           <w:sz w:val="19"/>
           <w:szCs w:val="19"/>
         </w:rPr>
-        <w:t>--1. Thủ tục lấy ra sĩ số của các lớp có sĩ số &gt; x(với x là đầu vào) dưới dạng con trỏ</w:t>
+        <w:t xml:space="preserve">--1. Thủ tục lấy ra sĩ số của các lớp có sĩ số &gt; </w:t>
+      </w:r>
+      <w:proofErr w:type="gramStart"/>
+      <w:r>
+        <w:rPr>
+          <w:rFonts w:ascii="Consolas" w:eastAsiaTheme="minorHAnsi" w:hAnsi="Consolas" w:cs="Consolas"/>
+          <w:color w:val="008000"/>
+          <w:sz w:val="19"/>
+          <w:szCs w:val="19"/>
+        </w:rPr>
+        <w:t>x(</w:t>
+      </w:r>
+      <w:proofErr w:type="gramEnd"/>
+      <w:r>
+        <w:rPr>
+          <w:rFonts w:ascii="Consolas" w:eastAsiaTheme="minorHAnsi" w:hAnsi="Consolas" w:cs="Consolas"/>
+          <w:color w:val="008000"/>
+          <w:sz w:val="19"/>
+          <w:szCs w:val="19"/>
+        </w:rPr>
+        <w:t>với x là đầu vào) dưới dạng con trỏ</w:t>
       </w:r>
     </w:p>
     <w:p>
@@ -29843,7 +30646,16 @@
           <w:sz w:val="19"/>
           <w:szCs w:val="19"/>
         </w:rPr>
-        <w:t xml:space="preserve"> dbo</w:t>
+        <w:t xml:space="preserve"> </w:t>
+      </w:r>
+      <w:proofErr w:type="gramStart"/>
+      <w:r>
+        <w:rPr>
+          <w:rFonts w:ascii="Consolas" w:eastAsiaTheme="minorHAnsi" w:hAnsi="Consolas" w:cs="Consolas"/>
+          <w:sz w:val="19"/>
+          <w:szCs w:val="19"/>
+        </w:rPr>
+        <w:t>dbo</w:t>
       </w:r>
       <w:r>
         <w:rPr>
@@ -29860,7 +30672,16 @@
           <w:sz w:val="19"/>
           <w:szCs w:val="19"/>
         </w:rPr>
-        <w:t>f_SiSoHocSinh</w:t>
+        <w:t>f</w:t>
+      </w:r>
+      <w:proofErr w:type="gramEnd"/>
+      <w:r>
+        <w:rPr>
+          <w:rFonts w:ascii="Consolas" w:eastAsiaTheme="minorHAnsi" w:hAnsi="Consolas" w:cs="Consolas"/>
+          <w:sz w:val="19"/>
+          <w:szCs w:val="19"/>
+        </w:rPr>
+        <w:t>_SiSoHocSinh</w:t>
       </w:r>
       <w:r>
         <w:rPr>
@@ -30123,7 +30944,27 @@
           <w:sz w:val="19"/>
           <w:szCs w:val="19"/>
         </w:rPr>
-        <w:t>--2.Viết 1 thủ tục số lượng tin nhắn đã đc gửi đi &amp; nhận về từ ngày nào đó -&gt; ngày</w:t>
+        <w:t>--</w:t>
+      </w:r>
+      <w:proofErr w:type="gramStart"/>
+      <w:r>
+        <w:rPr>
+          <w:rFonts w:ascii="Consolas" w:eastAsiaTheme="minorHAnsi" w:hAnsi="Consolas" w:cs="Consolas"/>
+          <w:color w:val="008000"/>
+          <w:sz w:val="19"/>
+          <w:szCs w:val="19"/>
+        </w:rPr>
+        <w:t>2.Viết</w:t>
+      </w:r>
+      <w:proofErr w:type="gramEnd"/>
+      <w:r>
+        <w:rPr>
+          <w:rFonts w:ascii="Consolas" w:eastAsiaTheme="minorHAnsi" w:hAnsi="Consolas" w:cs="Consolas"/>
+          <w:color w:val="008000"/>
+          <w:sz w:val="19"/>
+          <w:szCs w:val="19"/>
+        </w:rPr>
+        <w:t xml:space="preserve"> 1 thủ tục số lượng tin nhắn đã đc gửi đi &amp; nhận về từ ngày nào đó -&gt; ngày</w:t>
       </w:r>
     </w:p>
     <w:p>
@@ -30191,6 +31032,7 @@
         </w:rPr>
         <w:t xml:space="preserve"> @UserID </w:t>
       </w:r>
+      <w:proofErr w:type="gramStart"/>
       <w:r>
         <w:rPr>
           <w:rFonts w:ascii="Consolas" w:eastAsiaTheme="minorHAnsi" w:hAnsi="Consolas" w:cs="Consolas"/>
@@ -30209,6 +31051,7 @@
         </w:rPr>
         <w:t>(</w:t>
       </w:r>
+      <w:proofErr w:type="gramEnd"/>
       <w:r>
         <w:rPr>
           <w:rFonts w:ascii="Consolas" w:eastAsiaTheme="minorHAnsi" w:hAnsi="Consolas" w:cs="Consolas"/>
@@ -30367,6 +31210,7 @@
           <w:sz w:val="19"/>
           <w:szCs w:val="19"/>
         </w:rPr>
+        <w:lastRenderedPageBreak/>
         <w:tab/>
       </w:r>
       <w:r>
@@ -30440,6 +31284,7 @@
         </w:rPr>
         <w:t xml:space="preserve"> </w:t>
       </w:r>
+      <w:proofErr w:type="gramStart"/>
       <w:r>
         <w:rPr>
           <w:rFonts w:ascii="Consolas" w:eastAsiaTheme="minorHAnsi" w:hAnsi="Consolas" w:cs="Consolas"/>
@@ -30456,7 +31301,17 @@
           <w:sz w:val="19"/>
           <w:szCs w:val="19"/>
         </w:rPr>
-        <w:t>(*)</w:t>
+        <w:t>(</w:t>
+      </w:r>
+      <w:proofErr w:type="gramEnd"/>
+      <w:r>
+        <w:rPr>
+          <w:rFonts w:ascii="Consolas" w:eastAsiaTheme="minorHAnsi" w:hAnsi="Consolas" w:cs="Consolas"/>
+          <w:color w:val="808080"/>
+          <w:sz w:val="19"/>
+          <w:szCs w:val="19"/>
+        </w:rPr>
+        <w:t>*)</w:t>
       </w:r>
       <w:r>
         <w:rPr>
@@ -30723,6 +31578,7 @@
         </w:rPr>
         <w:t xml:space="preserve"> sp_updateEvaluate_class @ClassID </w:t>
       </w:r>
+      <w:proofErr w:type="gramStart"/>
       <w:r>
         <w:rPr>
           <w:rFonts w:ascii="Consolas" w:eastAsiaTheme="minorHAnsi" w:hAnsi="Consolas" w:cs="Consolas"/>
@@ -30741,6 +31597,7 @@
         </w:rPr>
         <w:t>(</w:t>
       </w:r>
+      <w:proofErr w:type="gramEnd"/>
       <w:r>
         <w:rPr>
           <w:rFonts w:ascii="Consolas" w:eastAsiaTheme="minorHAnsi" w:hAnsi="Consolas" w:cs="Consolas"/>
@@ -30881,7 +31738,16 @@
           <w:sz w:val="19"/>
           <w:szCs w:val="19"/>
         </w:rPr>
-        <w:t xml:space="preserve"> dbo</w:t>
+        <w:t xml:space="preserve"> </w:t>
+      </w:r>
+      <w:proofErr w:type="gramStart"/>
+      <w:r>
+        <w:rPr>
+          <w:rFonts w:ascii="Consolas" w:eastAsiaTheme="minorHAnsi" w:hAnsi="Consolas" w:cs="Consolas"/>
+          <w:sz w:val="19"/>
+          <w:szCs w:val="19"/>
+        </w:rPr>
+        <w:t>dbo</w:t>
       </w:r>
       <w:r>
         <w:rPr>
@@ -30898,7 +31764,16 @@
           <w:sz w:val="19"/>
           <w:szCs w:val="19"/>
         </w:rPr>
-        <w:t>f_evaluate</w:t>
+        <w:t>f</w:t>
+      </w:r>
+      <w:proofErr w:type="gramEnd"/>
+      <w:r>
+        <w:rPr>
+          <w:rFonts w:ascii="Consolas" w:eastAsiaTheme="minorHAnsi" w:hAnsi="Consolas" w:cs="Consolas"/>
+          <w:sz w:val="19"/>
+          <w:szCs w:val="19"/>
+        </w:rPr>
+        <w:t>_evaluate</w:t>
       </w:r>
       <w:r>
         <w:rPr>
@@ -31014,6 +31889,7 @@
         </w:rPr>
         <w:t>(</w:t>
       </w:r>
+      <w:proofErr w:type="gramStart"/>
       <w:r>
         <w:rPr>
           <w:rFonts w:ascii="Consolas" w:eastAsiaTheme="minorHAnsi" w:hAnsi="Consolas" w:cs="Consolas"/>
@@ -31037,7 +31913,16 @@
           <w:sz w:val="19"/>
           <w:szCs w:val="19"/>
         </w:rPr>
-        <w:t xml:space="preserve">ClassID </w:t>
+        <w:t>ClassID</w:t>
+      </w:r>
+      <w:proofErr w:type="gramEnd"/>
+      <w:r>
+        <w:rPr>
+          <w:rFonts w:ascii="Consolas" w:eastAsiaTheme="minorHAnsi" w:hAnsi="Consolas" w:cs="Consolas"/>
+          <w:sz w:val="19"/>
+          <w:szCs w:val="19"/>
+        </w:rPr>
+        <w:t xml:space="preserve"> </w:t>
       </w:r>
       <w:r>
         <w:rPr>
@@ -31251,6 +32136,7 @@
         </w:rPr>
         <w:t xml:space="preserve"> sp_updateEvaluate_user @UserID </w:t>
       </w:r>
+      <w:proofErr w:type="gramStart"/>
       <w:r>
         <w:rPr>
           <w:rFonts w:ascii="Consolas" w:eastAsiaTheme="minorHAnsi" w:hAnsi="Consolas" w:cs="Consolas"/>
@@ -31269,6 +32155,7 @@
         </w:rPr>
         <w:t>(</w:t>
       </w:r>
+      <w:proofErr w:type="gramEnd"/>
       <w:r>
         <w:rPr>
           <w:rFonts w:ascii="Consolas" w:eastAsiaTheme="minorHAnsi" w:hAnsi="Consolas" w:cs="Consolas"/>
@@ -31409,7 +32296,16 @@
           <w:sz w:val="19"/>
           <w:szCs w:val="19"/>
         </w:rPr>
-        <w:t xml:space="preserve"> dbo</w:t>
+        <w:t xml:space="preserve"> </w:t>
+      </w:r>
+      <w:proofErr w:type="gramStart"/>
+      <w:r>
+        <w:rPr>
+          <w:rFonts w:ascii="Consolas" w:eastAsiaTheme="minorHAnsi" w:hAnsi="Consolas" w:cs="Consolas"/>
+          <w:sz w:val="19"/>
+          <w:szCs w:val="19"/>
+        </w:rPr>
+        <w:t>dbo</w:t>
       </w:r>
       <w:r>
         <w:rPr>
@@ -31426,7 +32322,16 @@
           <w:sz w:val="19"/>
           <w:szCs w:val="19"/>
         </w:rPr>
-        <w:t>f_evaluate</w:t>
+        <w:t>f</w:t>
+      </w:r>
+      <w:proofErr w:type="gramEnd"/>
+      <w:r>
+        <w:rPr>
+          <w:rFonts w:ascii="Consolas" w:eastAsiaTheme="minorHAnsi" w:hAnsi="Consolas" w:cs="Consolas"/>
+          <w:sz w:val="19"/>
+          <w:szCs w:val="19"/>
+        </w:rPr>
+        <w:t>_evaluate</w:t>
       </w:r>
       <w:r>
         <w:rPr>
@@ -31517,6 +32422,7 @@
         </w:rPr>
         <w:t>(</w:t>
       </w:r>
+      <w:proofErr w:type="gramStart"/>
       <w:r>
         <w:rPr>
           <w:rFonts w:ascii="Consolas" w:eastAsiaTheme="minorHAnsi" w:hAnsi="Consolas" w:cs="Consolas"/>
@@ -31540,7 +32446,16 @@
           <w:sz w:val="19"/>
           <w:szCs w:val="19"/>
         </w:rPr>
-        <w:t xml:space="preserve">UserID </w:t>
+        <w:t>UserID</w:t>
+      </w:r>
+      <w:proofErr w:type="gramEnd"/>
+      <w:r>
+        <w:rPr>
+          <w:rFonts w:ascii="Consolas" w:eastAsiaTheme="minorHAnsi" w:hAnsi="Consolas" w:cs="Consolas"/>
+          <w:sz w:val="19"/>
+          <w:szCs w:val="19"/>
+        </w:rPr>
+        <w:t xml:space="preserve"> </w:t>
       </w:r>
       <w:r>
         <w:rPr>
@@ -31651,7 +32566,6 @@
           <w:sz w:val="19"/>
           <w:szCs w:val="19"/>
         </w:rPr>
-        <w:lastRenderedPageBreak/>
         <w:t>create</w:t>
       </w:r>
       <w:r>
@@ -31679,6 +32593,7 @@
         </w:rPr>
         <w:t xml:space="preserve"> sp_searchMatchMess @search </w:t>
       </w:r>
+      <w:proofErr w:type="gramStart"/>
       <w:r>
         <w:rPr>
           <w:rFonts w:ascii="Consolas" w:eastAsiaTheme="minorHAnsi" w:hAnsi="Consolas" w:cs="Consolas"/>
@@ -31697,6 +32612,7 @@
         </w:rPr>
         <w:t>(</w:t>
       </w:r>
+      <w:proofErr w:type="gramEnd"/>
       <w:r>
         <w:rPr>
           <w:rFonts w:ascii="Consolas" w:eastAsiaTheme="minorHAnsi" w:hAnsi="Consolas" w:cs="Consolas"/>
@@ -32162,6 +33078,7 @@
         </w:rPr>
         <w:t xml:space="preserve"> </w:t>
       </w:r>
+      <w:proofErr w:type="gramStart"/>
       <w:r>
         <w:rPr>
           <w:rFonts w:ascii="Consolas" w:eastAsiaTheme="minorHAnsi" w:hAnsi="Consolas" w:cs="Consolas"/>
@@ -32178,7 +33095,17 @@
           <w:sz w:val="19"/>
           <w:szCs w:val="19"/>
         </w:rPr>
-        <w:t>(*)</w:t>
+        <w:t>(</w:t>
+      </w:r>
+      <w:proofErr w:type="gramEnd"/>
+      <w:r>
+        <w:rPr>
+          <w:rFonts w:ascii="Consolas" w:eastAsiaTheme="minorHAnsi" w:hAnsi="Consolas" w:cs="Consolas"/>
+          <w:color w:val="808080"/>
+          <w:sz w:val="19"/>
+          <w:szCs w:val="19"/>
+        </w:rPr>
+        <w:t>*)</w:t>
       </w:r>
       <w:r>
         <w:rPr>
@@ -32438,9 +33365,9 @@
         </w:rPr>
         <w:t>KẾT LUẬ</w:t>
       </w:r>
-      <w:bookmarkEnd w:id="53"/>
       <w:bookmarkEnd w:id="54"/>
       <w:bookmarkEnd w:id="55"/>
+      <w:bookmarkEnd w:id="56"/>
       <w:r>
         <w:rPr>
           <w:b/>
@@ -32450,8 +33377,8 @@
         </w:rPr>
         <w:t>N</w:t>
       </w:r>
-      <w:bookmarkEnd w:id="56"/>
       <w:bookmarkEnd w:id="57"/>
+      <w:bookmarkEnd w:id="58"/>
     </w:p>
     <w:p>
       <w:pPr>
@@ -32660,6 +33587,7 @@
           <w:sz w:val="26"/>
           <w:szCs w:val="26"/>
         </w:rPr>
+        <w:lastRenderedPageBreak/>
         <w:t>Trên đây là những kết quả đầu tiên mà em học tập và làm dựa trên yêu cầu bài tập lớn môn Cơ sở dữ liệu. Trong tương lai, từ môn học này kết hợp với môn học liên quan em sẽ phân tích rồi thiết kế đượ</w:t>
       </w:r>
       <w:r>
@@ -32762,11 +33690,11 @@
           <w:szCs w:val="26"/>
         </w:rPr>
       </w:pPr>
-      <w:bookmarkStart w:id="58" w:name="_Toc478234506"/>
-      <w:bookmarkStart w:id="59" w:name="_Toc478235366"/>
-      <w:bookmarkStart w:id="60" w:name="_Toc478235435"/>
-      <w:bookmarkStart w:id="61" w:name="_Toc478562151"/>
-      <w:bookmarkStart w:id="62" w:name="_Toc478733616"/>
+      <w:bookmarkStart w:id="59" w:name="_Toc478234506"/>
+      <w:bookmarkStart w:id="60" w:name="_Toc478235366"/>
+      <w:bookmarkStart w:id="61" w:name="_Toc478235435"/>
+      <w:bookmarkStart w:id="62" w:name="_Toc478562151"/>
+      <w:bookmarkStart w:id="63" w:name="_Toc478733616"/>
       <w:r>
         <w:rPr>
           <w:rFonts w:ascii="Times New Roman" w:hAnsi="Times New Roman" w:cs="Times New Roman"/>
@@ -32775,11 +33703,11 @@
         </w:rPr>
         <w:t>TÀI LIỆU THAM KHẢO</w:t>
       </w:r>
-      <w:bookmarkEnd w:id="58"/>
       <w:bookmarkEnd w:id="59"/>
       <w:bookmarkEnd w:id="60"/>
       <w:bookmarkEnd w:id="61"/>
       <w:bookmarkEnd w:id="62"/>
+      <w:bookmarkEnd w:id="63"/>
     </w:p>
     <w:p>
       <w:pPr>
@@ -32814,7 +33742,6 @@
           <w:sz w:val="26"/>
           <w:szCs w:val="26"/>
         </w:rPr>
-        <w:lastRenderedPageBreak/>
         <w:t>[2] Phần I, Phần II, Cơ sở dữ liệu, Bộ môn Công nghệ phần mềm, Trường Đại học Thủy Lợi</w:t>
       </w:r>
     </w:p>
@@ -33215,7 +34142,7 @@
 </file>
 
 <file path=word/endnotes.xml><?xml version="1.0" encoding="utf-8"?>
-<w:endnotes xmlns:wpc="http://schemas.microsoft.com/office/word/2010/wordprocessingCanvas" xmlns:cx="http://schemas.microsoft.com/office/drawing/2014/chartex" xmlns:cx1="http://schemas.microsoft.com/office/drawing/2015/9/8/chartex" xmlns:cx2="http://schemas.microsoft.com/office/drawing/2015/10/21/chartex" xmlns:cx3="http://schemas.microsoft.com/office/drawing/2016/5/9/chartex" xmlns:cx4="http://schemas.microsoft.com/office/drawing/2016/5/10/chartex" xmlns:cx5="http://schemas.microsoft.com/office/drawing/2016/5/11/chartex" xmlns:cx6="http://schemas.microsoft.com/office/drawing/2016/5/12/chartex" xmlns:cx7="http://schemas.microsoft.com/office/drawing/2016/5/13/chartex" xmlns:cx8="http://schemas.microsoft.com/office/drawing/2016/5/14/chartex" xmlns:mc="http://schemas.openxmlformats.org/markup-compatibility/2006" xmlns:aink="http://schemas.microsoft.com/office/drawing/2016/ink" xmlns:am3d="http://schemas.microsoft.com/office/drawing/2017/model3d" xmlns:o="urn:schemas-microsoft-com:office:office" xmlns:r="http://schemas.openxmlformats.org/officeDocument/2006/relationships" xmlns:m="http://schemas.openxmlformats.org/officeDocument/2006/math" xmlns:v="urn:schemas-microsoft-com:vml" xmlns:wp14="http://schemas.microsoft.com/office/word/2010/wordprocessingDrawing" xmlns:wp="http://schemas.openxmlformats.org/drawingml/2006/wordprocessingDrawing" xmlns:w10="urn:schemas-microsoft-com:office:word" xmlns:w="http://schemas.openxmlformats.org/wordprocessingml/2006/main" xmlns:w14="http://schemas.microsoft.com/office/word/2010/wordml" xmlns:w15="http://schemas.microsoft.com/office/word/2012/wordml" xmlns:w16cex="http://schemas.microsoft.com/office/word/2018/wordml/cex" xmlns:w16cid="http://schemas.microsoft.com/office/word/2016/wordml/cid" xmlns:w16="http://schemas.microsoft.com/office/word/2018/wordml" xmlns:w16sdtdh="http://schemas.microsoft.com/office/word/2020/wordml/sdtdatahash" xmlns:w16se="http://schemas.microsoft.com/office/word/2015/wordml/symex" xmlns:wpg="http://schemas.microsoft.com/office/word/2010/wordprocessingGroup" xmlns:wpi="http://schemas.microsoft.com/office/word/2010/wordprocessingInk" xmlns:wne="http://schemas.microsoft.com/office/word/2006/wordml" xmlns:wps="http://schemas.microsoft.com/office/word/2010/wordprocessingShape" mc:Ignorable="w14 w15 w16se w16cid w16 w16cex w16sdtdh wp14">
+<w:endnotes xmlns:wpc="http://schemas.microsoft.com/office/word/2010/wordprocessingCanvas" xmlns:cx="http://schemas.microsoft.com/office/drawing/2014/chartex" xmlns:mc="http://schemas.openxmlformats.org/markup-compatibility/2006" xmlns:o="urn:schemas-microsoft-com:office:office" xmlns:r="http://schemas.openxmlformats.org/officeDocument/2006/relationships" xmlns:m="http://schemas.openxmlformats.org/officeDocument/2006/math" xmlns:v="urn:schemas-microsoft-com:vml" xmlns:wp14="http://schemas.microsoft.com/office/word/2010/wordprocessingDrawing" xmlns:wp="http://schemas.openxmlformats.org/drawingml/2006/wordprocessingDrawing" xmlns:w10="urn:schemas-microsoft-com:office:word" xmlns:w="http://schemas.openxmlformats.org/wordprocessingml/2006/main" xmlns:w14="http://schemas.microsoft.com/office/word/2010/wordml" xmlns:w15="http://schemas.microsoft.com/office/word/2012/wordml" xmlns:w16se="http://schemas.microsoft.com/office/word/2015/wordml/symex" xmlns:wpg="http://schemas.microsoft.com/office/word/2010/wordprocessingGroup" xmlns:wpi="http://schemas.microsoft.com/office/word/2010/wordprocessingInk" xmlns:wne="http://schemas.microsoft.com/office/word/2006/wordml" xmlns:wps="http://schemas.microsoft.com/office/word/2010/wordprocessingShape" mc:Ignorable="w14 w15 w16se wp14">
   <w:endnote w:type="separator" w:id="-1">
     <w:p>
       <w:r>
@@ -33234,7 +34161,7 @@
 </file>
 
 <file path=word/footer1.xml><?xml version="1.0" encoding="utf-8"?>
-<w:ftr xmlns:wpc="http://schemas.microsoft.com/office/word/2010/wordprocessingCanvas" xmlns:cx="http://schemas.microsoft.com/office/drawing/2014/chartex" xmlns:cx1="http://schemas.microsoft.com/office/drawing/2015/9/8/chartex" xmlns:cx2="http://schemas.microsoft.com/office/drawing/2015/10/21/chartex" xmlns:cx3="http://schemas.microsoft.com/office/drawing/2016/5/9/chartex" xmlns:cx4="http://schemas.microsoft.com/office/drawing/2016/5/10/chartex" xmlns:cx5="http://schemas.microsoft.com/office/drawing/2016/5/11/chartex" xmlns:cx6="http://schemas.microsoft.com/office/drawing/2016/5/12/chartex" xmlns:cx7="http://schemas.microsoft.com/office/drawing/2016/5/13/chartex" xmlns:cx8="http://schemas.microsoft.com/office/drawing/2016/5/14/chartex" xmlns:mc="http://schemas.openxmlformats.org/markup-compatibility/2006" xmlns:aink="http://schemas.microsoft.com/office/drawing/2016/ink" xmlns:am3d="http://schemas.microsoft.com/office/drawing/2017/model3d" xmlns:o="urn:schemas-microsoft-com:office:office" xmlns:r="http://schemas.openxmlformats.org/officeDocument/2006/relationships" xmlns:m="http://schemas.openxmlformats.org/officeDocument/2006/math" xmlns:v="urn:schemas-microsoft-com:vml" xmlns:wp14="http://schemas.microsoft.com/office/word/2010/wordprocessingDrawing" xmlns:wp="http://schemas.openxmlformats.org/drawingml/2006/wordprocessingDrawing" xmlns:w10="urn:schemas-microsoft-com:office:word" xmlns:w="http://schemas.openxmlformats.org/wordprocessingml/2006/main" xmlns:w14="http://schemas.microsoft.com/office/word/2010/wordml" xmlns:w15="http://schemas.microsoft.com/office/word/2012/wordml" xmlns:w16cex="http://schemas.microsoft.com/office/word/2018/wordml/cex" xmlns:w16cid="http://schemas.microsoft.com/office/word/2016/wordml/cid" xmlns:w16="http://schemas.microsoft.com/office/word/2018/wordml" xmlns:w16sdtdh="http://schemas.microsoft.com/office/word/2020/wordml/sdtdatahash" xmlns:w16se="http://schemas.microsoft.com/office/word/2015/wordml/symex" xmlns:wpg="http://schemas.microsoft.com/office/word/2010/wordprocessingGroup" xmlns:wpi="http://schemas.microsoft.com/office/word/2010/wordprocessingInk" xmlns:wne="http://schemas.microsoft.com/office/word/2006/wordml" xmlns:wps="http://schemas.microsoft.com/office/word/2010/wordprocessingShape" mc:Ignorable="w14 w15 w16se w16cid w16 w16cex w16sdtdh wp14">
+<w:ftr xmlns:wpc="http://schemas.microsoft.com/office/word/2010/wordprocessingCanvas" xmlns:cx="http://schemas.microsoft.com/office/drawing/2014/chartex" xmlns:mc="http://schemas.openxmlformats.org/markup-compatibility/2006" xmlns:o="urn:schemas-microsoft-com:office:office" xmlns:r="http://schemas.openxmlformats.org/officeDocument/2006/relationships" xmlns:m="http://schemas.openxmlformats.org/officeDocument/2006/math" xmlns:v="urn:schemas-microsoft-com:vml" xmlns:wp14="http://schemas.microsoft.com/office/word/2010/wordprocessingDrawing" xmlns:wp="http://schemas.openxmlformats.org/drawingml/2006/wordprocessingDrawing" xmlns:w10="urn:schemas-microsoft-com:office:word" xmlns:w="http://schemas.openxmlformats.org/wordprocessingml/2006/main" xmlns:w14="http://schemas.microsoft.com/office/word/2010/wordml" xmlns:w15="http://schemas.microsoft.com/office/word/2012/wordml" xmlns:w16se="http://schemas.microsoft.com/office/word/2015/wordml/symex" xmlns:wpg="http://schemas.microsoft.com/office/word/2010/wordprocessingGroup" xmlns:wpi="http://schemas.microsoft.com/office/word/2010/wordprocessingInk" xmlns:wne="http://schemas.microsoft.com/office/word/2006/wordml" xmlns:wps="http://schemas.microsoft.com/office/word/2010/wordprocessingShape" mc:Ignorable="w14 w15 w16se wp14">
   <w:sdt>
     <w:sdtPr>
       <w:id w:val="1854136263"/>
@@ -33267,7 +34194,7 @@
           <w:rPr>
             <w:noProof/>
           </w:rPr>
-          <w:t>25</w:t>
+          <w:t>18</w:t>
         </w:r>
         <w:r>
           <w:rPr>
@@ -33288,7 +34215,7 @@
 </file>
 
 <file path=word/footnotes.xml><?xml version="1.0" encoding="utf-8"?>
-<w:footnotes xmlns:wpc="http://schemas.microsoft.com/office/word/2010/wordprocessingCanvas" xmlns:cx="http://schemas.microsoft.com/office/drawing/2014/chartex" xmlns:cx1="http://schemas.microsoft.com/office/drawing/2015/9/8/chartex" xmlns:cx2="http://schemas.microsoft.com/office/drawing/2015/10/21/chartex" xmlns:cx3="http://schemas.microsoft.com/office/drawing/2016/5/9/chartex" xmlns:cx4="http://schemas.microsoft.com/office/drawing/2016/5/10/chartex" xmlns:cx5="http://schemas.microsoft.com/office/drawing/2016/5/11/chartex" xmlns:cx6="http://schemas.microsoft.com/office/drawing/2016/5/12/chartex" xmlns:cx7="http://schemas.microsoft.com/office/drawing/2016/5/13/chartex" xmlns:cx8="http://schemas.microsoft.com/office/drawing/2016/5/14/chartex" xmlns:mc="http://schemas.openxmlformats.org/markup-compatibility/2006" xmlns:aink="http://schemas.microsoft.com/office/drawing/2016/ink" xmlns:am3d="http://schemas.microsoft.com/office/drawing/2017/model3d" xmlns:o="urn:schemas-microsoft-com:office:office" xmlns:r="http://schemas.openxmlformats.org/officeDocument/2006/relationships" xmlns:m="http://schemas.openxmlformats.org/officeDocument/2006/math" xmlns:v="urn:schemas-microsoft-com:vml" xmlns:wp14="http://schemas.microsoft.com/office/word/2010/wordprocessingDrawing" xmlns:wp="http://schemas.openxmlformats.org/drawingml/2006/wordprocessingDrawing" xmlns:w10="urn:schemas-microsoft-com:office:word" xmlns:w="http://schemas.openxmlformats.org/wordprocessingml/2006/main" xmlns:w14="http://schemas.microsoft.com/office/word/2010/wordml" xmlns:w15="http://schemas.microsoft.com/office/word/2012/wordml" xmlns:w16cex="http://schemas.microsoft.com/office/word/2018/wordml/cex" xmlns:w16cid="http://schemas.microsoft.com/office/word/2016/wordml/cid" xmlns:w16="http://schemas.microsoft.com/office/word/2018/wordml" xmlns:w16sdtdh="http://schemas.microsoft.com/office/word/2020/wordml/sdtdatahash" xmlns:w16se="http://schemas.microsoft.com/office/word/2015/wordml/symex" xmlns:wpg="http://schemas.microsoft.com/office/word/2010/wordprocessingGroup" xmlns:wpi="http://schemas.microsoft.com/office/word/2010/wordprocessingInk" xmlns:wne="http://schemas.microsoft.com/office/word/2006/wordml" xmlns:wps="http://schemas.microsoft.com/office/word/2010/wordprocessingShape" mc:Ignorable="w14 w15 w16se w16cid w16 w16cex w16sdtdh wp14">
+<w:footnotes xmlns:wpc="http://schemas.microsoft.com/office/word/2010/wordprocessingCanvas" xmlns:cx="http://schemas.microsoft.com/office/drawing/2014/chartex" xmlns:mc="http://schemas.openxmlformats.org/markup-compatibility/2006" xmlns:o="urn:schemas-microsoft-com:office:office" xmlns:r="http://schemas.openxmlformats.org/officeDocument/2006/relationships" xmlns:m="http://schemas.openxmlformats.org/officeDocument/2006/math" xmlns:v="urn:schemas-microsoft-com:vml" xmlns:wp14="http://schemas.microsoft.com/office/word/2010/wordprocessingDrawing" xmlns:wp="http://schemas.openxmlformats.org/drawingml/2006/wordprocessingDrawing" xmlns:w10="urn:schemas-microsoft-com:office:word" xmlns:w="http://schemas.openxmlformats.org/wordprocessingml/2006/main" xmlns:w14="http://schemas.microsoft.com/office/word/2010/wordml" xmlns:w15="http://schemas.microsoft.com/office/word/2012/wordml" xmlns:w16se="http://schemas.microsoft.com/office/word/2015/wordml/symex" xmlns:wpg="http://schemas.microsoft.com/office/word/2010/wordprocessingGroup" xmlns:wpi="http://schemas.microsoft.com/office/word/2010/wordprocessingInk" xmlns:wne="http://schemas.microsoft.com/office/word/2006/wordml" xmlns:wps="http://schemas.microsoft.com/office/word/2010/wordprocessingShape" mc:Ignorable="w14 w15 w16se wp14">
   <w:footnote w:type="separator" w:id="-1">
     <w:p>
       <w:r>
@@ -33307,7 +34234,7 @@
 </file>
 
 <file path=word/numbering.xml><?xml version="1.0" encoding="utf-8"?>
-<w:numbering xmlns:wpc="http://schemas.microsoft.com/office/word/2010/wordprocessingCanvas" xmlns:cx="http://schemas.microsoft.com/office/drawing/2014/chartex" xmlns:cx1="http://schemas.microsoft.com/office/drawing/2015/9/8/chartex" xmlns:cx2="http://schemas.microsoft.com/office/drawing/2015/10/21/chartex" xmlns:cx3="http://schemas.microsoft.com/office/drawing/2016/5/9/chartex" xmlns:cx4="http://schemas.microsoft.com/office/drawing/2016/5/10/chartex" xmlns:cx5="http://schemas.microsoft.com/office/drawing/2016/5/11/chartex" xmlns:cx6="http://schemas.microsoft.com/office/drawing/2016/5/12/chartex" xmlns:cx7="http://schemas.microsoft.com/office/drawing/2016/5/13/chartex" xmlns:cx8="http://schemas.microsoft.com/office/drawing/2016/5/14/chartex" xmlns:mc="http://schemas.openxmlformats.org/markup-compatibility/2006" xmlns:aink="http://schemas.microsoft.com/office/drawing/2016/ink" xmlns:am3d="http://schemas.microsoft.com/office/drawing/2017/model3d" xmlns:o="urn:schemas-microsoft-com:office:office" xmlns:r="http://schemas.openxmlformats.org/officeDocument/2006/relationships" xmlns:m="http://schemas.openxmlformats.org/officeDocument/2006/math" xmlns:v="urn:schemas-microsoft-com:vml" xmlns:wp14="http://schemas.microsoft.com/office/word/2010/wordprocessingDrawing" xmlns:wp="http://schemas.openxmlformats.org/drawingml/2006/wordprocessingDrawing" xmlns:w10="urn:schemas-microsoft-com:office:word" xmlns:w="http://schemas.openxmlformats.org/wordprocessingml/2006/main" xmlns:w14="http://schemas.microsoft.com/office/word/2010/wordml" xmlns:w15="http://schemas.microsoft.com/office/word/2012/wordml" xmlns:w16cex="http://schemas.microsoft.com/office/word/2018/wordml/cex" xmlns:w16cid="http://schemas.microsoft.com/office/word/2016/wordml/cid" xmlns:w16="http://schemas.microsoft.com/office/word/2018/wordml" xmlns:w16sdtdh="http://schemas.microsoft.com/office/word/2020/wordml/sdtdatahash" xmlns:w16se="http://schemas.microsoft.com/office/word/2015/wordml/symex" xmlns:wpg="http://schemas.microsoft.com/office/word/2010/wordprocessingGroup" xmlns:wpi="http://schemas.microsoft.com/office/word/2010/wordprocessingInk" xmlns:wne="http://schemas.microsoft.com/office/word/2006/wordml" xmlns:wps="http://schemas.microsoft.com/office/word/2010/wordprocessingShape" mc:Ignorable="w14 w15 w16se w16cid w16 w16cex w16sdtdh wp14">
+<w:numbering xmlns:wpc="http://schemas.microsoft.com/office/word/2010/wordprocessingCanvas" xmlns:cx="http://schemas.microsoft.com/office/drawing/2014/chartex" xmlns:mc="http://schemas.openxmlformats.org/markup-compatibility/2006" xmlns:o="urn:schemas-microsoft-com:office:office" xmlns:r="http://schemas.openxmlformats.org/officeDocument/2006/relationships" xmlns:m="http://schemas.openxmlformats.org/officeDocument/2006/math" xmlns:v="urn:schemas-microsoft-com:vml" xmlns:wp14="http://schemas.microsoft.com/office/word/2010/wordprocessingDrawing" xmlns:wp="http://schemas.openxmlformats.org/drawingml/2006/wordprocessingDrawing" xmlns:w10="urn:schemas-microsoft-com:office:word" xmlns:w="http://schemas.openxmlformats.org/wordprocessingml/2006/main" xmlns:w14="http://schemas.microsoft.com/office/word/2010/wordml" xmlns:w15="http://schemas.microsoft.com/office/word/2012/wordml" xmlns:w16se="http://schemas.microsoft.com/office/word/2015/wordml/symex" xmlns:wpg="http://schemas.microsoft.com/office/word/2010/wordprocessingGroup" xmlns:wpi="http://schemas.microsoft.com/office/word/2010/wordprocessingInk" xmlns:wne="http://schemas.microsoft.com/office/word/2006/wordml" xmlns:wps="http://schemas.microsoft.com/office/word/2010/wordprocessingShape" mc:Ignorable="w14 w15 w16se wp14">
   <w:abstractNum w:abstractNumId="0" w15:restartNumberingAfterBreak="0">
     <w:nsid w:val="048166CE"/>
     <w:multiLevelType w:val="hybridMultilevel"/>
@@ -37056,7 +37983,7 @@
 </file>
 
 <file path=word/styles.xml><?xml version="1.0" encoding="utf-8"?>
-<w:styles xmlns:mc="http://schemas.openxmlformats.org/markup-compatibility/2006" xmlns:r="http://schemas.openxmlformats.org/officeDocument/2006/relationships" xmlns:w="http://schemas.openxmlformats.org/wordprocessingml/2006/main" xmlns:w14="http://schemas.microsoft.com/office/word/2010/wordml" xmlns:w15="http://schemas.microsoft.com/office/word/2012/wordml" xmlns:w16cex="http://schemas.microsoft.com/office/word/2018/wordml/cex" xmlns:w16cid="http://schemas.microsoft.com/office/word/2016/wordml/cid" xmlns:w16="http://schemas.microsoft.com/office/word/2018/wordml" xmlns:w16sdtdh="http://schemas.microsoft.com/office/word/2020/wordml/sdtdatahash" xmlns:w16se="http://schemas.microsoft.com/office/word/2015/wordml/symex" mc:Ignorable="w14 w15 w16se w16cid w16 w16cex w16sdtdh">
+<w:styles xmlns:mc="http://schemas.openxmlformats.org/markup-compatibility/2006" xmlns:r="http://schemas.openxmlformats.org/officeDocument/2006/relationships" xmlns:w="http://schemas.openxmlformats.org/wordprocessingml/2006/main" xmlns:w14="http://schemas.microsoft.com/office/word/2010/wordml" xmlns:w15="http://schemas.microsoft.com/office/word/2012/wordml" xmlns:w16se="http://schemas.microsoft.com/office/word/2015/wordml/symex" mc:Ignorable="w14 w15 w16se">
   <w:docDefaults>
     <w:rPrDefault>
       <w:rPr>
@@ -37072,7 +37999,7 @@
       </w:pPr>
     </w:pPrDefault>
   </w:docDefaults>
-  <w:latentStyles w:defLockedState="0" w:defUIPriority="99" w:defSemiHidden="0" w:defUnhideWhenUsed="0" w:defQFormat="0" w:count="376">
+  <w:latentStyles w:defLockedState="0" w:defUIPriority="99" w:defSemiHidden="0" w:defUnhideWhenUsed="0" w:defQFormat="0" w:count="371">
     <w:lsdException w:name="Normal" w:uiPriority="0" w:qFormat="1"/>
     <w:lsdException w:name="heading 1" w:uiPriority="9" w:qFormat="1"/>
     <w:lsdException w:name="heading 2" w:semiHidden="1" w:uiPriority="9" w:unhideWhenUsed="1" w:qFormat="1"/>
@@ -37444,11 +38371,6 @@
     <w:lsdException w:name="List Table 5 Dark Accent 6" w:uiPriority="50"/>
     <w:lsdException w:name="List Table 6 Colorful Accent 6" w:uiPriority="51"/>
     <w:lsdException w:name="List Table 7 Colorful Accent 6" w:uiPriority="52"/>
-    <w:lsdException w:name="Mention" w:semiHidden="1" w:unhideWhenUsed="1"/>
-    <w:lsdException w:name="Smart Hyperlink" w:semiHidden="1" w:unhideWhenUsed="1"/>
-    <w:lsdException w:name="Hashtag" w:semiHidden="1" w:unhideWhenUsed="1"/>
-    <w:lsdException w:name="Unresolved Mention" w:semiHidden="1" w:unhideWhenUsed="1"/>
-    <w:lsdException w:name="Smart Link" w:semiHidden="1" w:unhideWhenUsed="1"/>
   </w:latentStyles>
   <w:style w:type="paragraph" w:default="1" w:styleId="Normal">
     <w:name w:val="Normal"/>
@@ -38173,7 +39095,7 @@
 </file>
 
 <file path=customXml/itemProps1.xml><?xml version="1.0" encoding="utf-8"?>
-<ds:datastoreItem xmlns:ds="http://schemas.openxmlformats.org/officeDocument/2006/customXml" ds:itemID="{A38A2CE9-946B-4E6F-9B53-2AA6540633F0}">
+<ds:datastoreItem xmlns:ds="http://schemas.openxmlformats.org/officeDocument/2006/customXml" ds:itemID="{59F69CBE-9CD2-48C0-BE67-429E729D4DAB}">
   <ds:schemaRefs>
     <ds:schemaRef ds:uri="http://schemas.openxmlformats.org/officeDocument/2006/bibliography"/>
   </ds:schemaRefs>

--- a/Nhom13_DangQuangVinh_1951061121.docx
+++ b/Nhom13_DangQuangVinh_1951061121.docx
@@ -6212,9 +6212,9 @@
         </w:rPr>
         <w:lastRenderedPageBreak/>
         <w:drawing>
-          <wp:inline distT="0" distB="0" distL="0" distR="0" wp14:anchorId="66351013" wp14:editId="671D62EB">
-            <wp:extent cx="5579745" cy="4297680"/>
-            <wp:effectExtent l="152400" t="152400" r="363855" b="369570"/>
+          <wp:inline distT="0" distB="0" distL="0" distR="0" wp14:anchorId="66351013" wp14:editId="025E797F">
+            <wp:extent cx="5484125" cy="4224030"/>
+            <wp:effectExtent l="152400" t="152400" r="364490" b="367030"/>
             <wp:docPr id="15" name="Picture 15"/>
             <wp:cNvGraphicFramePr>
               <a:graphicFrameLocks xmlns:a="http://schemas.openxmlformats.org/drawingml/2006/main" noChangeAspect="1"/>
@@ -6241,7 +6241,7 @@
                   <pic:spPr>
                     <a:xfrm>
                       <a:off x="0" y="0"/>
-                      <a:ext cx="5579745" cy="4297680"/>
+                      <a:ext cx="5519271" cy="4251100"/>
                     </a:xfrm>
                     <a:prstGeom prst="rect">
                       <a:avLst/>

--- a/Nhom13_DangQuangVinh_1951061121.docx
+++ b/Nhom13_DangQuangVinh_1951061121.docx
@@ -1360,17 +1360,13 @@
         </w:rPr>
         <w:t>2</w:t>
       </w:r>
-      <w:bookmarkStart w:id="15" w:name="_Toc478733600"/>
-      <w:bookmarkStart w:id="16" w:name="_Hlk41666656"/>
-    </w:p>
-    <w:p>
-      <w:bookmarkStart w:id="17" w:name="_Toc478733601"/>
-      <w:bookmarkEnd w:id="5"/>
-      <w:bookmarkEnd w:id="6"/>
-      <w:bookmarkEnd w:id="7"/>
-      <w:bookmarkEnd w:id="14"/>
-      <w:bookmarkEnd w:id="15"/>
-    </w:p>
+      <w:bookmarkStart w:id="15" w:name="_Hlk41666656"/>
+    </w:p>
+    <w:bookmarkEnd w:id="5"/>
+    <w:bookmarkEnd w:id="6"/>
+    <w:bookmarkEnd w:id="7"/>
+    <w:bookmarkEnd w:id="14"/>
+    <w:p/>
     <w:p>
       <w:pPr>
         <w:jc w:val="center"/>
@@ -1621,7 +1617,8 @@
           <w:szCs w:val="28"/>
         </w:rPr>
       </w:pPr>
-      <w:bookmarkStart w:id="18" w:name="_Toc86956049"/>
+      <w:bookmarkStart w:id="16" w:name="_Toc86956049"/>
+      <w:bookmarkStart w:id="17" w:name="_Toc93016650"/>
       <w:r>
         <w:rPr>
           <w:rFonts w:ascii="Times New Roman" w:hAnsi="Times New Roman" w:cs="Times New Roman"/>
@@ -1631,7 +1628,8 @@
         </w:rPr>
         <w:t>Phân công công việc và thông tin</w:t>
       </w:r>
-      <w:bookmarkEnd w:id="18"/>
+      <w:bookmarkEnd w:id="16"/>
+      <w:bookmarkEnd w:id="17"/>
     </w:p>
     <w:p/>
     <w:tbl>
@@ -2314,7 +2312,6 @@
         <w:lastRenderedPageBreak/>
         <w:t>MỤC LỤC</w:t>
       </w:r>
-      <w:bookmarkEnd w:id="17"/>
     </w:p>
     <w:sdt>
       <w:sdtPr>
@@ -2357,11 +2354,8 @@
               <w:tab w:val="right" w:leader="dot" w:pos="8777"/>
             </w:tabs>
             <w:rPr>
-              <w:rFonts w:ascii="Times New Roman" w:eastAsiaTheme="minorEastAsia" w:hAnsi="Times New Roman" w:cs="Times New Roman"/>
-              <w:b/>
+              <w:rFonts w:eastAsiaTheme="minorEastAsia"/>
               <w:noProof/>
-              <w:sz w:val="26"/>
-              <w:szCs w:val="26"/>
             </w:rPr>
           </w:pPr>
           <w:r>
@@ -2391,91 +2385,61 @@
             </w:rPr>
             <w:fldChar w:fldCharType="separate"/>
           </w:r>
-          <w:hyperlink w:anchor="_Toc478733600" w:history="1">
+          <w:hyperlink w:anchor="_Toc93016650" w:history="1">
             <w:r>
               <w:rPr>
                 <w:rStyle w:val="Hyperlink"/>
                 <w:rFonts w:ascii="Times New Roman" w:hAnsi="Times New Roman" w:cs="Times New Roman"/>
                 <w:b/>
                 <w:noProof/>
-                <w:sz w:val="26"/>
-                <w:szCs w:val="26"/>
               </w:rPr>
-              <w:t>LỜI NÓI ĐẦU</w:t>
+              <w:t>Phân công công việc và thông tin</w:t>
             </w:r>
             <w:r>
               <w:rPr>
-                <w:rFonts w:ascii="Times New Roman" w:hAnsi="Times New Roman" w:cs="Times New Roman"/>
-                <w:b/>
                 <w:noProof/>
                 <w:webHidden/>
-                <w:sz w:val="26"/>
-                <w:szCs w:val="26"/>
               </w:rPr>
               <w:tab/>
             </w:r>
             <w:r>
               <w:rPr>
-                <w:rFonts w:ascii="Times New Roman" w:hAnsi="Times New Roman" w:cs="Times New Roman"/>
-                <w:b/>
                 <w:noProof/>
                 <w:webHidden/>
-                <w:sz w:val="26"/>
-                <w:szCs w:val="26"/>
               </w:rPr>
               <w:fldChar w:fldCharType="begin"/>
             </w:r>
             <w:r>
               <w:rPr>
-                <w:rFonts w:ascii="Times New Roman" w:hAnsi="Times New Roman" w:cs="Times New Roman"/>
-                <w:b/>
                 <w:noProof/>
                 <w:webHidden/>
-                <w:sz w:val="26"/>
-                <w:szCs w:val="26"/>
               </w:rPr>
-              <w:instrText xml:space="preserve"> PAGEREF _Toc478733600 \h </w:instrText>
+              <w:instrText xml:space="preserve"> PAGEREF _Toc93016650 \h </w:instrText>
             </w:r>
             <w:r>
               <w:rPr>
-                <w:rFonts w:ascii="Times New Roman" w:hAnsi="Times New Roman" w:cs="Times New Roman"/>
-                <w:b/>
                 <w:noProof/>
                 <w:webHidden/>
-                <w:sz w:val="26"/>
-                <w:szCs w:val="26"/>
               </w:rPr>
             </w:r>
             <w:r>
               <w:rPr>
-                <w:rFonts w:ascii="Times New Roman" w:hAnsi="Times New Roman" w:cs="Times New Roman"/>
-                <w:b/>
                 <w:noProof/>
                 <w:webHidden/>
-                <w:sz w:val="26"/>
-                <w:szCs w:val="26"/>
               </w:rPr>
               <w:fldChar w:fldCharType="separate"/>
             </w:r>
             <w:r>
               <w:rPr>
-                <w:rFonts w:ascii="Times New Roman" w:hAnsi="Times New Roman" w:cs="Times New Roman"/>
-                <w:b/>
                 <w:noProof/>
                 <w:webHidden/>
-                <w:sz w:val="26"/>
-                <w:szCs w:val="26"/>
               </w:rPr>
               <w:t>2</w:t>
             </w:r>
             <w:r>
               <w:rPr>
-                <w:rFonts w:ascii="Times New Roman" w:hAnsi="Times New Roman" w:cs="Times New Roman"/>
-                <w:b/>
                 <w:noProof/>
                 <w:webHidden/>
-                <w:sz w:val="26"/>
-                <w:szCs w:val="26"/>
               </w:rPr>
               <w:fldChar w:fldCharType="end"/>
             </w:r>
@@ -2488,98 +2452,1736 @@
               <w:tab w:val="right" w:leader="dot" w:pos="8777"/>
             </w:tabs>
             <w:rPr>
-              <w:rFonts w:ascii="Times New Roman" w:eastAsiaTheme="minorEastAsia" w:hAnsi="Times New Roman" w:cs="Times New Roman"/>
-              <w:b/>
+              <w:rFonts w:eastAsiaTheme="minorEastAsia"/>
               <w:noProof/>
-              <w:sz w:val="26"/>
-              <w:szCs w:val="26"/>
             </w:rPr>
           </w:pPr>
-          <w:hyperlink w:anchor="_Toc478733601" w:history="1">
+          <w:hyperlink w:anchor="_Toc93016651" w:history="1">
+            <w:r>
+              <w:rPr>
+                <w:rStyle w:val="Hyperlink"/>
+                <w:noProof/>
+              </w:rPr>
+              <w:t>LỜI NÓI ĐẦU</w:t>
+            </w:r>
+            <w:r>
+              <w:rPr>
+                <w:noProof/>
+                <w:webHidden/>
+              </w:rPr>
+              <w:tab/>
+            </w:r>
+            <w:r>
+              <w:rPr>
+                <w:noProof/>
+                <w:webHidden/>
+              </w:rPr>
+              <w:fldChar w:fldCharType="begin"/>
+            </w:r>
+            <w:r>
+              <w:rPr>
+                <w:noProof/>
+                <w:webHidden/>
+              </w:rPr>
+              <w:instrText xml:space="preserve"> PAGEREF _Toc93016651 \h </w:instrText>
+            </w:r>
+            <w:r>
+              <w:rPr>
+                <w:noProof/>
+                <w:webHidden/>
+              </w:rPr>
+            </w:r>
+            <w:r>
+              <w:rPr>
+                <w:noProof/>
+                <w:webHidden/>
+              </w:rPr>
+              <w:fldChar w:fldCharType="separate"/>
+            </w:r>
+            <w:r>
+              <w:rPr>
+                <w:noProof/>
+                <w:webHidden/>
+              </w:rPr>
+              <w:t>4</w:t>
+            </w:r>
+            <w:r>
+              <w:rPr>
+                <w:noProof/>
+                <w:webHidden/>
+              </w:rPr>
+              <w:fldChar w:fldCharType="end"/>
+            </w:r>
+          </w:hyperlink>
+        </w:p>
+        <w:p>
+          <w:pPr>
+            <w:pStyle w:val="TOC1"/>
+            <w:tabs>
+              <w:tab w:val="left" w:pos="440"/>
+              <w:tab w:val="right" w:leader="dot" w:pos="8777"/>
+            </w:tabs>
+            <w:rPr>
+              <w:rFonts w:eastAsiaTheme="minorEastAsia"/>
+              <w:noProof/>
+            </w:rPr>
+          </w:pPr>
+          <w:hyperlink w:anchor="_Toc93016652" w:history="1">
             <w:r>
               <w:rPr>
                 <w:rStyle w:val="Hyperlink"/>
                 <w:rFonts w:ascii="Times New Roman" w:hAnsi="Times New Roman" w:cs="Times New Roman"/>
                 <w:b/>
                 <w:noProof/>
-                <w:sz w:val="26"/>
-                <w:szCs w:val="26"/>
               </w:rPr>
-              <w:t>MỤC LỤC</w:t>
+              <w:t>1.</w:t>
             </w:r>
             <w:r>
               <w:rPr>
+                <w:rFonts w:eastAsiaTheme="minorEastAsia"/>
+                <w:noProof/>
+              </w:rPr>
+              <w:tab/>
+            </w:r>
+            <w:r>
+              <w:rPr>
+                <w:rStyle w:val="Hyperlink"/>
                 <w:rFonts w:ascii="Times New Roman" w:hAnsi="Times New Roman" w:cs="Times New Roman"/>
                 <w:b/>
                 <w:noProof/>
+              </w:rPr>
+              <w:t>Xác định quy tắc/ràng buộc, xây dựng mô hình thực thể liên kết ER</w:t>
+            </w:r>
+            <w:r>
+              <w:rPr>
+                <w:noProof/>
                 <w:webHidden/>
-                <w:sz w:val="26"/>
-                <w:szCs w:val="26"/>
               </w:rPr>
               <w:tab/>
             </w:r>
             <w:r>
               <w:rPr>
+                <w:noProof/>
+                <w:webHidden/>
+              </w:rPr>
+              <w:fldChar w:fldCharType="begin"/>
+            </w:r>
+            <w:r>
+              <w:rPr>
+                <w:noProof/>
+                <w:webHidden/>
+              </w:rPr>
+              <w:instrText xml:space="preserve"> PAGEREF _Toc93016652 \h </w:instrText>
+            </w:r>
+            <w:r>
+              <w:rPr>
+                <w:noProof/>
+                <w:webHidden/>
+              </w:rPr>
+            </w:r>
+            <w:r>
+              <w:rPr>
+                <w:noProof/>
+                <w:webHidden/>
+              </w:rPr>
+              <w:fldChar w:fldCharType="separate"/>
+            </w:r>
+            <w:r>
+              <w:rPr>
+                <w:noProof/>
+                <w:webHidden/>
+              </w:rPr>
+              <w:t>5</w:t>
+            </w:r>
+            <w:r>
+              <w:rPr>
+                <w:noProof/>
+                <w:webHidden/>
+              </w:rPr>
+              <w:fldChar w:fldCharType="end"/>
+            </w:r>
+          </w:hyperlink>
+        </w:p>
+        <w:p>
+          <w:pPr>
+            <w:pStyle w:val="TOC2"/>
+            <w:tabs>
+              <w:tab w:val="left" w:pos="880"/>
+            </w:tabs>
+            <w:rPr>
+              <w:rFonts w:eastAsiaTheme="minorEastAsia"/>
+              <w:noProof/>
+            </w:rPr>
+          </w:pPr>
+          <w:hyperlink w:anchor="_Toc93016653" w:history="1">
+            <w:r>
+              <w:rPr>
+                <w:rStyle w:val="Hyperlink"/>
+                <w:rFonts w:ascii="Times New Roman" w:hAnsi="Times New Roman" w:cs="Times New Roman"/>
+                <w:b/>
+                <w:bCs/>
+                <w:noProof/>
+              </w:rPr>
+              <w:t>1.1.</w:t>
+            </w:r>
+            <w:r>
+              <w:rPr>
+                <w:rFonts w:eastAsiaTheme="minorEastAsia"/>
+                <w:noProof/>
+              </w:rPr>
+              <w:tab/>
+            </w:r>
+            <w:r>
+              <w:rPr>
+                <w:rStyle w:val="Hyperlink"/>
                 <w:rFonts w:ascii="Times New Roman" w:hAnsi="Times New Roman" w:cs="Times New Roman"/>
                 <w:b/>
                 <w:noProof/>
+              </w:rPr>
+              <w:t>Các thực thể, thuộc tính</w:t>
+            </w:r>
+            <w:r>
+              <w:rPr>
+                <w:rStyle w:val="Hyperlink"/>
+                <w:rFonts w:ascii="Times New Roman" w:hAnsi="Times New Roman" w:cs="Times New Roman"/>
+                <w:noProof/>
+              </w:rPr>
+              <w:t>:</w:t>
+            </w:r>
+            <w:r>
+              <w:rPr>
+                <w:noProof/>
                 <w:webHidden/>
-                <w:sz w:val="26"/>
-                <w:szCs w:val="26"/>
+              </w:rPr>
+              <w:tab/>
+            </w:r>
+            <w:r>
+              <w:rPr>
+                <w:noProof/>
+                <w:webHidden/>
               </w:rPr>
               <w:fldChar w:fldCharType="begin"/>
             </w:r>
             <w:r>
               <w:rPr>
+                <w:noProof/>
+                <w:webHidden/>
+              </w:rPr>
+              <w:instrText xml:space="preserve"> PAGEREF _Toc93016653 \h </w:instrText>
+            </w:r>
+            <w:r>
+              <w:rPr>
+                <w:noProof/>
+                <w:webHidden/>
+              </w:rPr>
+            </w:r>
+            <w:r>
+              <w:rPr>
+                <w:noProof/>
+                <w:webHidden/>
+              </w:rPr>
+              <w:fldChar w:fldCharType="separate"/>
+            </w:r>
+            <w:r>
+              <w:rPr>
+                <w:noProof/>
+                <w:webHidden/>
+              </w:rPr>
+              <w:t>5</w:t>
+            </w:r>
+            <w:r>
+              <w:rPr>
+                <w:noProof/>
+                <w:webHidden/>
+              </w:rPr>
+              <w:fldChar w:fldCharType="end"/>
+            </w:r>
+          </w:hyperlink>
+        </w:p>
+        <w:p>
+          <w:pPr>
+            <w:pStyle w:val="TOC2"/>
+            <w:tabs>
+              <w:tab w:val="left" w:pos="880"/>
+            </w:tabs>
+            <w:rPr>
+              <w:rFonts w:eastAsiaTheme="minorEastAsia"/>
+              <w:noProof/>
+            </w:rPr>
+          </w:pPr>
+          <w:hyperlink w:anchor="_Toc93016654" w:history="1">
+            <w:r>
+              <w:rPr>
+                <w:rStyle w:val="Hyperlink"/>
+                <w:rFonts w:ascii="Times New Roman" w:hAnsi="Times New Roman" w:cs="Times New Roman"/>
+                <w:b/>
+                <w:bCs/>
+                <w:noProof/>
+              </w:rPr>
+              <w:t>1.2.</w:t>
+            </w:r>
+            <w:r>
+              <w:rPr>
+                <w:rFonts w:eastAsiaTheme="minorEastAsia"/>
+                <w:noProof/>
+              </w:rPr>
+              <w:tab/>
+            </w:r>
+            <w:r>
+              <w:rPr>
+                <w:rStyle w:val="Hyperlink"/>
                 <w:rFonts w:ascii="Times New Roman" w:hAnsi="Times New Roman" w:cs="Times New Roman"/>
                 <w:b/>
                 <w:noProof/>
+              </w:rPr>
+              <w:t>Các quy tắc / ràng buộc</w:t>
+            </w:r>
+            <w:r>
+              <w:rPr>
+                <w:noProof/>
                 <w:webHidden/>
-                <w:sz w:val="26"/>
-                <w:szCs w:val="26"/>
               </w:rPr>
-              <w:instrText xml:space="preserve"> PAGEREF _Toc478733601 \h </w:instrText>
+              <w:tab/>
             </w:r>
             <w:r>
               <w:rPr>
+                <w:noProof/>
+                <w:webHidden/>
+              </w:rPr>
+              <w:fldChar w:fldCharType="begin"/>
+            </w:r>
+            <w:r>
+              <w:rPr>
+                <w:noProof/>
+                <w:webHidden/>
+              </w:rPr>
+              <w:instrText xml:space="preserve"> PAGEREF _Toc93016654 \h </w:instrText>
+            </w:r>
+            <w:r>
+              <w:rPr>
+                <w:noProof/>
+                <w:webHidden/>
+              </w:rPr>
+            </w:r>
+            <w:r>
+              <w:rPr>
+                <w:noProof/>
+                <w:webHidden/>
+              </w:rPr>
+              <w:fldChar w:fldCharType="separate"/>
+            </w:r>
+            <w:r>
+              <w:rPr>
+                <w:noProof/>
+                <w:webHidden/>
+              </w:rPr>
+              <w:t>5</w:t>
+            </w:r>
+            <w:r>
+              <w:rPr>
+                <w:noProof/>
+                <w:webHidden/>
+              </w:rPr>
+              <w:fldChar w:fldCharType="end"/>
+            </w:r>
+          </w:hyperlink>
+        </w:p>
+        <w:p>
+          <w:pPr>
+            <w:pStyle w:val="TOC2"/>
+            <w:tabs>
+              <w:tab w:val="left" w:pos="880"/>
+            </w:tabs>
+            <w:rPr>
+              <w:rFonts w:eastAsiaTheme="minorEastAsia"/>
+              <w:noProof/>
+            </w:rPr>
+          </w:pPr>
+          <w:hyperlink w:anchor="_Toc93016655" w:history="1">
+            <w:r>
+              <w:rPr>
+                <w:rStyle w:val="Hyperlink"/>
+                <w:rFonts w:ascii="Times New Roman" w:hAnsi="Times New Roman" w:cs="Times New Roman"/>
+                <w:b/>
+                <w:bCs/>
+                <w:noProof/>
+              </w:rPr>
+              <w:t>1.3.</w:t>
+            </w:r>
+            <w:r>
+              <w:rPr>
+                <w:rFonts w:eastAsiaTheme="minorEastAsia"/>
+                <w:noProof/>
+              </w:rPr>
+              <w:tab/>
+            </w:r>
+            <w:r>
+              <w:rPr>
+                <w:rStyle w:val="Hyperlink"/>
                 <w:rFonts w:ascii="Times New Roman" w:hAnsi="Times New Roman" w:cs="Times New Roman"/>
                 <w:b/>
                 <w:noProof/>
+              </w:rPr>
+              <w:t>Bảng chi tiết thuộc tính các bảng</w:t>
+            </w:r>
+            <w:r>
+              <w:rPr>
+                <w:noProof/>
                 <w:webHidden/>
-                <w:sz w:val="26"/>
-                <w:szCs w:val="26"/>
               </w:rPr>
+              <w:tab/>
             </w:r>
             <w:r>
               <w:rPr>
+                <w:noProof/>
+                <w:webHidden/>
+              </w:rPr>
+              <w:fldChar w:fldCharType="begin"/>
+            </w:r>
+            <w:r>
+              <w:rPr>
+                <w:noProof/>
+                <w:webHidden/>
+              </w:rPr>
+              <w:instrText xml:space="preserve"> PAGEREF _Toc93016655 \h </w:instrText>
+            </w:r>
+            <w:r>
+              <w:rPr>
+                <w:noProof/>
+                <w:webHidden/>
+              </w:rPr>
+            </w:r>
+            <w:r>
+              <w:rPr>
+                <w:noProof/>
+                <w:webHidden/>
+              </w:rPr>
+              <w:fldChar w:fldCharType="separate"/>
+            </w:r>
+            <w:r>
+              <w:rPr>
+                <w:noProof/>
+                <w:webHidden/>
+              </w:rPr>
+              <w:t>6</w:t>
+            </w:r>
+            <w:r>
+              <w:rPr>
+                <w:noProof/>
+                <w:webHidden/>
+              </w:rPr>
+              <w:fldChar w:fldCharType="end"/>
+            </w:r>
+          </w:hyperlink>
+        </w:p>
+        <w:p>
+          <w:pPr>
+            <w:pStyle w:val="TOC2"/>
+            <w:tabs>
+              <w:tab w:val="left" w:pos="880"/>
+            </w:tabs>
+            <w:rPr>
+              <w:rFonts w:eastAsiaTheme="minorEastAsia"/>
+              <w:noProof/>
+            </w:rPr>
+          </w:pPr>
+          <w:hyperlink w:anchor="_Toc93016656" w:history="1">
+            <w:r>
+              <w:rPr>
+                <w:rStyle w:val="Hyperlink"/>
+                <w:rFonts w:ascii="Times New Roman" w:hAnsi="Times New Roman" w:cs="Times New Roman"/>
+                <w:b/>
+                <w:bCs/>
+                <w:noProof/>
+              </w:rPr>
+              <w:t>1.4.</w:t>
+            </w:r>
+            <w:r>
+              <w:rPr>
+                <w:rFonts w:eastAsiaTheme="minorEastAsia"/>
+                <w:noProof/>
+              </w:rPr>
+              <w:tab/>
+            </w:r>
+            <w:r>
+              <w:rPr>
+                <w:rStyle w:val="Hyperlink"/>
                 <w:rFonts w:ascii="Times New Roman" w:hAnsi="Times New Roman" w:cs="Times New Roman"/>
                 <w:b/>
                 <w:noProof/>
+              </w:rPr>
+              <w:t>Vẽ mô hình thực thể liên kết chuẩn hóa và thu gọn sơ đồ</w:t>
+            </w:r>
+            <w:r>
+              <w:rPr>
+                <w:noProof/>
                 <w:webHidden/>
-                <w:sz w:val="26"/>
-                <w:szCs w:val="26"/>
+              </w:rPr>
+              <w:tab/>
+            </w:r>
+            <w:r>
+              <w:rPr>
+                <w:noProof/>
+                <w:webHidden/>
+              </w:rPr>
+              <w:fldChar w:fldCharType="begin"/>
+            </w:r>
+            <w:r>
+              <w:rPr>
+                <w:noProof/>
+                <w:webHidden/>
+              </w:rPr>
+              <w:instrText xml:space="preserve"> PAGEREF _Toc93016656 \h </w:instrText>
+            </w:r>
+            <w:r>
+              <w:rPr>
+                <w:noProof/>
+                <w:webHidden/>
+              </w:rPr>
+            </w:r>
+            <w:r>
+              <w:rPr>
+                <w:noProof/>
+                <w:webHidden/>
               </w:rPr>
               <w:fldChar w:fldCharType="separate"/>
             </w:r>
             <w:r>
               <w:rPr>
+                <w:noProof/>
+                <w:webHidden/>
+              </w:rPr>
+              <w:t>7</w:t>
+            </w:r>
+            <w:r>
+              <w:rPr>
+                <w:noProof/>
+                <w:webHidden/>
+              </w:rPr>
+              <w:fldChar w:fldCharType="end"/>
+            </w:r>
+          </w:hyperlink>
+        </w:p>
+        <w:p>
+          <w:pPr>
+            <w:pStyle w:val="TOC1"/>
+            <w:tabs>
+              <w:tab w:val="left" w:pos="440"/>
+              <w:tab w:val="right" w:leader="dot" w:pos="8777"/>
+            </w:tabs>
+            <w:rPr>
+              <w:rFonts w:eastAsiaTheme="minorEastAsia"/>
+              <w:noProof/>
+            </w:rPr>
+          </w:pPr>
+          <w:hyperlink w:anchor="_Toc93016657" w:history="1">
+            <w:r>
+              <w:rPr>
+                <w:rStyle w:val="Hyperlink"/>
                 <w:rFonts w:ascii="Times New Roman" w:hAnsi="Times New Roman" w:cs="Times New Roman"/>
                 <w:b/>
                 <w:noProof/>
-                <w:webHidden/>
-                <w:sz w:val="26"/>
-                <w:szCs w:val="26"/>
               </w:rPr>
-              <w:t>3</w:t>
+              <w:t>2.</w:t>
             </w:r>
             <w:r>
               <w:rPr>
+                <w:rFonts w:eastAsiaTheme="minorEastAsia"/>
+                <w:noProof/>
+              </w:rPr>
+              <w:tab/>
+            </w:r>
+            <w:r>
+              <w:rPr>
+                <w:rStyle w:val="Hyperlink"/>
                 <w:rFonts w:ascii="Times New Roman" w:hAnsi="Times New Roman" w:cs="Times New Roman"/>
                 <w:b/>
                 <w:noProof/>
+              </w:rPr>
+              <w:t>Chuyển từ mô hình ER sang mô hình quan hệ</w:t>
+            </w:r>
+            <w:r>
+              <w:rPr>
+                <w:noProof/>
                 <w:webHidden/>
-                <w:sz w:val="26"/>
-                <w:szCs w:val="26"/>
+              </w:rPr>
+              <w:tab/>
+            </w:r>
+            <w:r>
+              <w:rPr>
+                <w:noProof/>
+                <w:webHidden/>
+              </w:rPr>
+              <w:fldChar w:fldCharType="begin"/>
+            </w:r>
+            <w:r>
+              <w:rPr>
+                <w:noProof/>
+                <w:webHidden/>
+              </w:rPr>
+              <w:instrText xml:space="preserve"> PAGEREF _Toc93016657 \h </w:instrText>
+            </w:r>
+            <w:r>
+              <w:rPr>
+                <w:noProof/>
+                <w:webHidden/>
+              </w:rPr>
+            </w:r>
+            <w:r>
+              <w:rPr>
+                <w:noProof/>
+                <w:webHidden/>
+              </w:rPr>
+              <w:fldChar w:fldCharType="separate"/>
+            </w:r>
+            <w:r>
+              <w:rPr>
+                <w:noProof/>
+                <w:webHidden/>
+              </w:rPr>
+              <w:t>8</w:t>
+            </w:r>
+            <w:r>
+              <w:rPr>
+                <w:noProof/>
+                <w:webHidden/>
+              </w:rPr>
+              <w:fldChar w:fldCharType="end"/>
+            </w:r>
+          </w:hyperlink>
+        </w:p>
+        <w:p>
+          <w:pPr>
+            <w:pStyle w:val="TOC1"/>
+            <w:tabs>
+              <w:tab w:val="left" w:pos="440"/>
+              <w:tab w:val="right" w:leader="dot" w:pos="8777"/>
+            </w:tabs>
+            <w:rPr>
+              <w:rFonts w:eastAsiaTheme="minorEastAsia"/>
+              <w:noProof/>
+            </w:rPr>
+          </w:pPr>
+          <w:hyperlink w:anchor="_Toc93016658" w:history="1">
+            <w:r>
+              <w:rPr>
+                <w:rStyle w:val="Hyperlink"/>
+                <w:rFonts w:ascii="Times New Roman" w:hAnsi="Times New Roman" w:cs="Times New Roman"/>
+                <w:b/>
+                <w:noProof/>
+              </w:rPr>
+              <w:t>3.</w:t>
+            </w:r>
+            <w:r>
+              <w:rPr>
+                <w:rFonts w:eastAsiaTheme="minorEastAsia"/>
+                <w:noProof/>
+              </w:rPr>
+              <w:tab/>
+            </w:r>
+            <w:r>
+              <w:rPr>
+                <w:rStyle w:val="Hyperlink"/>
+                <w:rFonts w:ascii="Times New Roman" w:hAnsi="Times New Roman" w:cs="Times New Roman"/>
+                <w:b/>
+                <w:noProof/>
+              </w:rPr>
+              <w:t>Chức năng của hàm, thủ tục, trigger, view trong phần mềm</w:t>
+            </w:r>
+            <w:r>
+              <w:rPr>
+                <w:noProof/>
+                <w:webHidden/>
+              </w:rPr>
+              <w:tab/>
+            </w:r>
+            <w:r>
+              <w:rPr>
+                <w:noProof/>
+                <w:webHidden/>
+              </w:rPr>
+              <w:fldChar w:fldCharType="begin"/>
+            </w:r>
+            <w:r>
+              <w:rPr>
+                <w:noProof/>
+                <w:webHidden/>
+              </w:rPr>
+              <w:instrText xml:space="preserve"> PAGEREF _Toc93016658 \h </w:instrText>
+            </w:r>
+            <w:r>
+              <w:rPr>
+                <w:noProof/>
+                <w:webHidden/>
+              </w:rPr>
+            </w:r>
+            <w:r>
+              <w:rPr>
+                <w:noProof/>
+                <w:webHidden/>
+              </w:rPr>
+              <w:fldChar w:fldCharType="separate"/>
+            </w:r>
+            <w:r>
+              <w:rPr>
+                <w:noProof/>
+                <w:webHidden/>
+              </w:rPr>
+              <w:t>8</w:t>
+            </w:r>
+            <w:r>
+              <w:rPr>
+                <w:noProof/>
+                <w:webHidden/>
+              </w:rPr>
+              <w:fldChar w:fldCharType="end"/>
+            </w:r>
+          </w:hyperlink>
+        </w:p>
+        <w:p>
+          <w:pPr>
+            <w:pStyle w:val="TOC2"/>
+            <w:tabs>
+              <w:tab w:val="left" w:pos="880"/>
+            </w:tabs>
+            <w:rPr>
+              <w:rFonts w:eastAsiaTheme="minorEastAsia"/>
+              <w:noProof/>
+            </w:rPr>
+          </w:pPr>
+          <w:hyperlink w:anchor="_Toc93016659" w:history="1">
+            <w:r>
+              <w:rPr>
+                <w:rStyle w:val="Hyperlink"/>
+                <w:rFonts w:ascii="Times New Roman" w:hAnsi="Times New Roman" w:cs="Times New Roman"/>
+                <w:b/>
+                <w:noProof/>
+              </w:rPr>
+              <w:t>3.1.</w:t>
+            </w:r>
+            <w:r>
+              <w:rPr>
+                <w:rFonts w:eastAsiaTheme="minorEastAsia"/>
+                <w:noProof/>
+              </w:rPr>
+              <w:tab/>
+            </w:r>
+            <w:r>
+              <w:rPr>
+                <w:rStyle w:val="Hyperlink"/>
+                <w:rFonts w:ascii="Times New Roman" w:hAnsi="Times New Roman" w:cs="Times New Roman"/>
+                <w:b/>
+                <w:noProof/>
+              </w:rPr>
+              <w:t>View</w:t>
+            </w:r>
+            <w:r>
+              <w:rPr>
+                <w:noProof/>
+                <w:webHidden/>
+              </w:rPr>
+              <w:tab/>
+            </w:r>
+            <w:r>
+              <w:rPr>
+                <w:noProof/>
+                <w:webHidden/>
+              </w:rPr>
+              <w:fldChar w:fldCharType="begin"/>
+            </w:r>
+            <w:r>
+              <w:rPr>
+                <w:noProof/>
+                <w:webHidden/>
+              </w:rPr>
+              <w:instrText xml:space="preserve"> PAGEREF _Toc93016659 \h </w:instrText>
+            </w:r>
+            <w:r>
+              <w:rPr>
+                <w:noProof/>
+                <w:webHidden/>
+              </w:rPr>
+            </w:r>
+            <w:r>
+              <w:rPr>
+                <w:noProof/>
+                <w:webHidden/>
+              </w:rPr>
+              <w:fldChar w:fldCharType="separate"/>
+            </w:r>
+            <w:r>
+              <w:rPr>
+                <w:noProof/>
+                <w:webHidden/>
+              </w:rPr>
+              <w:t>8</w:t>
+            </w:r>
+            <w:r>
+              <w:rPr>
+                <w:noProof/>
+                <w:webHidden/>
+              </w:rPr>
+              <w:fldChar w:fldCharType="end"/>
+            </w:r>
+          </w:hyperlink>
+        </w:p>
+        <w:p>
+          <w:pPr>
+            <w:pStyle w:val="TOC2"/>
+            <w:tabs>
+              <w:tab w:val="left" w:pos="880"/>
+            </w:tabs>
+            <w:rPr>
+              <w:rFonts w:eastAsiaTheme="minorEastAsia"/>
+              <w:noProof/>
+            </w:rPr>
+          </w:pPr>
+          <w:hyperlink w:anchor="_Toc93016660" w:history="1">
+            <w:r>
+              <w:rPr>
+                <w:rStyle w:val="Hyperlink"/>
+                <w:rFonts w:ascii="Times New Roman" w:hAnsi="Times New Roman" w:cs="Times New Roman"/>
+                <w:b/>
+                <w:noProof/>
+              </w:rPr>
+              <w:t>3.2.</w:t>
+            </w:r>
+            <w:r>
+              <w:rPr>
+                <w:rFonts w:eastAsiaTheme="minorEastAsia"/>
+                <w:noProof/>
+              </w:rPr>
+              <w:tab/>
+            </w:r>
+            <w:r>
+              <w:rPr>
+                <w:rStyle w:val="Hyperlink"/>
+                <w:rFonts w:ascii="Times New Roman" w:hAnsi="Times New Roman" w:cs="Times New Roman"/>
+                <w:b/>
+                <w:noProof/>
+              </w:rPr>
+              <w:t>function</w:t>
+            </w:r>
+            <w:r>
+              <w:rPr>
+                <w:noProof/>
+                <w:webHidden/>
+              </w:rPr>
+              <w:tab/>
+            </w:r>
+            <w:r>
+              <w:rPr>
+                <w:noProof/>
+                <w:webHidden/>
+              </w:rPr>
+              <w:fldChar w:fldCharType="begin"/>
+            </w:r>
+            <w:r>
+              <w:rPr>
+                <w:noProof/>
+                <w:webHidden/>
+              </w:rPr>
+              <w:instrText xml:space="preserve"> PAGEREF _Toc93016660 \h </w:instrText>
+            </w:r>
+            <w:r>
+              <w:rPr>
+                <w:noProof/>
+                <w:webHidden/>
+              </w:rPr>
+            </w:r>
+            <w:r>
+              <w:rPr>
+                <w:noProof/>
+                <w:webHidden/>
+              </w:rPr>
+              <w:fldChar w:fldCharType="separate"/>
+            </w:r>
+            <w:r>
+              <w:rPr>
+                <w:noProof/>
+                <w:webHidden/>
+              </w:rPr>
+              <w:t>9</w:t>
+            </w:r>
+            <w:r>
+              <w:rPr>
+                <w:noProof/>
+                <w:webHidden/>
+              </w:rPr>
+              <w:fldChar w:fldCharType="end"/>
+            </w:r>
+          </w:hyperlink>
+        </w:p>
+        <w:p>
+          <w:pPr>
+            <w:pStyle w:val="TOC2"/>
+            <w:tabs>
+              <w:tab w:val="left" w:pos="880"/>
+            </w:tabs>
+            <w:rPr>
+              <w:rFonts w:eastAsiaTheme="minorEastAsia"/>
+              <w:noProof/>
+            </w:rPr>
+          </w:pPr>
+          <w:hyperlink w:anchor="_Toc93016661" w:history="1">
+            <w:r>
+              <w:rPr>
+                <w:rStyle w:val="Hyperlink"/>
+                <w:rFonts w:ascii="Times New Roman" w:hAnsi="Times New Roman" w:cs="Times New Roman"/>
+                <w:b/>
+                <w:noProof/>
+              </w:rPr>
+              <w:t>3.3.</w:t>
+            </w:r>
+            <w:r>
+              <w:rPr>
+                <w:rFonts w:eastAsiaTheme="minorEastAsia"/>
+                <w:noProof/>
+              </w:rPr>
+              <w:tab/>
+            </w:r>
+            <w:r>
+              <w:rPr>
+                <w:rStyle w:val="Hyperlink"/>
+                <w:rFonts w:ascii="Times New Roman" w:hAnsi="Times New Roman" w:cs="Times New Roman"/>
+                <w:b/>
+                <w:noProof/>
+              </w:rPr>
+              <w:t>trigger</w:t>
+            </w:r>
+            <w:r>
+              <w:rPr>
+                <w:noProof/>
+                <w:webHidden/>
+              </w:rPr>
+              <w:tab/>
+            </w:r>
+            <w:r>
+              <w:rPr>
+                <w:noProof/>
+                <w:webHidden/>
+              </w:rPr>
+              <w:fldChar w:fldCharType="begin"/>
+            </w:r>
+            <w:r>
+              <w:rPr>
+                <w:noProof/>
+                <w:webHidden/>
+              </w:rPr>
+              <w:instrText xml:space="preserve"> PAGEREF _Toc93016661 \h </w:instrText>
+            </w:r>
+            <w:r>
+              <w:rPr>
+                <w:noProof/>
+                <w:webHidden/>
+              </w:rPr>
+            </w:r>
+            <w:r>
+              <w:rPr>
+                <w:noProof/>
+                <w:webHidden/>
+              </w:rPr>
+              <w:fldChar w:fldCharType="separate"/>
+            </w:r>
+            <w:r>
+              <w:rPr>
+                <w:noProof/>
+                <w:webHidden/>
+              </w:rPr>
+              <w:t>10</w:t>
+            </w:r>
+            <w:r>
+              <w:rPr>
+                <w:noProof/>
+                <w:webHidden/>
+              </w:rPr>
+              <w:fldChar w:fldCharType="end"/>
+            </w:r>
+          </w:hyperlink>
+        </w:p>
+        <w:p>
+          <w:pPr>
+            <w:pStyle w:val="TOC2"/>
+            <w:tabs>
+              <w:tab w:val="left" w:pos="880"/>
+            </w:tabs>
+            <w:rPr>
+              <w:rFonts w:eastAsiaTheme="minorEastAsia"/>
+              <w:noProof/>
+            </w:rPr>
+          </w:pPr>
+          <w:hyperlink w:anchor="_Toc93016662" w:history="1">
+            <w:r>
+              <w:rPr>
+                <w:rStyle w:val="Hyperlink"/>
+                <w:rFonts w:ascii="Times New Roman" w:hAnsi="Times New Roman" w:cs="Times New Roman"/>
+                <w:b/>
+                <w:noProof/>
+              </w:rPr>
+              <w:t>3.4.</w:t>
+            </w:r>
+            <w:r>
+              <w:rPr>
+                <w:rFonts w:eastAsiaTheme="minorEastAsia"/>
+                <w:noProof/>
+              </w:rPr>
+              <w:tab/>
+            </w:r>
+            <w:r>
+              <w:rPr>
+                <w:rStyle w:val="Hyperlink"/>
+                <w:rFonts w:ascii="Times New Roman" w:hAnsi="Times New Roman" w:cs="Times New Roman"/>
+                <w:b/>
+                <w:noProof/>
+              </w:rPr>
+              <w:t>Stored procedures</w:t>
+            </w:r>
+            <w:r>
+              <w:rPr>
+                <w:noProof/>
+                <w:webHidden/>
+              </w:rPr>
+              <w:tab/>
+            </w:r>
+            <w:r>
+              <w:rPr>
+                <w:noProof/>
+                <w:webHidden/>
+              </w:rPr>
+              <w:fldChar w:fldCharType="begin"/>
+            </w:r>
+            <w:r>
+              <w:rPr>
+                <w:noProof/>
+                <w:webHidden/>
+              </w:rPr>
+              <w:instrText xml:space="preserve"> PAGEREF _Toc93016662 \h </w:instrText>
+            </w:r>
+            <w:r>
+              <w:rPr>
+                <w:noProof/>
+                <w:webHidden/>
+              </w:rPr>
+            </w:r>
+            <w:r>
+              <w:rPr>
+                <w:noProof/>
+                <w:webHidden/>
+              </w:rPr>
+              <w:fldChar w:fldCharType="separate"/>
+            </w:r>
+            <w:r>
+              <w:rPr>
+                <w:noProof/>
+                <w:webHidden/>
+              </w:rPr>
+              <w:t>10</w:t>
+            </w:r>
+            <w:r>
+              <w:rPr>
+                <w:noProof/>
+                <w:webHidden/>
+              </w:rPr>
+              <w:fldChar w:fldCharType="end"/>
+            </w:r>
+          </w:hyperlink>
+        </w:p>
+        <w:p>
+          <w:pPr>
+            <w:pStyle w:val="TOC1"/>
+            <w:tabs>
+              <w:tab w:val="left" w:pos="440"/>
+              <w:tab w:val="right" w:leader="dot" w:pos="8777"/>
+            </w:tabs>
+            <w:rPr>
+              <w:rFonts w:eastAsiaTheme="minorEastAsia"/>
+              <w:noProof/>
+            </w:rPr>
+          </w:pPr>
+          <w:hyperlink w:anchor="_Toc93016663" w:history="1">
+            <w:r>
+              <w:rPr>
+                <w:rStyle w:val="Hyperlink"/>
+                <w:rFonts w:ascii="Times New Roman" w:hAnsi="Times New Roman" w:cs="Times New Roman"/>
+                <w:b/>
+                <w:noProof/>
+              </w:rPr>
+              <w:t>4.</w:t>
+            </w:r>
+            <w:r>
+              <w:rPr>
+                <w:rFonts w:eastAsiaTheme="minorEastAsia"/>
+                <w:noProof/>
+              </w:rPr>
+              <w:tab/>
+            </w:r>
+            <w:r>
+              <w:rPr>
+                <w:rStyle w:val="Hyperlink"/>
+                <w:rFonts w:ascii="Times New Roman" w:hAnsi="Times New Roman" w:cs="Times New Roman"/>
+                <w:b/>
+                <w:noProof/>
+              </w:rPr>
+              <w:t>Câu lệnh truy vấn dữ liệu SQL</w:t>
+            </w:r>
+            <w:r>
+              <w:rPr>
+                <w:noProof/>
+                <w:webHidden/>
+              </w:rPr>
+              <w:tab/>
+            </w:r>
+            <w:r>
+              <w:rPr>
+                <w:noProof/>
+                <w:webHidden/>
+              </w:rPr>
+              <w:fldChar w:fldCharType="begin"/>
+            </w:r>
+            <w:r>
+              <w:rPr>
+                <w:noProof/>
+                <w:webHidden/>
+              </w:rPr>
+              <w:instrText xml:space="preserve"> PAGEREF _Toc93016663 \h </w:instrText>
+            </w:r>
+            <w:r>
+              <w:rPr>
+                <w:noProof/>
+                <w:webHidden/>
+              </w:rPr>
+            </w:r>
+            <w:r>
+              <w:rPr>
+                <w:noProof/>
+                <w:webHidden/>
+              </w:rPr>
+              <w:fldChar w:fldCharType="separate"/>
+            </w:r>
+            <w:r>
+              <w:rPr>
+                <w:noProof/>
+                <w:webHidden/>
+              </w:rPr>
+              <w:t>11</w:t>
+            </w:r>
+            <w:r>
+              <w:rPr>
+                <w:noProof/>
+                <w:webHidden/>
+              </w:rPr>
+              <w:fldChar w:fldCharType="end"/>
+            </w:r>
+          </w:hyperlink>
+        </w:p>
+        <w:p>
+          <w:pPr>
+            <w:pStyle w:val="TOC2"/>
+            <w:tabs>
+              <w:tab w:val="left" w:pos="880"/>
+            </w:tabs>
+            <w:rPr>
+              <w:rFonts w:eastAsiaTheme="minorEastAsia"/>
+              <w:noProof/>
+            </w:rPr>
+          </w:pPr>
+          <w:hyperlink w:anchor="_Toc93016664" w:history="1">
+            <w:r>
+              <w:rPr>
+                <w:rStyle w:val="Hyperlink"/>
+                <w:rFonts w:ascii="Times New Roman" w:hAnsi="Times New Roman" w:cs="Times New Roman"/>
+                <w:b/>
+                <w:noProof/>
+              </w:rPr>
+              <w:t>4.1.</w:t>
+            </w:r>
+            <w:r>
+              <w:rPr>
+                <w:rFonts w:eastAsiaTheme="minorEastAsia"/>
+                <w:noProof/>
+              </w:rPr>
+              <w:tab/>
+            </w:r>
+            <w:r>
+              <w:rPr>
+                <w:rStyle w:val="Hyperlink"/>
+                <w:rFonts w:ascii="Times New Roman" w:hAnsi="Times New Roman" w:cs="Times New Roman"/>
+                <w:b/>
+                <w:noProof/>
+              </w:rPr>
+              <w:t>Tạo bảng</w:t>
+            </w:r>
+            <w:r>
+              <w:rPr>
+                <w:noProof/>
+                <w:webHidden/>
+              </w:rPr>
+              <w:tab/>
+            </w:r>
+            <w:r>
+              <w:rPr>
+                <w:noProof/>
+                <w:webHidden/>
+              </w:rPr>
+              <w:fldChar w:fldCharType="begin"/>
+            </w:r>
+            <w:r>
+              <w:rPr>
+                <w:noProof/>
+                <w:webHidden/>
+              </w:rPr>
+              <w:instrText xml:space="preserve"> PAGEREF _Toc93016664 \h </w:instrText>
+            </w:r>
+            <w:r>
+              <w:rPr>
+                <w:noProof/>
+                <w:webHidden/>
+              </w:rPr>
+            </w:r>
+            <w:r>
+              <w:rPr>
+                <w:noProof/>
+                <w:webHidden/>
+              </w:rPr>
+              <w:fldChar w:fldCharType="separate"/>
+            </w:r>
+            <w:r>
+              <w:rPr>
+                <w:noProof/>
+                <w:webHidden/>
+              </w:rPr>
+              <w:t>11</w:t>
+            </w:r>
+            <w:r>
+              <w:rPr>
+                <w:noProof/>
+                <w:webHidden/>
+              </w:rPr>
+              <w:fldChar w:fldCharType="end"/>
+            </w:r>
+          </w:hyperlink>
+        </w:p>
+        <w:p>
+          <w:pPr>
+            <w:pStyle w:val="TOC2"/>
+            <w:tabs>
+              <w:tab w:val="left" w:pos="880"/>
+            </w:tabs>
+            <w:rPr>
+              <w:rFonts w:eastAsiaTheme="minorEastAsia"/>
+              <w:noProof/>
+            </w:rPr>
+          </w:pPr>
+          <w:hyperlink w:anchor="_Toc93016665" w:history="1">
+            <w:r>
+              <w:rPr>
+                <w:rStyle w:val="Hyperlink"/>
+                <w:rFonts w:ascii="Times New Roman" w:hAnsi="Times New Roman" w:cs="Times New Roman"/>
+                <w:b/>
+                <w:noProof/>
+              </w:rPr>
+              <w:t>4.2.</w:t>
+            </w:r>
+            <w:r>
+              <w:rPr>
+                <w:rFonts w:eastAsiaTheme="minorEastAsia"/>
+                <w:noProof/>
+              </w:rPr>
+              <w:tab/>
+            </w:r>
+            <w:r>
+              <w:rPr>
+                <w:rStyle w:val="Hyperlink"/>
+                <w:rFonts w:ascii="Times New Roman" w:hAnsi="Times New Roman" w:cs="Times New Roman"/>
+                <w:b/>
+                <w:noProof/>
+              </w:rPr>
+              <w:t>Tạo View, Function, Trigger, Stored procedures</w:t>
+            </w:r>
+            <w:r>
+              <w:rPr>
+                <w:noProof/>
+                <w:webHidden/>
+              </w:rPr>
+              <w:tab/>
+            </w:r>
+            <w:r>
+              <w:rPr>
+                <w:noProof/>
+                <w:webHidden/>
+              </w:rPr>
+              <w:fldChar w:fldCharType="begin"/>
+            </w:r>
+            <w:r>
+              <w:rPr>
+                <w:noProof/>
+                <w:webHidden/>
+              </w:rPr>
+              <w:instrText xml:space="preserve"> PAGEREF _Toc93016665 \h </w:instrText>
+            </w:r>
+            <w:r>
+              <w:rPr>
+                <w:noProof/>
+                <w:webHidden/>
+              </w:rPr>
+            </w:r>
+            <w:r>
+              <w:rPr>
+                <w:noProof/>
+                <w:webHidden/>
+              </w:rPr>
+              <w:fldChar w:fldCharType="separate"/>
+            </w:r>
+            <w:r>
+              <w:rPr>
+                <w:noProof/>
+                <w:webHidden/>
+              </w:rPr>
+              <w:t>12</w:t>
+            </w:r>
+            <w:r>
+              <w:rPr>
+                <w:noProof/>
+                <w:webHidden/>
+              </w:rPr>
+              <w:fldChar w:fldCharType="end"/>
+            </w:r>
+          </w:hyperlink>
+        </w:p>
+        <w:p>
+          <w:pPr>
+            <w:pStyle w:val="TOC3"/>
+            <w:tabs>
+              <w:tab w:val="left" w:pos="1320"/>
+              <w:tab w:val="right" w:leader="dot" w:pos="8777"/>
+            </w:tabs>
+            <w:rPr>
+              <w:rFonts w:eastAsiaTheme="minorEastAsia"/>
+              <w:noProof/>
+            </w:rPr>
+          </w:pPr>
+          <w:hyperlink w:anchor="_Toc93016666" w:history="1">
+            <w:r>
+              <w:rPr>
+                <w:rStyle w:val="Hyperlink"/>
+                <w:rFonts w:ascii="Times New Roman" w:hAnsi="Times New Roman" w:cs="Times New Roman"/>
+                <w:b/>
+                <w:noProof/>
+              </w:rPr>
+              <w:t>4.2.1.</w:t>
+            </w:r>
+            <w:r>
+              <w:rPr>
+                <w:rFonts w:eastAsiaTheme="minorEastAsia"/>
+                <w:noProof/>
+              </w:rPr>
+              <w:tab/>
+            </w:r>
+            <w:r>
+              <w:rPr>
+                <w:rStyle w:val="Hyperlink"/>
+                <w:rFonts w:ascii="Times New Roman" w:hAnsi="Times New Roman" w:cs="Times New Roman"/>
+                <w:b/>
+                <w:noProof/>
+              </w:rPr>
+              <w:t>Tạo View</w:t>
+            </w:r>
+            <w:r>
+              <w:rPr>
+                <w:noProof/>
+                <w:webHidden/>
+              </w:rPr>
+              <w:tab/>
+            </w:r>
+            <w:r>
+              <w:rPr>
+                <w:noProof/>
+                <w:webHidden/>
+              </w:rPr>
+              <w:fldChar w:fldCharType="begin"/>
+            </w:r>
+            <w:r>
+              <w:rPr>
+                <w:noProof/>
+                <w:webHidden/>
+              </w:rPr>
+              <w:instrText xml:space="preserve"> PAGEREF _Toc93016666 \h </w:instrText>
+            </w:r>
+            <w:r>
+              <w:rPr>
+                <w:noProof/>
+                <w:webHidden/>
+              </w:rPr>
+            </w:r>
+            <w:r>
+              <w:rPr>
+                <w:noProof/>
+                <w:webHidden/>
+              </w:rPr>
+              <w:fldChar w:fldCharType="separate"/>
+            </w:r>
+            <w:r>
+              <w:rPr>
+                <w:noProof/>
+                <w:webHidden/>
+              </w:rPr>
+              <w:t>12</w:t>
+            </w:r>
+            <w:r>
+              <w:rPr>
+                <w:noProof/>
+                <w:webHidden/>
+              </w:rPr>
+              <w:fldChar w:fldCharType="end"/>
+            </w:r>
+          </w:hyperlink>
+        </w:p>
+        <w:p>
+          <w:pPr>
+            <w:pStyle w:val="TOC3"/>
+            <w:tabs>
+              <w:tab w:val="left" w:pos="1320"/>
+              <w:tab w:val="right" w:leader="dot" w:pos="8777"/>
+            </w:tabs>
+            <w:rPr>
+              <w:rFonts w:eastAsiaTheme="minorEastAsia"/>
+              <w:noProof/>
+            </w:rPr>
+          </w:pPr>
+          <w:hyperlink w:anchor="_Toc93016667" w:history="1">
+            <w:r>
+              <w:rPr>
+                <w:rStyle w:val="Hyperlink"/>
+                <w:rFonts w:ascii="Times New Roman" w:hAnsi="Times New Roman" w:cs="Times New Roman"/>
+                <w:b/>
+                <w:noProof/>
+              </w:rPr>
+              <w:t>4.2.2.</w:t>
+            </w:r>
+            <w:r>
+              <w:rPr>
+                <w:rFonts w:eastAsiaTheme="minorEastAsia"/>
+                <w:noProof/>
+              </w:rPr>
+              <w:tab/>
+            </w:r>
+            <w:r>
+              <w:rPr>
+                <w:rStyle w:val="Hyperlink"/>
+                <w:rFonts w:ascii="Times New Roman" w:hAnsi="Times New Roman" w:cs="Times New Roman"/>
+                <w:b/>
+                <w:noProof/>
+              </w:rPr>
+              <w:t>Tạo Function</w:t>
+            </w:r>
+            <w:r>
+              <w:rPr>
+                <w:noProof/>
+                <w:webHidden/>
+              </w:rPr>
+              <w:tab/>
+            </w:r>
+            <w:r>
+              <w:rPr>
+                <w:noProof/>
+                <w:webHidden/>
+              </w:rPr>
+              <w:fldChar w:fldCharType="begin"/>
+            </w:r>
+            <w:r>
+              <w:rPr>
+                <w:noProof/>
+                <w:webHidden/>
+              </w:rPr>
+              <w:instrText xml:space="preserve"> PAGEREF _Toc93016667 \h </w:instrText>
+            </w:r>
+            <w:r>
+              <w:rPr>
+                <w:noProof/>
+                <w:webHidden/>
+              </w:rPr>
+            </w:r>
+            <w:r>
+              <w:rPr>
+                <w:noProof/>
+                <w:webHidden/>
+              </w:rPr>
+              <w:fldChar w:fldCharType="separate"/>
+            </w:r>
+            <w:r>
+              <w:rPr>
+                <w:noProof/>
+                <w:webHidden/>
+              </w:rPr>
+              <w:t>13</w:t>
+            </w:r>
+            <w:r>
+              <w:rPr>
+                <w:noProof/>
+                <w:webHidden/>
+              </w:rPr>
+              <w:fldChar w:fldCharType="end"/>
+            </w:r>
+          </w:hyperlink>
+        </w:p>
+        <w:p>
+          <w:pPr>
+            <w:pStyle w:val="TOC3"/>
+            <w:tabs>
+              <w:tab w:val="left" w:pos="1320"/>
+              <w:tab w:val="right" w:leader="dot" w:pos="8777"/>
+            </w:tabs>
+            <w:rPr>
+              <w:rFonts w:eastAsiaTheme="minorEastAsia"/>
+              <w:noProof/>
+            </w:rPr>
+          </w:pPr>
+          <w:hyperlink w:anchor="_Toc93016668" w:history="1">
+            <w:r>
+              <w:rPr>
+                <w:rStyle w:val="Hyperlink"/>
+                <w:rFonts w:ascii="Times New Roman" w:hAnsi="Times New Roman" w:cs="Times New Roman"/>
+                <w:b/>
+                <w:noProof/>
+              </w:rPr>
+              <w:t>4.2.3.</w:t>
+            </w:r>
+            <w:r>
+              <w:rPr>
+                <w:rFonts w:eastAsiaTheme="minorEastAsia"/>
+                <w:noProof/>
+              </w:rPr>
+              <w:tab/>
+            </w:r>
+            <w:r>
+              <w:rPr>
+                <w:rStyle w:val="Hyperlink"/>
+                <w:rFonts w:ascii="Times New Roman" w:hAnsi="Times New Roman" w:cs="Times New Roman"/>
+                <w:b/>
+                <w:noProof/>
+              </w:rPr>
+              <w:t>Tạo Trigger</w:t>
+            </w:r>
+            <w:r>
+              <w:rPr>
+                <w:noProof/>
+                <w:webHidden/>
+              </w:rPr>
+              <w:tab/>
+            </w:r>
+            <w:r>
+              <w:rPr>
+                <w:noProof/>
+                <w:webHidden/>
+              </w:rPr>
+              <w:fldChar w:fldCharType="begin"/>
+            </w:r>
+            <w:r>
+              <w:rPr>
+                <w:noProof/>
+                <w:webHidden/>
+              </w:rPr>
+              <w:instrText xml:space="preserve"> PAGEREF _Toc93016668 \h </w:instrText>
+            </w:r>
+            <w:r>
+              <w:rPr>
+                <w:noProof/>
+                <w:webHidden/>
+              </w:rPr>
+            </w:r>
+            <w:r>
+              <w:rPr>
+                <w:noProof/>
+                <w:webHidden/>
+              </w:rPr>
+              <w:fldChar w:fldCharType="separate"/>
+            </w:r>
+            <w:r>
+              <w:rPr>
+                <w:noProof/>
+                <w:webHidden/>
+              </w:rPr>
+              <w:t>15</w:t>
+            </w:r>
+            <w:r>
+              <w:rPr>
+                <w:noProof/>
+                <w:webHidden/>
+              </w:rPr>
+              <w:fldChar w:fldCharType="end"/>
+            </w:r>
+          </w:hyperlink>
+        </w:p>
+        <w:p>
+          <w:pPr>
+            <w:pStyle w:val="TOC3"/>
+            <w:tabs>
+              <w:tab w:val="left" w:pos="1320"/>
+              <w:tab w:val="right" w:leader="dot" w:pos="8777"/>
+            </w:tabs>
+            <w:rPr>
+              <w:rFonts w:eastAsiaTheme="minorEastAsia"/>
+              <w:noProof/>
+            </w:rPr>
+          </w:pPr>
+          <w:hyperlink w:anchor="_Toc93016669" w:history="1">
+            <w:r>
+              <w:rPr>
+                <w:rStyle w:val="Hyperlink"/>
+                <w:rFonts w:ascii="Times New Roman" w:hAnsi="Times New Roman" w:cs="Times New Roman"/>
+                <w:b/>
+                <w:noProof/>
+              </w:rPr>
+              <w:t>4.2.4.</w:t>
+            </w:r>
+            <w:r>
+              <w:rPr>
+                <w:rFonts w:eastAsiaTheme="minorEastAsia"/>
+                <w:noProof/>
+              </w:rPr>
+              <w:tab/>
+            </w:r>
+            <w:r>
+              <w:rPr>
+                <w:rStyle w:val="Hyperlink"/>
+                <w:rFonts w:ascii="Times New Roman" w:hAnsi="Times New Roman" w:cs="Times New Roman"/>
+                <w:b/>
+                <w:noProof/>
+              </w:rPr>
+              <w:t>Tạo Stored procedures</w:t>
+            </w:r>
+            <w:r>
+              <w:rPr>
+                <w:noProof/>
+                <w:webHidden/>
+              </w:rPr>
+              <w:tab/>
+            </w:r>
+            <w:r>
+              <w:rPr>
+                <w:noProof/>
+                <w:webHidden/>
+              </w:rPr>
+              <w:fldChar w:fldCharType="begin"/>
+            </w:r>
+            <w:r>
+              <w:rPr>
+                <w:noProof/>
+                <w:webHidden/>
+              </w:rPr>
+              <w:instrText xml:space="preserve"> PAGEREF _Toc93016669 \h </w:instrText>
+            </w:r>
+            <w:r>
+              <w:rPr>
+                <w:noProof/>
+                <w:webHidden/>
+              </w:rPr>
+            </w:r>
+            <w:r>
+              <w:rPr>
+                <w:noProof/>
+                <w:webHidden/>
+              </w:rPr>
+              <w:fldChar w:fldCharType="separate"/>
+            </w:r>
+            <w:r>
+              <w:rPr>
+                <w:noProof/>
+                <w:webHidden/>
+              </w:rPr>
+              <w:t>17</w:t>
+            </w:r>
+            <w:r>
+              <w:rPr>
+                <w:noProof/>
+                <w:webHidden/>
+              </w:rPr>
+              <w:fldChar w:fldCharType="end"/>
+            </w:r>
+          </w:hyperlink>
+        </w:p>
+        <w:p>
+          <w:pPr>
+            <w:pStyle w:val="TOC2"/>
+            <w:tabs>
+              <w:tab w:val="left" w:pos="880"/>
+            </w:tabs>
+            <w:rPr>
+              <w:rFonts w:eastAsiaTheme="minorEastAsia"/>
+              <w:noProof/>
+            </w:rPr>
+          </w:pPr>
+          <w:hyperlink w:anchor="_Toc93016670" w:history="1">
+            <w:r>
+              <w:rPr>
+                <w:rStyle w:val="Hyperlink"/>
+                <w:rFonts w:ascii="Times New Roman" w:hAnsi="Times New Roman" w:cs="Times New Roman"/>
+                <w:b/>
+                <w:noProof/>
+              </w:rPr>
+              <w:t>4.3.</w:t>
+            </w:r>
+            <w:r>
+              <w:rPr>
+                <w:rFonts w:eastAsiaTheme="minorEastAsia"/>
+                <w:noProof/>
+              </w:rPr>
+              <w:tab/>
+            </w:r>
+            <w:r>
+              <w:rPr>
+                <w:rStyle w:val="Hyperlink"/>
+                <w:rFonts w:ascii="Times New Roman" w:hAnsi="Times New Roman" w:cs="Times New Roman"/>
+                <w:b/>
+                <w:noProof/>
+              </w:rPr>
+              <w:t>Bảo mật và phân quyền</w:t>
+            </w:r>
+            <w:r>
+              <w:rPr>
+                <w:noProof/>
+                <w:webHidden/>
+              </w:rPr>
+              <w:tab/>
+            </w:r>
+            <w:r>
+              <w:rPr>
+                <w:noProof/>
+                <w:webHidden/>
+              </w:rPr>
+              <w:fldChar w:fldCharType="begin"/>
+            </w:r>
+            <w:r>
+              <w:rPr>
+                <w:noProof/>
+                <w:webHidden/>
+              </w:rPr>
+              <w:instrText xml:space="preserve"> PAGEREF _Toc93016670 \h </w:instrText>
+            </w:r>
+            <w:r>
+              <w:rPr>
+                <w:noProof/>
+                <w:webHidden/>
+              </w:rPr>
+            </w:r>
+            <w:r>
+              <w:rPr>
+                <w:noProof/>
+                <w:webHidden/>
+              </w:rPr>
+              <w:fldChar w:fldCharType="separate"/>
+            </w:r>
+            <w:r>
+              <w:rPr>
+                <w:noProof/>
+                <w:webHidden/>
+              </w:rPr>
+              <w:t>18</w:t>
+            </w:r>
+            <w:r>
+              <w:rPr>
+                <w:noProof/>
+                <w:webHidden/>
               </w:rPr>
               <w:fldChar w:fldCharType="end"/>
             </w:r>
@@ -2592,502 +4194,64 @@
               <w:tab w:val="right" w:leader="dot" w:pos="8777"/>
             </w:tabs>
             <w:rPr>
-              <w:rFonts w:ascii="Times New Roman" w:eastAsiaTheme="minorEastAsia" w:hAnsi="Times New Roman" w:cs="Times New Roman"/>
-              <w:b/>
+              <w:rFonts w:eastAsiaTheme="minorEastAsia"/>
               <w:noProof/>
-              <w:sz w:val="26"/>
-              <w:szCs w:val="26"/>
             </w:rPr>
           </w:pPr>
-          <w:hyperlink w:anchor="_Toc478733602" w:history="1">
+          <w:hyperlink w:anchor="_Toc93016671" w:history="1">
             <w:r>
               <w:rPr>
                 <w:rStyle w:val="Hyperlink"/>
-                <w:rFonts w:ascii="Times New Roman" w:hAnsi="Times New Roman" w:cs="Times New Roman"/>
                 <w:b/>
                 <w:noProof/>
-                <w:sz w:val="26"/>
-                <w:szCs w:val="26"/>
               </w:rPr>
-              <w:t>I.  Xác định quy tắc/ràng buộc, xây dựng mô hình thực thể liên kết ER</w:t>
+              <w:t>KẾT LUẬN</w:t>
             </w:r>
             <w:r>
               <w:rPr>
-                <w:rFonts w:ascii="Times New Roman" w:hAnsi="Times New Roman" w:cs="Times New Roman"/>
-                <w:b/>
                 <w:noProof/>
                 <w:webHidden/>
-                <w:sz w:val="26"/>
-                <w:szCs w:val="26"/>
               </w:rPr>
               <w:tab/>
             </w:r>
             <w:r>
               <w:rPr>
-                <w:rFonts w:ascii="Times New Roman" w:hAnsi="Times New Roman" w:cs="Times New Roman"/>
-                <w:b/>
                 <w:noProof/>
                 <w:webHidden/>
-                <w:sz w:val="26"/>
-                <w:szCs w:val="26"/>
               </w:rPr>
               <w:fldChar w:fldCharType="begin"/>
             </w:r>
             <w:r>
               <w:rPr>
-                <w:rFonts w:ascii="Times New Roman" w:hAnsi="Times New Roman" w:cs="Times New Roman"/>
-                <w:b/>
                 <w:noProof/>
                 <w:webHidden/>
-                <w:sz w:val="26"/>
-                <w:szCs w:val="26"/>
               </w:rPr>
-              <w:instrText xml:space="preserve"> PAGEREF _Toc478733602 \h </w:instrText>
+              <w:instrText xml:space="preserve"> PAGEREF _Toc93016671 \h </w:instrText>
             </w:r>
             <w:r>
               <w:rPr>
-                <w:rFonts w:ascii="Times New Roman" w:hAnsi="Times New Roman" w:cs="Times New Roman"/>
-                <w:b/>
                 <w:noProof/>
                 <w:webHidden/>
-                <w:sz w:val="26"/>
-                <w:szCs w:val="26"/>
               </w:rPr>
             </w:r>
             <w:r>
               <w:rPr>
-                <w:rFonts w:ascii="Times New Roman" w:hAnsi="Times New Roman" w:cs="Times New Roman"/>
-                <w:b/>
                 <w:noProof/>
                 <w:webHidden/>
-                <w:sz w:val="26"/>
-                <w:szCs w:val="26"/>
               </w:rPr>
               <w:fldChar w:fldCharType="separate"/>
             </w:r>
             <w:r>
               <w:rPr>
-                <w:rFonts w:ascii="Times New Roman" w:hAnsi="Times New Roman" w:cs="Times New Roman"/>
-                <w:b/>
                 <w:noProof/>
                 <w:webHidden/>
-                <w:sz w:val="26"/>
-                <w:szCs w:val="26"/>
               </w:rPr>
-              <w:t>4</w:t>
+              <w:t>18</w:t>
             </w:r>
             <w:r>
               <w:rPr>
-                <w:rFonts w:ascii="Times New Roman" w:hAnsi="Times New Roman" w:cs="Times New Roman"/>
-                <w:b/>
                 <w:noProof/>
                 <w:webHidden/>
-                <w:sz w:val="26"/>
-                <w:szCs w:val="26"/>
-              </w:rPr>
-              <w:fldChar w:fldCharType="end"/>
-            </w:r>
-          </w:hyperlink>
-        </w:p>
-        <w:p>
-          <w:pPr>
-            <w:pStyle w:val="TOC2"/>
-            <w:rPr>
-              <w:rFonts w:ascii="Times New Roman" w:eastAsiaTheme="minorEastAsia" w:hAnsi="Times New Roman" w:cs="Times New Roman"/>
-              <w:b/>
-              <w:noProof/>
-              <w:sz w:val="26"/>
-              <w:szCs w:val="26"/>
-            </w:rPr>
-          </w:pPr>
-          <w:hyperlink w:anchor="_Toc478733603" w:history="1">
-            <w:r>
-              <w:rPr>
-                <w:rStyle w:val="Hyperlink"/>
-                <w:rFonts w:ascii="Times New Roman" w:hAnsi="Times New Roman" w:cs="Times New Roman"/>
-                <w:b/>
-                <w:noProof/>
-                <w:sz w:val="26"/>
-                <w:szCs w:val="26"/>
-              </w:rPr>
-              <w:t>1.1 Liệt kê, chính xác hóa và lựa chọn thông tin.</w:t>
-            </w:r>
-            <w:r>
-              <w:rPr>
-                <w:rFonts w:ascii="Times New Roman" w:hAnsi="Times New Roman" w:cs="Times New Roman"/>
-                <w:b/>
-                <w:noProof/>
-                <w:webHidden/>
-                <w:sz w:val="26"/>
-                <w:szCs w:val="26"/>
-              </w:rPr>
-              <w:tab/>
-            </w:r>
-            <w:r>
-              <w:rPr>
-                <w:rFonts w:ascii="Times New Roman" w:hAnsi="Times New Roman" w:cs="Times New Roman"/>
-                <w:b/>
-                <w:noProof/>
-                <w:webHidden/>
-                <w:sz w:val="26"/>
-                <w:szCs w:val="26"/>
-              </w:rPr>
-              <w:fldChar w:fldCharType="begin"/>
-            </w:r>
-            <w:r>
-              <w:rPr>
-                <w:rFonts w:ascii="Times New Roman" w:hAnsi="Times New Roman" w:cs="Times New Roman"/>
-                <w:b/>
-                <w:noProof/>
-                <w:webHidden/>
-                <w:sz w:val="26"/>
-                <w:szCs w:val="26"/>
-              </w:rPr>
-              <w:instrText xml:space="preserve"> PAGEREF _Toc478733603 \h </w:instrText>
-            </w:r>
-            <w:r>
-              <w:rPr>
-                <w:rFonts w:ascii="Times New Roman" w:hAnsi="Times New Roman" w:cs="Times New Roman"/>
-                <w:b/>
-                <w:noProof/>
-                <w:webHidden/>
-                <w:sz w:val="26"/>
-                <w:szCs w:val="26"/>
-              </w:rPr>
-            </w:r>
-            <w:r>
-              <w:rPr>
-                <w:rFonts w:ascii="Times New Roman" w:hAnsi="Times New Roman" w:cs="Times New Roman"/>
-                <w:b/>
-                <w:noProof/>
-                <w:webHidden/>
-                <w:sz w:val="26"/>
-                <w:szCs w:val="26"/>
-              </w:rPr>
-              <w:fldChar w:fldCharType="separate"/>
-            </w:r>
-            <w:r>
-              <w:rPr>
-                <w:rFonts w:ascii="Times New Roman" w:hAnsi="Times New Roman" w:cs="Times New Roman"/>
-                <w:b/>
-                <w:noProof/>
-                <w:webHidden/>
-                <w:sz w:val="26"/>
-                <w:szCs w:val="26"/>
-              </w:rPr>
-              <w:t>4</w:t>
-            </w:r>
-            <w:r>
-              <w:rPr>
-                <w:rFonts w:ascii="Times New Roman" w:hAnsi="Times New Roman" w:cs="Times New Roman"/>
-                <w:b/>
-                <w:noProof/>
-                <w:webHidden/>
-                <w:sz w:val="26"/>
-                <w:szCs w:val="26"/>
-              </w:rPr>
-              <w:fldChar w:fldCharType="end"/>
-            </w:r>
-          </w:hyperlink>
-        </w:p>
-        <w:p>
-          <w:pPr>
-            <w:pStyle w:val="TOC2"/>
-            <w:rPr>
-              <w:rFonts w:ascii="Times New Roman" w:eastAsiaTheme="minorEastAsia" w:hAnsi="Times New Roman" w:cs="Times New Roman"/>
-              <w:b/>
-              <w:noProof/>
-              <w:sz w:val="26"/>
-              <w:szCs w:val="26"/>
-            </w:rPr>
-          </w:pPr>
-          <w:hyperlink w:anchor="_Toc478733604" w:history="1">
-            <w:r>
-              <w:rPr>
-                <w:rStyle w:val="Hyperlink"/>
-                <w:rFonts w:ascii="Times New Roman" w:hAnsi="Times New Roman" w:cs="Times New Roman"/>
-                <w:b/>
-                <w:noProof/>
-                <w:sz w:val="26"/>
-                <w:szCs w:val="26"/>
-              </w:rPr>
-              <w:t>1.2 Các thực thể, thuộc tính:</w:t>
-            </w:r>
-            <w:r>
-              <w:rPr>
-                <w:rFonts w:ascii="Times New Roman" w:hAnsi="Times New Roman" w:cs="Times New Roman"/>
-                <w:b/>
-                <w:noProof/>
-                <w:webHidden/>
-                <w:sz w:val="26"/>
-                <w:szCs w:val="26"/>
-              </w:rPr>
-              <w:tab/>
-            </w:r>
-            <w:r>
-              <w:rPr>
-                <w:rFonts w:ascii="Times New Roman" w:hAnsi="Times New Roman" w:cs="Times New Roman"/>
-                <w:b/>
-                <w:noProof/>
-                <w:webHidden/>
-                <w:sz w:val="26"/>
-                <w:szCs w:val="26"/>
-              </w:rPr>
-              <w:fldChar w:fldCharType="begin"/>
-            </w:r>
-            <w:r>
-              <w:rPr>
-                <w:rFonts w:ascii="Times New Roman" w:hAnsi="Times New Roman" w:cs="Times New Roman"/>
-                <w:b/>
-                <w:noProof/>
-                <w:webHidden/>
-                <w:sz w:val="26"/>
-                <w:szCs w:val="26"/>
-              </w:rPr>
-              <w:instrText xml:space="preserve"> PAGEREF _Toc478733604 \h </w:instrText>
-            </w:r>
-            <w:r>
-              <w:rPr>
-                <w:rFonts w:ascii="Times New Roman" w:hAnsi="Times New Roman" w:cs="Times New Roman"/>
-                <w:b/>
-                <w:noProof/>
-                <w:webHidden/>
-                <w:sz w:val="26"/>
-                <w:szCs w:val="26"/>
-              </w:rPr>
-            </w:r>
-            <w:r>
-              <w:rPr>
-                <w:rFonts w:ascii="Times New Roman" w:hAnsi="Times New Roman" w:cs="Times New Roman"/>
-                <w:b/>
-                <w:noProof/>
-                <w:webHidden/>
-                <w:sz w:val="26"/>
-                <w:szCs w:val="26"/>
-              </w:rPr>
-              <w:fldChar w:fldCharType="separate"/>
-            </w:r>
-            <w:r>
-              <w:rPr>
-                <w:rFonts w:ascii="Times New Roman" w:hAnsi="Times New Roman" w:cs="Times New Roman"/>
-                <w:b/>
-                <w:noProof/>
-                <w:webHidden/>
-                <w:sz w:val="26"/>
-                <w:szCs w:val="26"/>
-              </w:rPr>
-              <w:t>4</w:t>
-            </w:r>
-            <w:r>
-              <w:rPr>
-                <w:rFonts w:ascii="Times New Roman" w:hAnsi="Times New Roman" w:cs="Times New Roman"/>
-                <w:b/>
-                <w:noProof/>
-                <w:webHidden/>
-                <w:sz w:val="26"/>
-                <w:szCs w:val="26"/>
-              </w:rPr>
-              <w:fldChar w:fldCharType="end"/>
-            </w:r>
-          </w:hyperlink>
-        </w:p>
-        <w:p>
-          <w:pPr>
-            <w:pStyle w:val="TOC2"/>
-            <w:rPr>
-              <w:rFonts w:ascii="Times New Roman" w:eastAsiaTheme="minorEastAsia" w:hAnsi="Times New Roman" w:cs="Times New Roman"/>
-              <w:b/>
-              <w:noProof/>
-              <w:sz w:val="26"/>
-              <w:szCs w:val="26"/>
-            </w:rPr>
-          </w:pPr>
-          <w:hyperlink w:anchor="_Toc478733605" w:history="1">
-            <w:r>
-              <w:rPr>
-                <w:rStyle w:val="Hyperlink"/>
-                <w:rFonts w:ascii="Times New Roman" w:hAnsi="Times New Roman" w:cs="Times New Roman"/>
-                <w:b/>
-                <w:noProof/>
-                <w:sz w:val="26"/>
-                <w:szCs w:val="26"/>
-              </w:rPr>
-              <w:t>1.3 Các quy tắc/ ràng buộc</w:t>
-            </w:r>
-            <w:r>
-              <w:rPr>
-                <w:rFonts w:ascii="Times New Roman" w:hAnsi="Times New Roman" w:cs="Times New Roman"/>
-                <w:b/>
-                <w:noProof/>
-                <w:webHidden/>
-                <w:sz w:val="26"/>
-                <w:szCs w:val="26"/>
-              </w:rPr>
-              <w:tab/>
-            </w:r>
-            <w:r>
-              <w:rPr>
-                <w:rFonts w:ascii="Times New Roman" w:hAnsi="Times New Roman" w:cs="Times New Roman"/>
-                <w:b/>
-                <w:noProof/>
-                <w:webHidden/>
-                <w:sz w:val="26"/>
-                <w:szCs w:val="26"/>
-              </w:rPr>
-              <w:fldChar w:fldCharType="begin"/>
-            </w:r>
-            <w:r>
-              <w:rPr>
-                <w:rFonts w:ascii="Times New Roman" w:hAnsi="Times New Roman" w:cs="Times New Roman"/>
-                <w:b/>
-                <w:noProof/>
-                <w:webHidden/>
-                <w:sz w:val="26"/>
-                <w:szCs w:val="26"/>
-              </w:rPr>
-              <w:instrText xml:space="preserve"> PAGEREF _Toc478733605 \h </w:instrText>
-            </w:r>
-            <w:r>
-              <w:rPr>
-                <w:rFonts w:ascii="Times New Roman" w:hAnsi="Times New Roman" w:cs="Times New Roman"/>
-                <w:b/>
-                <w:noProof/>
-                <w:webHidden/>
-                <w:sz w:val="26"/>
-                <w:szCs w:val="26"/>
-              </w:rPr>
-            </w:r>
-            <w:r>
-              <w:rPr>
-                <w:rFonts w:ascii="Times New Roman" w:hAnsi="Times New Roman" w:cs="Times New Roman"/>
-                <w:b/>
-                <w:noProof/>
-                <w:webHidden/>
-                <w:sz w:val="26"/>
-                <w:szCs w:val="26"/>
-              </w:rPr>
-              <w:fldChar w:fldCharType="separate"/>
-            </w:r>
-            <w:r>
-              <w:rPr>
-                <w:rFonts w:ascii="Times New Roman" w:hAnsi="Times New Roman" w:cs="Times New Roman"/>
-                <w:b/>
-                <w:noProof/>
-                <w:webHidden/>
-                <w:sz w:val="26"/>
-                <w:szCs w:val="26"/>
-              </w:rPr>
-              <w:t>4</w:t>
-            </w:r>
-            <w:r>
-              <w:rPr>
-                <w:rFonts w:ascii="Times New Roman" w:hAnsi="Times New Roman" w:cs="Times New Roman"/>
-                <w:b/>
-                <w:noProof/>
-                <w:webHidden/>
-                <w:sz w:val="26"/>
-                <w:szCs w:val="26"/>
-              </w:rPr>
-              <w:fldChar w:fldCharType="end"/>
-            </w:r>
-          </w:hyperlink>
-        </w:p>
-        <w:p>
-          <w:pPr>
-            <w:pStyle w:val="TOC2"/>
-            <w:rPr>
-              <w:rFonts w:ascii="Times New Roman" w:eastAsiaTheme="minorEastAsia" w:hAnsi="Times New Roman" w:cs="Times New Roman"/>
-              <w:b/>
-              <w:noProof/>
-              <w:sz w:val="26"/>
-              <w:szCs w:val="26"/>
-            </w:rPr>
-          </w:pPr>
-          <w:hyperlink w:anchor="_Toc478733606" w:history="1">
-            <w:r>
-              <w:rPr>
-                <w:rStyle w:val="Hyperlink"/>
-                <w:rFonts w:ascii="Times New Roman" w:hAnsi="Times New Roman" w:cs="Times New Roman"/>
-                <w:b/>
-                <w:noProof/>
-                <w:sz w:val="26"/>
-                <w:szCs w:val="26"/>
-              </w:rPr>
-              <w:t>1.4 Vẽ mô hình thực thể liên kết chuẩn hóa và thu gọn sơ đồ ER:</w:t>
-            </w:r>
-            <w:r>
-              <w:rPr>
-                <w:rFonts w:ascii="Times New Roman" w:hAnsi="Times New Roman" w:cs="Times New Roman"/>
-                <w:b/>
-                <w:noProof/>
-                <w:webHidden/>
-                <w:sz w:val="26"/>
-                <w:szCs w:val="26"/>
-              </w:rPr>
-              <w:tab/>
-            </w:r>
-            <w:r>
-              <w:rPr>
-                <w:rFonts w:ascii="Times New Roman" w:hAnsi="Times New Roman" w:cs="Times New Roman"/>
-                <w:b/>
-                <w:noProof/>
-                <w:webHidden/>
-                <w:sz w:val="26"/>
-                <w:szCs w:val="26"/>
-              </w:rPr>
-              <w:fldChar w:fldCharType="begin"/>
-            </w:r>
-            <w:r>
-              <w:rPr>
-                <w:rFonts w:ascii="Times New Roman" w:hAnsi="Times New Roman" w:cs="Times New Roman"/>
-                <w:b/>
-                <w:noProof/>
-                <w:webHidden/>
-                <w:sz w:val="26"/>
-                <w:szCs w:val="26"/>
-              </w:rPr>
-              <w:instrText xml:space="preserve"> PAGEREF _Toc478733606 \h </w:instrText>
-            </w:r>
-            <w:r>
-              <w:rPr>
-                <w:rFonts w:ascii="Times New Roman" w:hAnsi="Times New Roman" w:cs="Times New Roman"/>
-                <w:b/>
-                <w:noProof/>
-                <w:webHidden/>
-                <w:sz w:val="26"/>
-                <w:szCs w:val="26"/>
-              </w:rPr>
-            </w:r>
-            <w:r>
-              <w:rPr>
-                <w:rFonts w:ascii="Times New Roman" w:hAnsi="Times New Roman" w:cs="Times New Roman"/>
-                <w:b/>
-                <w:noProof/>
-                <w:webHidden/>
-                <w:sz w:val="26"/>
-                <w:szCs w:val="26"/>
-              </w:rPr>
-              <w:fldChar w:fldCharType="separate"/>
-            </w:r>
-            <w:r>
-              <w:rPr>
-                <w:rFonts w:ascii="Times New Roman" w:hAnsi="Times New Roman" w:cs="Times New Roman"/>
-                <w:b/>
-                <w:noProof/>
-                <w:webHidden/>
-                <w:sz w:val="26"/>
-                <w:szCs w:val="26"/>
-              </w:rPr>
-              <w:t>5</w:t>
-            </w:r>
-            <w:r>
-              <w:rPr>
-                <w:rFonts w:ascii="Times New Roman" w:hAnsi="Times New Roman" w:cs="Times New Roman"/>
-                <w:b/>
-                <w:noProof/>
-                <w:webHidden/>
-                <w:sz w:val="26"/>
-                <w:szCs w:val="26"/>
               </w:rPr>
               <w:fldChar w:fldCharType="end"/>
             </w:r>
@@ -3100,1047 +4264,64 @@
               <w:tab w:val="right" w:leader="dot" w:pos="8777"/>
             </w:tabs>
             <w:rPr>
-              <w:rFonts w:ascii="Times New Roman" w:eastAsiaTheme="minorEastAsia" w:hAnsi="Times New Roman" w:cs="Times New Roman"/>
-              <w:b/>
+              <w:rFonts w:eastAsiaTheme="minorEastAsia"/>
               <w:noProof/>
-              <w:sz w:val="26"/>
-              <w:szCs w:val="26"/>
             </w:rPr>
           </w:pPr>
-          <w:hyperlink w:anchor="_Toc478733607" w:history="1">
+          <w:hyperlink w:anchor="_Toc93016672" w:history="1">
             <w:r>
               <w:rPr>
                 <w:rStyle w:val="Hyperlink"/>
                 <w:rFonts w:ascii="Times New Roman" w:hAnsi="Times New Roman" w:cs="Times New Roman"/>
-                <w:b/>
                 <w:noProof/>
-                <w:sz w:val="26"/>
-                <w:szCs w:val="26"/>
               </w:rPr>
-              <w:t>II .  Chuyển từ mô hình ER sang mô hình quan hệ</w:t>
+              <w:t>TÀI LIỆU THAM KHẢO</w:t>
             </w:r>
             <w:r>
               <w:rPr>
-                <w:rFonts w:ascii="Times New Roman" w:hAnsi="Times New Roman" w:cs="Times New Roman"/>
-                <w:b/>
                 <w:noProof/>
                 <w:webHidden/>
-                <w:sz w:val="26"/>
-                <w:szCs w:val="26"/>
               </w:rPr>
               <w:tab/>
             </w:r>
             <w:r>
               <w:rPr>
-                <w:rFonts w:ascii="Times New Roman" w:hAnsi="Times New Roman" w:cs="Times New Roman"/>
-                <w:b/>
                 <w:noProof/>
                 <w:webHidden/>
-                <w:sz w:val="26"/>
-                <w:szCs w:val="26"/>
               </w:rPr>
               <w:fldChar w:fldCharType="begin"/>
             </w:r>
             <w:r>
               <w:rPr>
-                <w:rFonts w:ascii="Times New Roman" w:hAnsi="Times New Roman" w:cs="Times New Roman"/>
-                <w:b/>
                 <w:noProof/>
                 <w:webHidden/>
-                <w:sz w:val="26"/>
-                <w:szCs w:val="26"/>
               </w:rPr>
-              <w:instrText xml:space="preserve"> PAGEREF _Toc478733607 \h </w:instrText>
+              <w:instrText xml:space="preserve"> PAGEREF _Toc93016672 \h </w:instrText>
             </w:r>
             <w:r>
               <w:rPr>
-                <w:rFonts w:ascii="Times New Roman" w:hAnsi="Times New Roman" w:cs="Times New Roman"/>
-                <w:b/>
                 <w:noProof/>
                 <w:webHidden/>
-                <w:sz w:val="26"/>
-                <w:szCs w:val="26"/>
               </w:rPr>
             </w:r>
             <w:r>
               <w:rPr>
-                <w:rFonts w:ascii="Times New Roman" w:hAnsi="Times New Roman" w:cs="Times New Roman"/>
-                <w:b/>
                 <w:noProof/>
                 <w:webHidden/>
-                <w:sz w:val="26"/>
-                <w:szCs w:val="26"/>
               </w:rPr>
               <w:fldChar w:fldCharType="separate"/>
             </w:r>
             <w:r>
               <w:rPr>
-                <w:rFonts w:ascii="Times New Roman" w:hAnsi="Times New Roman" w:cs="Times New Roman"/>
-                <w:b/>
                 <w:noProof/>
                 <w:webHidden/>
-                <w:sz w:val="26"/>
-                <w:szCs w:val="26"/>
               </w:rPr>
-              <w:t>6</w:t>
+              <w:t>19</w:t>
             </w:r>
             <w:r>
               <w:rPr>
-                <w:rFonts w:ascii="Times New Roman" w:hAnsi="Times New Roman" w:cs="Times New Roman"/>
-                <w:b/>
                 <w:noProof/>
                 <w:webHidden/>
-                <w:sz w:val="26"/>
-                <w:szCs w:val="26"/>
-              </w:rPr>
-              <w:fldChar w:fldCharType="end"/>
-            </w:r>
-          </w:hyperlink>
-        </w:p>
-        <w:p>
-          <w:pPr>
-            <w:pStyle w:val="TOC1"/>
-            <w:tabs>
-              <w:tab w:val="right" w:leader="dot" w:pos="8777"/>
-            </w:tabs>
-            <w:rPr>
-              <w:rFonts w:ascii="Times New Roman" w:eastAsiaTheme="minorEastAsia" w:hAnsi="Times New Roman" w:cs="Times New Roman"/>
-              <w:b/>
-              <w:noProof/>
-              <w:sz w:val="26"/>
-              <w:szCs w:val="26"/>
-            </w:rPr>
-          </w:pPr>
-          <w:hyperlink w:anchor="_Toc478733608" w:history="1">
-            <w:r>
-              <w:rPr>
-                <w:rStyle w:val="Hyperlink"/>
-                <w:rFonts w:ascii="Times New Roman" w:hAnsi="Times New Roman" w:cs="Times New Roman"/>
-                <w:b/>
-                <w:noProof/>
-                <w:sz w:val="26"/>
-                <w:szCs w:val="26"/>
-              </w:rPr>
-              <w:t>III. Xác định khóa</w:t>
-            </w:r>
-            <w:r>
-              <w:rPr>
-                <w:rFonts w:ascii="Times New Roman" w:hAnsi="Times New Roman" w:cs="Times New Roman"/>
-                <w:b/>
-                <w:noProof/>
-                <w:webHidden/>
-                <w:sz w:val="26"/>
-                <w:szCs w:val="26"/>
-              </w:rPr>
-              <w:tab/>
-            </w:r>
-            <w:r>
-              <w:rPr>
-                <w:rFonts w:ascii="Times New Roman" w:hAnsi="Times New Roman" w:cs="Times New Roman"/>
-                <w:b/>
-                <w:noProof/>
-                <w:webHidden/>
-                <w:sz w:val="26"/>
-                <w:szCs w:val="26"/>
-              </w:rPr>
-              <w:fldChar w:fldCharType="begin"/>
-            </w:r>
-            <w:r>
-              <w:rPr>
-                <w:rFonts w:ascii="Times New Roman" w:hAnsi="Times New Roman" w:cs="Times New Roman"/>
-                <w:b/>
-                <w:noProof/>
-                <w:webHidden/>
-                <w:sz w:val="26"/>
-                <w:szCs w:val="26"/>
-              </w:rPr>
-              <w:instrText xml:space="preserve"> PAGEREF _Toc478733608 \h </w:instrText>
-            </w:r>
-            <w:r>
-              <w:rPr>
-                <w:rFonts w:ascii="Times New Roman" w:hAnsi="Times New Roman" w:cs="Times New Roman"/>
-                <w:b/>
-                <w:noProof/>
-                <w:webHidden/>
-                <w:sz w:val="26"/>
-                <w:szCs w:val="26"/>
-              </w:rPr>
-            </w:r>
-            <w:r>
-              <w:rPr>
-                <w:rFonts w:ascii="Times New Roman" w:hAnsi="Times New Roman" w:cs="Times New Roman"/>
-                <w:b/>
-                <w:noProof/>
-                <w:webHidden/>
-                <w:sz w:val="26"/>
-                <w:szCs w:val="26"/>
-              </w:rPr>
-              <w:fldChar w:fldCharType="separate"/>
-            </w:r>
-            <w:r>
-              <w:rPr>
-                <w:rFonts w:ascii="Times New Roman" w:hAnsi="Times New Roman" w:cs="Times New Roman"/>
-                <w:b/>
-                <w:noProof/>
-                <w:webHidden/>
-                <w:sz w:val="26"/>
-                <w:szCs w:val="26"/>
-              </w:rPr>
-              <w:t>7</w:t>
-            </w:r>
-            <w:r>
-              <w:rPr>
-                <w:rFonts w:ascii="Times New Roman" w:hAnsi="Times New Roman" w:cs="Times New Roman"/>
-                <w:b/>
-                <w:noProof/>
-                <w:webHidden/>
-                <w:sz w:val="26"/>
-                <w:szCs w:val="26"/>
-              </w:rPr>
-              <w:fldChar w:fldCharType="end"/>
-            </w:r>
-          </w:hyperlink>
-        </w:p>
-        <w:p>
-          <w:pPr>
-            <w:pStyle w:val="TOC2"/>
-            <w:rPr>
-              <w:rFonts w:ascii="Times New Roman" w:eastAsiaTheme="minorEastAsia" w:hAnsi="Times New Roman" w:cs="Times New Roman"/>
-              <w:b/>
-              <w:noProof/>
-              <w:sz w:val="26"/>
-              <w:szCs w:val="26"/>
-            </w:rPr>
-          </w:pPr>
-          <w:hyperlink w:anchor="_Toc478733609" w:history="1">
-            <w:r>
-              <w:rPr>
-                <w:rStyle w:val="Hyperlink"/>
-                <w:rFonts w:ascii="Times New Roman" w:hAnsi="Times New Roman" w:cs="Times New Roman"/>
-                <w:b/>
-                <w:noProof/>
-                <w:sz w:val="26"/>
-                <w:szCs w:val="26"/>
-              </w:rPr>
-              <w:t>3.1 Xác định phụ thuộc hàm.</w:t>
-            </w:r>
-            <w:r>
-              <w:rPr>
-                <w:rFonts w:ascii="Times New Roman" w:hAnsi="Times New Roman" w:cs="Times New Roman"/>
-                <w:b/>
-                <w:noProof/>
-                <w:webHidden/>
-                <w:sz w:val="26"/>
-                <w:szCs w:val="26"/>
-              </w:rPr>
-              <w:tab/>
-            </w:r>
-            <w:r>
-              <w:rPr>
-                <w:rFonts w:ascii="Times New Roman" w:hAnsi="Times New Roman" w:cs="Times New Roman"/>
-                <w:b/>
-                <w:noProof/>
-                <w:webHidden/>
-                <w:sz w:val="26"/>
-                <w:szCs w:val="26"/>
-              </w:rPr>
-              <w:fldChar w:fldCharType="begin"/>
-            </w:r>
-            <w:r>
-              <w:rPr>
-                <w:rFonts w:ascii="Times New Roman" w:hAnsi="Times New Roman" w:cs="Times New Roman"/>
-                <w:b/>
-                <w:noProof/>
-                <w:webHidden/>
-                <w:sz w:val="26"/>
-                <w:szCs w:val="26"/>
-              </w:rPr>
-              <w:instrText xml:space="preserve"> PAGEREF _Toc478733609 \h </w:instrText>
-            </w:r>
-            <w:r>
-              <w:rPr>
-                <w:rFonts w:ascii="Times New Roman" w:hAnsi="Times New Roman" w:cs="Times New Roman"/>
-                <w:b/>
-                <w:noProof/>
-                <w:webHidden/>
-                <w:sz w:val="26"/>
-                <w:szCs w:val="26"/>
-              </w:rPr>
-            </w:r>
-            <w:r>
-              <w:rPr>
-                <w:rFonts w:ascii="Times New Roman" w:hAnsi="Times New Roman" w:cs="Times New Roman"/>
-                <w:b/>
-                <w:noProof/>
-                <w:webHidden/>
-                <w:sz w:val="26"/>
-                <w:szCs w:val="26"/>
-              </w:rPr>
-              <w:fldChar w:fldCharType="separate"/>
-            </w:r>
-            <w:r>
-              <w:rPr>
-                <w:rFonts w:ascii="Times New Roman" w:hAnsi="Times New Roman" w:cs="Times New Roman"/>
-                <w:b/>
-                <w:noProof/>
-                <w:webHidden/>
-                <w:sz w:val="26"/>
-                <w:szCs w:val="26"/>
-              </w:rPr>
-              <w:t>7</w:t>
-            </w:r>
-            <w:r>
-              <w:rPr>
-                <w:rFonts w:ascii="Times New Roman" w:hAnsi="Times New Roman" w:cs="Times New Roman"/>
-                <w:b/>
-                <w:noProof/>
-                <w:webHidden/>
-                <w:sz w:val="26"/>
-                <w:szCs w:val="26"/>
-              </w:rPr>
-              <w:fldChar w:fldCharType="end"/>
-            </w:r>
-          </w:hyperlink>
-        </w:p>
-        <w:p>
-          <w:pPr>
-            <w:pStyle w:val="TOC2"/>
-            <w:tabs>
-              <w:tab w:val="left" w:pos="880"/>
-            </w:tabs>
-            <w:rPr>
-              <w:rFonts w:ascii="Times New Roman" w:eastAsiaTheme="minorEastAsia" w:hAnsi="Times New Roman" w:cs="Times New Roman"/>
-              <w:b/>
-              <w:noProof/>
-              <w:sz w:val="26"/>
-              <w:szCs w:val="26"/>
-            </w:rPr>
-          </w:pPr>
-          <w:hyperlink w:anchor="_Toc478733610" w:history="1">
-            <w:r>
-              <w:rPr>
-                <w:rStyle w:val="Hyperlink"/>
-                <w:rFonts w:ascii="Times New Roman" w:hAnsi="Times New Roman" w:cs="Times New Roman"/>
-                <w:b/>
-                <w:noProof/>
-                <w:sz w:val="26"/>
-                <w:szCs w:val="26"/>
-              </w:rPr>
-              <w:t>3.2 Tìm khóa cho các quan hệ</w:t>
-            </w:r>
-            <w:r>
-              <w:rPr>
-                <w:rFonts w:ascii="Times New Roman" w:hAnsi="Times New Roman" w:cs="Times New Roman"/>
-                <w:b/>
-                <w:noProof/>
-                <w:webHidden/>
-                <w:sz w:val="26"/>
-                <w:szCs w:val="26"/>
-              </w:rPr>
-              <w:tab/>
-            </w:r>
-            <w:r>
-              <w:rPr>
-                <w:rFonts w:ascii="Times New Roman" w:hAnsi="Times New Roman" w:cs="Times New Roman"/>
-                <w:b/>
-                <w:noProof/>
-                <w:webHidden/>
-                <w:sz w:val="26"/>
-                <w:szCs w:val="26"/>
-              </w:rPr>
-              <w:fldChar w:fldCharType="begin"/>
-            </w:r>
-            <w:r>
-              <w:rPr>
-                <w:rFonts w:ascii="Times New Roman" w:hAnsi="Times New Roman" w:cs="Times New Roman"/>
-                <w:b/>
-                <w:noProof/>
-                <w:webHidden/>
-                <w:sz w:val="26"/>
-                <w:szCs w:val="26"/>
-              </w:rPr>
-              <w:instrText xml:space="preserve"> PAGEREF _Toc478733610 \h </w:instrText>
-            </w:r>
-            <w:r>
-              <w:rPr>
-                <w:rFonts w:ascii="Times New Roman" w:hAnsi="Times New Roman" w:cs="Times New Roman"/>
-                <w:b/>
-                <w:noProof/>
-                <w:webHidden/>
-                <w:sz w:val="26"/>
-                <w:szCs w:val="26"/>
-              </w:rPr>
-            </w:r>
-            <w:r>
-              <w:rPr>
-                <w:rFonts w:ascii="Times New Roman" w:hAnsi="Times New Roman" w:cs="Times New Roman"/>
-                <w:b/>
-                <w:noProof/>
-                <w:webHidden/>
-                <w:sz w:val="26"/>
-                <w:szCs w:val="26"/>
-              </w:rPr>
-              <w:fldChar w:fldCharType="separate"/>
-            </w:r>
-            <w:r>
-              <w:rPr>
-                <w:rFonts w:ascii="Times New Roman" w:hAnsi="Times New Roman" w:cs="Times New Roman"/>
-                <w:b/>
-                <w:noProof/>
-                <w:webHidden/>
-                <w:sz w:val="26"/>
-                <w:szCs w:val="26"/>
-              </w:rPr>
-              <w:t>8</w:t>
-            </w:r>
-            <w:r>
-              <w:rPr>
-                <w:rFonts w:ascii="Times New Roman" w:hAnsi="Times New Roman" w:cs="Times New Roman"/>
-                <w:b/>
-                <w:noProof/>
-                <w:webHidden/>
-                <w:sz w:val="26"/>
-                <w:szCs w:val="26"/>
-              </w:rPr>
-              <w:fldChar w:fldCharType="end"/>
-            </w:r>
-          </w:hyperlink>
-        </w:p>
-        <w:p>
-          <w:pPr>
-            <w:pStyle w:val="TOC1"/>
-            <w:tabs>
-              <w:tab w:val="right" w:leader="dot" w:pos="8777"/>
-            </w:tabs>
-            <w:rPr>
-              <w:rFonts w:ascii="Times New Roman" w:eastAsiaTheme="minorEastAsia" w:hAnsi="Times New Roman" w:cs="Times New Roman"/>
-              <w:b/>
-              <w:noProof/>
-              <w:sz w:val="26"/>
-              <w:szCs w:val="26"/>
-            </w:rPr>
-          </w:pPr>
-          <w:hyperlink w:anchor="_Toc478733611" w:history="1">
-            <w:r>
-              <w:rPr>
-                <w:rStyle w:val="Hyperlink"/>
-                <w:rFonts w:ascii="Times New Roman" w:hAnsi="Times New Roman" w:cs="Times New Roman"/>
-                <w:b/>
-                <w:noProof/>
-                <w:sz w:val="26"/>
-                <w:szCs w:val="26"/>
-              </w:rPr>
-              <w:t>lV. Chuẩn hóa lược đồ quan hệ thành dạng 3NF hoặc BCNF</w:t>
-            </w:r>
-            <w:r>
-              <w:rPr>
-                <w:rFonts w:ascii="Times New Roman" w:hAnsi="Times New Roman" w:cs="Times New Roman"/>
-                <w:b/>
-                <w:noProof/>
-                <w:webHidden/>
-                <w:sz w:val="26"/>
-                <w:szCs w:val="26"/>
-              </w:rPr>
-              <w:tab/>
-            </w:r>
-            <w:r>
-              <w:rPr>
-                <w:rFonts w:ascii="Times New Roman" w:hAnsi="Times New Roman" w:cs="Times New Roman"/>
-                <w:b/>
-                <w:noProof/>
-                <w:webHidden/>
-                <w:sz w:val="26"/>
-                <w:szCs w:val="26"/>
-              </w:rPr>
-              <w:fldChar w:fldCharType="begin"/>
-            </w:r>
-            <w:r>
-              <w:rPr>
-                <w:rFonts w:ascii="Times New Roman" w:hAnsi="Times New Roman" w:cs="Times New Roman"/>
-                <w:b/>
-                <w:noProof/>
-                <w:webHidden/>
-                <w:sz w:val="26"/>
-                <w:szCs w:val="26"/>
-              </w:rPr>
-              <w:instrText xml:space="preserve"> PAGEREF _Toc478733611 \h </w:instrText>
-            </w:r>
-            <w:r>
-              <w:rPr>
-                <w:rFonts w:ascii="Times New Roman" w:hAnsi="Times New Roman" w:cs="Times New Roman"/>
-                <w:b/>
-                <w:noProof/>
-                <w:webHidden/>
-                <w:sz w:val="26"/>
-                <w:szCs w:val="26"/>
-              </w:rPr>
-            </w:r>
-            <w:r>
-              <w:rPr>
-                <w:rFonts w:ascii="Times New Roman" w:hAnsi="Times New Roman" w:cs="Times New Roman"/>
-                <w:b/>
-                <w:noProof/>
-                <w:webHidden/>
-                <w:sz w:val="26"/>
-                <w:szCs w:val="26"/>
-              </w:rPr>
-              <w:fldChar w:fldCharType="separate"/>
-            </w:r>
-            <w:r>
-              <w:rPr>
-                <w:rFonts w:ascii="Times New Roman" w:hAnsi="Times New Roman" w:cs="Times New Roman"/>
-                <w:b/>
-                <w:noProof/>
-                <w:webHidden/>
-                <w:sz w:val="26"/>
-                <w:szCs w:val="26"/>
-              </w:rPr>
-              <w:t>9</w:t>
-            </w:r>
-            <w:r>
-              <w:rPr>
-                <w:rFonts w:ascii="Times New Roman" w:hAnsi="Times New Roman" w:cs="Times New Roman"/>
-                <w:b/>
-                <w:noProof/>
-                <w:webHidden/>
-                <w:sz w:val="26"/>
-                <w:szCs w:val="26"/>
-              </w:rPr>
-              <w:fldChar w:fldCharType="end"/>
-            </w:r>
-          </w:hyperlink>
-        </w:p>
-        <w:p>
-          <w:pPr>
-            <w:pStyle w:val="TOC1"/>
-            <w:tabs>
-              <w:tab w:val="right" w:leader="dot" w:pos="8777"/>
-            </w:tabs>
-            <w:rPr>
-              <w:rFonts w:ascii="Times New Roman" w:eastAsiaTheme="minorEastAsia" w:hAnsi="Times New Roman" w:cs="Times New Roman"/>
-              <w:b/>
-              <w:noProof/>
-              <w:sz w:val="26"/>
-              <w:szCs w:val="26"/>
-            </w:rPr>
-          </w:pPr>
-          <w:hyperlink w:anchor="_Toc478733612" w:history="1">
-            <w:r>
-              <w:rPr>
-                <w:rStyle w:val="Hyperlink"/>
-                <w:rFonts w:ascii="Times New Roman" w:hAnsi="Times New Roman" w:cs="Times New Roman"/>
-                <w:b/>
-                <w:noProof/>
-                <w:sz w:val="26"/>
-                <w:szCs w:val="26"/>
-              </w:rPr>
-              <w:t>V. Câu lệnh truy vấn dữ liệu SQL</w:t>
-            </w:r>
-            <w:r>
-              <w:rPr>
-                <w:rFonts w:ascii="Times New Roman" w:hAnsi="Times New Roman" w:cs="Times New Roman"/>
-                <w:b/>
-                <w:noProof/>
-                <w:webHidden/>
-                <w:sz w:val="26"/>
-                <w:szCs w:val="26"/>
-              </w:rPr>
-              <w:tab/>
-            </w:r>
-            <w:r>
-              <w:rPr>
-                <w:rFonts w:ascii="Times New Roman" w:hAnsi="Times New Roman" w:cs="Times New Roman"/>
-                <w:b/>
-                <w:noProof/>
-                <w:webHidden/>
-                <w:sz w:val="26"/>
-                <w:szCs w:val="26"/>
-              </w:rPr>
-              <w:fldChar w:fldCharType="begin"/>
-            </w:r>
-            <w:r>
-              <w:rPr>
-                <w:rFonts w:ascii="Times New Roman" w:hAnsi="Times New Roman" w:cs="Times New Roman"/>
-                <w:b/>
-                <w:noProof/>
-                <w:webHidden/>
-                <w:sz w:val="26"/>
-                <w:szCs w:val="26"/>
-              </w:rPr>
-              <w:instrText xml:space="preserve"> PAGEREF _Toc478733612 \h </w:instrText>
-            </w:r>
-            <w:r>
-              <w:rPr>
-                <w:rFonts w:ascii="Times New Roman" w:hAnsi="Times New Roman" w:cs="Times New Roman"/>
-                <w:b/>
-                <w:noProof/>
-                <w:webHidden/>
-                <w:sz w:val="26"/>
-                <w:szCs w:val="26"/>
-              </w:rPr>
-            </w:r>
-            <w:r>
-              <w:rPr>
-                <w:rFonts w:ascii="Times New Roman" w:hAnsi="Times New Roman" w:cs="Times New Roman"/>
-                <w:b/>
-                <w:noProof/>
-                <w:webHidden/>
-                <w:sz w:val="26"/>
-                <w:szCs w:val="26"/>
-              </w:rPr>
-              <w:fldChar w:fldCharType="separate"/>
-            </w:r>
-            <w:r>
-              <w:rPr>
-                <w:rFonts w:ascii="Times New Roman" w:hAnsi="Times New Roman" w:cs="Times New Roman"/>
-                <w:b/>
-                <w:noProof/>
-                <w:webHidden/>
-                <w:sz w:val="26"/>
-                <w:szCs w:val="26"/>
-              </w:rPr>
-              <w:t>11</w:t>
-            </w:r>
-            <w:r>
-              <w:rPr>
-                <w:rFonts w:ascii="Times New Roman" w:hAnsi="Times New Roman" w:cs="Times New Roman"/>
-                <w:b/>
-                <w:noProof/>
-                <w:webHidden/>
-                <w:sz w:val="26"/>
-                <w:szCs w:val="26"/>
-              </w:rPr>
-              <w:fldChar w:fldCharType="end"/>
-            </w:r>
-          </w:hyperlink>
-        </w:p>
-        <w:p>
-          <w:pPr>
-            <w:pStyle w:val="TOC2"/>
-            <w:rPr>
-              <w:rFonts w:ascii="Times New Roman" w:eastAsiaTheme="minorEastAsia" w:hAnsi="Times New Roman" w:cs="Times New Roman"/>
-              <w:b/>
-              <w:noProof/>
-              <w:sz w:val="26"/>
-              <w:szCs w:val="26"/>
-            </w:rPr>
-          </w:pPr>
-          <w:hyperlink w:anchor="_Toc478733613" w:history="1">
-            <w:r>
-              <w:rPr>
-                <w:rStyle w:val="Hyperlink"/>
-                <w:rFonts w:ascii="Times New Roman" w:hAnsi="Times New Roman" w:cs="Times New Roman"/>
-                <w:b/>
-                <w:noProof/>
-                <w:sz w:val="26"/>
-                <w:szCs w:val="26"/>
-              </w:rPr>
-              <w:t>5</w:t>
-            </w:r>
-            <w:r>
-              <w:rPr>
-                <w:rStyle w:val="Hyperlink"/>
-                <w:rFonts w:ascii="Times New Roman" w:hAnsi="Times New Roman" w:cs="Times New Roman"/>
-                <w:b/>
-                <w:noProof/>
-                <w:sz w:val="26"/>
-                <w:szCs w:val="26"/>
-              </w:rPr>
-              <w:t>.1 Tạo bảng</w:t>
-            </w:r>
-            <w:r>
-              <w:rPr>
-                <w:rFonts w:ascii="Times New Roman" w:hAnsi="Times New Roman" w:cs="Times New Roman"/>
-                <w:b/>
-                <w:noProof/>
-                <w:webHidden/>
-                <w:sz w:val="26"/>
-                <w:szCs w:val="26"/>
-              </w:rPr>
-              <w:tab/>
-            </w:r>
-            <w:r>
-              <w:rPr>
-                <w:rFonts w:ascii="Times New Roman" w:hAnsi="Times New Roman" w:cs="Times New Roman"/>
-                <w:b/>
-                <w:noProof/>
-                <w:webHidden/>
-                <w:sz w:val="26"/>
-                <w:szCs w:val="26"/>
-              </w:rPr>
-              <w:fldChar w:fldCharType="begin"/>
-            </w:r>
-            <w:r>
-              <w:rPr>
-                <w:rFonts w:ascii="Times New Roman" w:hAnsi="Times New Roman" w:cs="Times New Roman"/>
-                <w:b/>
-                <w:noProof/>
-                <w:webHidden/>
-                <w:sz w:val="26"/>
-                <w:szCs w:val="26"/>
-              </w:rPr>
-              <w:instrText xml:space="preserve"> PAGEREF _Toc478733613 \h </w:instrText>
-            </w:r>
-            <w:r>
-              <w:rPr>
-                <w:rFonts w:ascii="Times New Roman" w:hAnsi="Times New Roman" w:cs="Times New Roman"/>
-                <w:b/>
-                <w:noProof/>
-                <w:webHidden/>
-                <w:sz w:val="26"/>
-                <w:szCs w:val="26"/>
-              </w:rPr>
-            </w:r>
-            <w:r>
-              <w:rPr>
-                <w:rFonts w:ascii="Times New Roman" w:hAnsi="Times New Roman" w:cs="Times New Roman"/>
-                <w:b/>
-                <w:noProof/>
-                <w:webHidden/>
-                <w:sz w:val="26"/>
-                <w:szCs w:val="26"/>
-              </w:rPr>
-              <w:fldChar w:fldCharType="separate"/>
-            </w:r>
-            <w:r>
-              <w:rPr>
-                <w:rFonts w:ascii="Times New Roman" w:hAnsi="Times New Roman" w:cs="Times New Roman"/>
-                <w:b/>
-                <w:noProof/>
-                <w:webHidden/>
-                <w:sz w:val="26"/>
-                <w:szCs w:val="26"/>
-              </w:rPr>
-              <w:t>11</w:t>
-            </w:r>
-            <w:r>
-              <w:rPr>
-                <w:rFonts w:ascii="Times New Roman" w:hAnsi="Times New Roman" w:cs="Times New Roman"/>
-                <w:b/>
-                <w:noProof/>
-                <w:webHidden/>
-                <w:sz w:val="26"/>
-                <w:szCs w:val="26"/>
-              </w:rPr>
-              <w:fldChar w:fldCharType="end"/>
-            </w:r>
-          </w:hyperlink>
-        </w:p>
-        <w:p>
-          <w:pPr>
-            <w:pStyle w:val="TOC2"/>
-            <w:rPr>
-              <w:rFonts w:ascii="Times New Roman" w:eastAsiaTheme="minorEastAsia" w:hAnsi="Times New Roman" w:cs="Times New Roman"/>
-              <w:b/>
-              <w:noProof/>
-              <w:sz w:val="26"/>
-              <w:szCs w:val="26"/>
-            </w:rPr>
-          </w:pPr>
-          <w:hyperlink w:anchor="_Toc478733614" w:history="1">
-            <w:r>
-              <w:rPr>
-                <w:rStyle w:val="Hyperlink"/>
-                <w:rFonts w:ascii="Times New Roman" w:hAnsi="Times New Roman" w:cs="Times New Roman"/>
-                <w:b/>
-                <w:noProof/>
-                <w:sz w:val="26"/>
-                <w:szCs w:val="26"/>
-              </w:rPr>
-              <w:t xml:space="preserve">5.2 </w:t>
-            </w:r>
-            <w:r>
-              <w:rPr>
-                <w:rStyle w:val="Hyperlink"/>
-                <w:rFonts w:ascii="Times New Roman" w:hAnsi="Times New Roman" w:cs="Times New Roman"/>
-                <w:b/>
-                <w:noProof/>
-                <w:sz w:val="26"/>
-                <w:szCs w:val="26"/>
-              </w:rPr>
-              <w:t>Các câu hỏi truy vấn và ngôn ngữ SQL.</w:t>
-            </w:r>
-            <w:r>
-              <w:rPr>
-                <w:rFonts w:ascii="Times New Roman" w:hAnsi="Times New Roman" w:cs="Times New Roman"/>
-                <w:b/>
-                <w:noProof/>
-                <w:webHidden/>
-                <w:sz w:val="26"/>
-                <w:szCs w:val="26"/>
-              </w:rPr>
-              <w:tab/>
-            </w:r>
-            <w:r>
-              <w:rPr>
-                <w:rFonts w:ascii="Times New Roman" w:hAnsi="Times New Roman" w:cs="Times New Roman"/>
-                <w:b/>
-                <w:noProof/>
-                <w:webHidden/>
-                <w:sz w:val="26"/>
-                <w:szCs w:val="26"/>
-              </w:rPr>
-              <w:fldChar w:fldCharType="begin"/>
-            </w:r>
-            <w:r>
-              <w:rPr>
-                <w:rFonts w:ascii="Times New Roman" w:hAnsi="Times New Roman" w:cs="Times New Roman"/>
-                <w:b/>
-                <w:noProof/>
-                <w:webHidden/>
-                <w:sz w:val="26"/>
-                <w:szCs w:val="26"/>
-              </w:rPr>
-              <w:instrText xml:space="preserve"> PAGEREF _Toc478733614 \h </w:instrText>
-            </w:r>
-            <w:r>
-              <w:rPr>
-                <w:rFonts w:ascii="Times New Roman" w:hAnsi="Times New Roman" w:cs="Times New Roman"/>
-                <w:b/>
-                <w:noProof/>
-                <w:webHidden/>
-                <w:sz w:val="26"/>
-                <w:szCs w:val="26"/>
-              </w:rPr>
-            </w:r>
-            <w:r>
-              <w:rPr>
-                <w:rFonts w:ascii="Times New Roman" w:hAnsi="Times New Roman" w:cs="Times New Roman"/>
-                <w:b/>
-                <w:noProof/>
-                <w:webHidden/>
-                <w:sz w:val="26"/>
-                <w:szCs w:val="26"/>
-              </w:rPr>
-              <w:fldChar w:fldCharType="separate"/>
-            </w:r>
-            <w:r>
-              <w:rPr>
-                <w:rFonts w:ascii="Times New Roman" w:hAnsi="Times New Roman" w:cs="Times New Roman"/>
-                <w:b/>
-                <w:noProof/>
-                <w:webHidden/>
-                <w:sz w:val="26"/>
-                <w:szCs w:val="26"/>
-              </w:rPr>
-              <w:t>13</w:t>
-            </w:r>
-            <w:r>
-              <w:rPr>
-                <w:rFonts w:ascii="Times New Roman" w:hAnsi="Times New Roman" w:cs="Times New Roman"/>
-                <w:b/>
-                <w:noProof/>
-                <w:webHidden/>
-                <w:sz w:val="26"/>
-                <w:szCs w:val="26"/>
-              </w:rPr>
-              <w:fldChar w:fldCharType="end"/>
-            </w:r>
-          </w:hyperlink>
-        </w:p>
-        <w:p>
-          <w:pPr>
-            <w:pStyle w:val="TOC1"/>
-            <w:tabs>
-              <w:tab w:val="right" w:leader="dot" w:pos="8777"/>
-            </w:tabs>
-            <w:rPr>
-              <w:rFonts w:ascii="Times New Roman" w:eastAsiaTheme="minorEastAsia" w:hAnsi="Times New Roman" w:cs="Times New Roman"/>
-              <w:b/>
-              <w:noProof/>
-              <w:sz w:val="26"/>
-              <w:szCs w:val="26"/>
-            </w:rPr>
-          </w:pPr>
-          <w:hyperlink w:anchor="_Toc478733615" w:history="1">
-            <w:r>
-              <w:rPr>
-                <w:rStyle w:val="Hyperlink"/>
-                <w:rFonts w:ascii="Times New Roman" w:hAnsi="Times New Roman" w:cs="Times New Roman"/>
-                <w:b/>
-                <w:noProof/>
-                <w:sz w:val="26"/>
-                <w:szCs w:val="26"/>
-              </w:rPr>
-              <w:t>KẾT LUẬN</w:t>
-            </w:r>
-            <w:r>
-              <w:rPr>
-                <w:rFonts w:ascii="Times New Roman" w:hAnsi="Times New Roman" w:cs="Times New Roman"/>
-                <w:b/>
-                <w:noProof/>
-                <w:webHidden/>
-                <w:sz w:val="26"/>
-                <w:szCs w:val="26"/>
-              </w:rPr>
-              <w:tab/>
-            </w:r>
-            <w:r>
-              <w:rPr>
-                <w:rFonts w:ascii="Times New Roman" w:hAnsi="Times New Roman" w:cs="Times New Roman"/>
-                <w:b/>
-                <w:noProof/>
-                <w:webHidden/>
-                <w:sz w:val="26"/>
-                <w:szCs w:val="26"/>
-              </w:rPr>
-              <w:fldChar w:fldCharType="begin"/>
-            </w:r>
-            <w:r>
-              <w:rPr>
-                <w:rFonts w:ascii="Times New Roman" w:hAnsi="Times New Roman" w:cs="Times New Roman"/>
-                <w:b/>
-                <w:noProof/>
-                <w:webHidden/>
-                <w:sz w:val="26"/>
-                <w:szCs w:val="26"/>
-              </w:rPr>
-              <w:instrText xml:space="preserve"> PAGEREF _Toc478733615 \h </w:instrText>
-            </w:r>
-            <w:r>
-              <w:rPr>
-                <w:rFonts w:ascii="Times New Roman" w:hAnsi="Times New Roman" w:cs="Times New Roman"/>
-                <w:b/>
-                <w:noProof/>
-                <w:webHidden/>
-                <w:sz w:val="26"/>
-                <w:szCs w:val="26"/>
-              </w:rPr>
-            </w:r>
-            <w:r>
-              <w:rPr>
-                <w:rFonts w:ascii="Times New Roman" w:hAnsi="Times New Roman" w:cs="Times New Roman"/>
-                <w:b/>
-                <w:noProof/>
-                <w:webHidden/>
-                <w:sz w:val="26"/>
-                <w:szCs w:val="26"/>
-              </w:rPr>
-              <w:fldChar w:fldCharType="separate"/>
-            </w:r>
-            <w:r>
-              <w:rPr>
-                <w:rFonts w:ascii="Times New Roman" w:hAnsi="Times New Roman" w:cs="Times New Roman"/>
-                <w:b/>
-                <w:noProof/>
-                <w:webHidden/>
-                <w:sz w:val="26"/>
-                <w:szCs w:val="26"/>
-              </w:rPr>
-              <w:t>18</w:t>
-            </w:r>
-            <w:r>
-              <w:rPr>
-                <w:rFonts w:ascii="Times New Roman" w:hAnsi="Times New Roman" w:cs="Times New Roman"/>
-                <w:b/>
-                <w:noProof/>
-                <w:webHidden/>
-                <w:sz w:val="26"/>
-                <w:szCs w:val="26"/>
-              </w:rPr>
-              <w:fldChar w:fldCharType="end"/>
-            </w:r>
-          </w:hyperlink>
-        </w:p>
-        <w:p>
-          <w:pPr>
-            <w:pStyle w:val="TOC1"/>
-            <w:tabs>
-              <w:tab w:val="right" w:leader="dot" w:pos="8777"/>
-            </w:tabs>
-            <w:rPr>
-              <w:rFonts w:ascii="Times New Roman" w:eastAsiaTheme="minorEastAsia" w:hAnsi="Times New Roman" w:cs="Times New Roman"/>
-              <w:b/>
-              <w:noProof/>
-              <w:sz w:val="26"/>
-              <w:szCs w:val="26"/>
-            </w:rPr>
-          </w:pPr>
-          <w:hyperlink w:anchor="_Toc478733616" w:history="1">
-            <w:r>
-              <w:rPr>
-                <w:rStyle w:val="Hyperlink"/>
-                <w:rFonts w:ascii="Times New Roman" w:hAnsi="Times New Roman" w:cs="Times New Roman"/>
-                <w:b/>
-                <w:noProof/>
-                <w:sz w:val="26"/>
-                <w:szCs w:val="26"/>
-              </w:rPr>
-              <w:t>TÀI LIỆU THAM KHẢO</w:t>
-            </w:r>
-            <w:r>
-              <w:rPr>
-                <w:rFonts w:ascii="Times New Roman" w:hAnsi="Times New Roman" w:cs="Times New Roman"/>
-                <w:b/>
-                <w:noProof/>
-                <w:webHidden/>
-                <w:sz w:val="26"/>
-                <w:szCs w:val="26"/>
-              </w:rPr>
-              <w:tab/>
-            </w:r>
-            <w:r>
-              <w:rPr>
-                <w:rFonts w:ascii="Times New Roman" w:hAnsi="Times New Roman" w:cs="Times New Roman"/>
-                <w:b/>
-                <w:noProof/>
-                <w:webHidden/>
-                <w:sz w:val="26"/>
-                <w:szCs w:val="26"/>
-              </w:rPr>
-              <w:fldChar w:fldCharType="begin"/>
-            </w:r>
-            <w:r>
-              <w:rPr>
-                <w:rFonts w:ascii="Times New Roman" w:hAnsi="Times New Roman" w:cs="Times New Roman"/>
-                <w:b/>
-                <w:noProof/>
-                <w:webHidden/>
-                <w:sz w:val="26"/>
-                <w:szCs w:val="26"/>
-              </w:rPr>
-              <w:instrText xml:space="preserve"> PAGEREF _Toc478733616 \h </w:instrText>
-            </w:r>
-            <w:r>
-              <w:rPr>
-                <w:rFonts w:ascii="Times New Roman" w:hAnsi="Times New Roman" w:cs="Times New Roman"/>
-                <w:b/>
-                <w:noProof/>
-                <w:webHidden/>
-                <w:sz w:val="26"/>
-                <w:szCs w:val="26"/>
-              </w:rPr>
-            </w:r>
-            <w:r>
-              <w:rPr>
-                <w:rFonts w:ascii="Times New Roman" w:hAnsi="Times New Roman" w:cs="Times New Roman"/>
-                <w:b/>
-                <w:noProof/>
-                <w:webHidden/>
-                <w:sz w:val="26"/>
-                <w:szCs w:val="26"/>
-              </w:rPr>
-              <w:fldChar w:fldCharType="separate"/>
-            </w:r>
-            <w:r>
-              <w:rPr>
-                <w:rFonts w:ascii="Times New Roman" w:hAnsi="Times New Roman" w:cs="Times New Roman"/>
-                <w:b/>
-                <w:noProof/>
-                <w:webHidden/>
-                <w:sz w:val="26"/>
-                <w:szCs w:val="26"/>
-              </w:rPr>
-              <w:t>19</w:t>
-            </w:r>
-            <w:r>
-              <w:rPr>
-                <w:rFonts w:ascii="Times New Roman" w:hAnsi="Times New Roman" w:cs="Times New Roman"/>
-                <w:b/>
-                <w:noProof/>
-                <w:webHidden/>
-                <w:sz w:val="26"/>
-                <w:szCs w:val="26"/>
               </w:rPr>
               <w:fldChar w:fldCharType="end"/>
             </w:r>
@@ -4205,6 +4386,24 @@
     </w:p>
     <w:p>
       <w:pPr>
+        <w:pStyle w:val="Heading1"/>
+        <w:jc w:val="center"/>
+        <w:rPr>
+          <w:noProof/>
+        </w:rPr>
+      </w:pPr>
+      <w:bookmarkStart w:id="18" w:name="_Toc93016651"/>
+      <w:r>
+        <w:rPr>
+          <w:noProof/>
+        </w:rPr>
+        <w:lastRenderedPageBreak/>
+        <w:t>LỜI NÓI ĐẦU</w:t>
+      </w:r>
+      <w:bookmarkEnd w:id="18"/>
+    </w:p>
+    <w:p>
+      <w:pPr>
         <w:jc w:val="center"/>
         <w:rPr>
           <w:b/>
@@ -4214,29 +4413,6 @@
           <w:szCs w:val="26"/>
         </w:rPr>
       </w:pPr>
-      <w:r>
-        <w:rPr>
-          <w:b/>
-          <w:noProof/>
-          <w:color w:val="244061" w:themeColor="accent1" w:themeShade="80"/>
-          <w:sz w:val="26"/>
-          <w:szCs w:val="26"/>
-        </w:rPr>
-        <w:lastRenderedPageBreak/>
-        <w:t>LỜI NÓI ĐẦU</w:t>
-      </w:r>
-    </w:p>
-    <w:p>
-      <w:pPr>
-        <w:jc w:val="center"/>
-        <w:rPr>
-          <w:b/>
-          <w:noProof/>
-          <w:color w:val="244061" w:themeColor="accent1" w:themeShade="80"/>
-          <w:sz w:val="26"/>
-          <w:szCs w:val="26"/>
-        </w:rPr>
-      </w:pPr>
     </w:p>
     <w:p>
       <w:pPr>
@@ -4480,7 +4656,7 @@
         </w:rPr>
         <w:t>p</w:t>
       </w:r>
-      <w:bookmarkEnd w:id="16"/>
+      <w:bookmarkEnd w:id="15"/>
       <w:r>
         <w:rPr>
           <w:noProof/>
@@ -4554,7 +4730,7 @@
       <w:bookmarkStart w:id="26" w:name="_Toc478235353"/>
       <w:bookmarkStart w:id="27" w:name="_Toc478235422"/>
       <w:bookmarkStart w:id="28" w:name="_Toc478562139"/>
-      <w:bookmarkStart w:id="29" w:name="_Toc478733602"/>
+      <w:bookmarkStart w:id="29" w:name="_Toc93016652"/>
       <w:r>
         <w:rPr>
           <w:rFonts w:ascii="Times New Roman" w:hAnsi="Times New Roman" w:cs="Times New Roman"/>
@@ -4593,7 +4769,7 @@
       <w:bookmarkStart w:id="32" w:name="_Toc478235355"/>
       <w:bookmarkStart w:id="33" w:name="_Toc478235424"/>
       <w:bookmarkStart w:id="34" w:name="_Toc478562141"/>
-      <w:bookmarkStart w:id="35" w:name="_Toc478733604"/>
+      <w:bookmarkStart w:id="35" w:name="_Toc93016653"/>
       <w:r>
         <w:rPr>
           <w:rFonts w:ascii="Times New Roman" w:hAnsi="Times New Roman" w:cs="Times New Roman"/>
@@ -5502,7 +5678,7 @@
       <w:bookmarkStart w:id="37" w:name="_Toc478235356"/>
       <w:bookmarkStart w:id="38" w:name="_Toc478235425"/>
       <w:bookmarkStart w:id="39" w:name="_Toc478562142"/>
-      <w:bookmarkStart w:id="40" w:name="_Toc478733605"/>
+      <w:bookmarkStart w:id="40" w:name="_Toc93016654"/>
       <w:r>
         <w:rPr>
           <w:rFonts w:ascii="Times New Roman" w:hAnsi="Times New Roman" w:cs="Times New Roman"/>
@@ -6265,7 +6441,6 @@
       <w:bookmarkStart w:id="43" w:name="_Toc478235357"/>
       <w:bookmarkStart w:id="44" w:name="_Toc478235426"/>
       <w:bookmarkStart w:id="45" w:name="_Toc478562143"/>
-      <w:bookmarkStart w:id="46" w:name="_Toc478733606"/>
     </w:p>
     <w:p>
       <w:pPr>
@@ -6342,6 +6517,7 @@
           <w:color w:val="244061" w:themeColor="accent1" w:themeShade="80"/>
         </w:rPr>
       </w:pPr>
+      <w:bookmarkStart w:id="46" w:name="_Toc93016655"/>
       <w:r>
         <w:rPr>
           <w:rFonts w:ascii="Times New Roman" w:hAnsi="Times New Roman" w:cs="Times New Roman"/>
@@ -6351,6 +6527,7 @@
         </w:rPr>
         <w:t>Bảng chi tiết thuộc tính các bảng</w:t>
       </w:r>
+      <w:bookmarkEnd w:id="46"/>
     </w:p>
     <w:tbl>
       <w:tblPr>
@@ -7487,6 +7664,7 @@
           <w:color w:val="244061" w:themeColor="accent1" w:themeShade="80"/>
         </w:rPr>
       </w:pPr>
+      <w:bookmarkStart w:id="47" w:name="_Toc93016656"/>
       <w:r>
         <w:rPr>
           <w:rFonts w:ascii="Times New Roman" w:hAnsi="Times New Roman" w:cs="Times New Roman"/>
@@ -7501,7 +7679,7 @@
       <w:bookmarkEnd w:id="43"/>
       <w:bookmarkEnd w:id="44"/>
       <w:bookmarkEnd w:id="45"/>
-      <w:bookmarkEnd w:id="46"/>
+      <w:bookmarkEnd w:id="47"/>
     </w:p>
     <w:p>
       <w:pPr>
@@ -7660,6 +7838,7 @@
           <w:szCs w:val="26"/>
         </w:rPr>
       </w:pPr>
+      <w:bookmarkStart w:id="48" w:name="_Toc93016657"/>
       <w:r>
         <w:rPr>
           <w:rFonts w:ascii="Times New Roman" w:hAnsi="Times New Roman" w:cs="Times New Roman"/>
@@ -7671,6 +7850,7 @@
         </w:rPr>
         <w:t>Chuyển từ mô hình ER sang mô hình quan hệ</w:t>
       </w:r>
+      <w:bookmarkEnd w:id="48"/>
     </w:p>
     <w:p>
       <w:pPr>
@@ -7957,6 +8137,7 @@
           <w:szCs w:val="26"/>
         </w:rPr>
       </w:pPr>
+      <w:bookmarkStart w:id="49" w:name="_Toc93016658"/>
       <w:r>
         <w:rPr>
           <w:rFonts w:ascii="Times New Roman" w:hAnsi="Times New Roman" w:cs="Times New Roman"/>
@@ -7968,6 +8149,7 @@
         </w:rPr>
         <w:t>Chức năng của hàm, thủ tục, trigger, view trong phần mềm</w:t>
       </w:r>
+      <w:bookmarkEnd w:id="49"/>
     </w:p>
     <w:p>
       <w:pPr>
@@ -7984,6 +8166,7 @@
           <w:color w:val="244061" w:themeColor="accent1" w:themeShade="80"/>
         </w:rPr>
       </w:pPr>
+      <w:bookmarkStart w:id="50" w:name="_Toc93016659"/>
       <w:r>
         <w:rPr>
           <w:rFonts w:ascii="Times New Roman" w:hAnsi="Times New Roman" w:cs="Times New Roman"/>
@@ -7993,6 +8176,7 @@
         </w:rPr>
         <w:t>View</w:t>
       </w:r>
+      <w:bookmarkEnd w:id="50"/>
     </w:p>
     <w:tbl>
       <w:tblPr>
@@ -8492,6 +8676,7 @@
           <w:color w:val="244061" w:themeColor="accent1" w:themeShade="80"/>
         </w:rPr>
       </w:pPr>
+      <w:bookmarkStart w:id="51" w:name="_Toc93016660"/>
       <w:r>
         <w:rPr>
           <w:rFonts w:ascii="Times New Roman" w:hAnsi="Times New Roman" w:cs="Times New Roman"/>
@@ -8501,6 +8686,7 @@
         </w:rPr>
         <w:t>function</w:t>
       </w:r>
+      <w:bookmarkEnd w:id="51"/>
     </w:p>
     <w:tbl>
       <w:tblPr>
@@ -8919,6 +9105,7 @@
           <w:color w:val="244061" w:themeColor="accent1" w:themeShade="80"/>
         </w:rPr>
       </w:pPr>
+      <w:bookmarkStart w:id="52" w:name="_Toc93016661"/>
       <w:r>
         <w:rPr>
           <w:rFonts w:ascii="Times New Roman" w:hAnsi="Times New Roman" w:cs="Times New Roman"/>
@@ -8928,6 +9115,7 @@
         </w:rPr>
         <w:t>trigger</w:t>
       </w:r>
+      <w:bookmarkEnd w:id="52"/>
     </w:p>
     <w:tbl>
       <w:tblPr>
@@ -9235,6 +9423,7 @@
           <w:color w:val="244061" w:themeColor="accent1" w:themeShade="80"/>
         </w:rPr>
       </w:pPr>
+      <w:bookmarkStart w:id="53" w:name="_Toc93016662"/>
       <w:r>
         <w:rPr>
           <w:rFonts w:ascii="Times New Roman" w:hAnsi="Times New Roman" w:cs="Times New Roman"/>
@@ -9244,6 +9433,7 @@
         </w:rPr>
         <w:t>Stored procedures</w:t>
       </w:r>
+      <w:bookmarkEnd w:id="53"/>
     </w:p>
     <w:tbl>
       <w:tblPr>
@@ -9602,10 +9792,10 @@
           <w:szCs w:val="26"/>
         </w:rPr>
       </w:pPr>
-      <w:bookmarkStart w:id="47" w:name="_Toc478234504"/>
-      <w:bookmarkStart w:id="48" w:name="_Toc478235364"/>
-      <w:bookmarkStart w:id="49" w:name="_Toc478235433"/>
-      <w:bookmarkStart w:id="50" w:name="_Toc478733612"/>
+      <w:bookmarkStart w:id="54" w:name="_Toc478234504"/>
+      <w:bookmarkStart w:id="55" w:name="_Toc478235364"/>
+      <w:bookmarkStart w:id="56" w:name="_Toc478235433"/>
+      <w:bookmarkStart w:id="57" w:name="_Toc93016663"/>
       <w:r>
         <w:rPr>
           <w:rFonts w:ascii="Times New Roman" w:hAnsi="Times New Roman" w:cs="Times New Roman"/>
@@ -9617,10 +9807,10 @@
         </w:rPr>
         <w:t>Câu lệnh truy vấn dữ liệu SQL</w:t>
       </w:r>
-      <w:bookmarkEnd w:id="47"/>
-      <w:bookmarkEnd w:id="48"/>
-      <w:bookmarkEnd w:id="49"/>
-      <w:bookmarkEnd w:id="50"/>
+      <w:bookmarkEnd w:id="54"/>
+      <w:bookmarkEnd w:id="55"/>
+      <w:bookmarkEnd w:id="56"/>
+      <w:bookmarkEnd w:id="57"/>
     </w:p>
     <w:p>
       <w:pPr>
@@ -9637,7 +9827,7 @@
           <w:color w:val="244061" w:themeColor="accent1" w:themeShade="80"/>
         </w:rPr>
       </w:pPr>
-      <w:bookmarkStart w:id="51" w:name="_Toc478733613"/>
+      <w:bookmarkStart w:id="58" w:name="_Toc93016664"/>
       <w:r>
         <w:rPr>
           <w:rFonts w:ascii="Times New Roman" w:hAnsi="Times New Roman" w:cs="Times New Roman"/>
@@ -9647,7 +9837,7 @@
         </w:rPr>
         <w:t>Tạo bảng</w:t>
       </w:r>
-      <w:bookmarkEnd w:id="51"/>
+      <w:bookmarkEnd w:id="58"/>
     </w:p>
     <w:p>
       <w:pPr>
@@ -9661,7 +9851,6 @@
           <w:szCs w:val="22"/>
         </w:rPr>
       </w:pPr>
-      <w:bookmarkStart w:id="52" w:name="_Toc478733614"/>
     </w:p>
     <w:p>
       <w:pPr>
@@ -9674,12 +9863,10 @@
           <w:szCs w:val="22"/>
         </w:rPr>
       </w:pPr>
-      <w:bookmarkStart w:id="53" w:name="_Toc478234505"/>
-      <w:bookmarkStart w:id="54" w:name="_Toc478235365"/>
-      <w:bookmarkStart w:id="55" w:name="_Toc478235434"/>
-      <w:bookmarkStart w:id="56" w:name="_Toc478562149"/>
-      <w:bookmarkStart w:id="57" w:name="_Toc478733615"/>
-      <w:bookmarkEnd w:id="52"/>
+      <w:bookmarkStart w:id="59" w:name="_Toc478234505"/>
+      <w:bookmarkStart w:id="60" w:name="_Toc478235365"/>
+      <w:bookmarkStart w:id="61" w:name="_Toc478235434"/>
+      <w:bookmarkStart w:id="62" w:name="_Toc478562149"/>
       <w:r>
         <w:rPr>
           <w:rFonts w:ascii="Consolas" w:eastAsiaTheme="minorHAnsi" w:hAnsi="Consolas" w:cs="Consolas"/>
@@ -15932,6 +16119,7 @@
           <w:color w:val="244061" w:themeColor="accent1" w:themeShade="80"/>
         </w:rPr>
       </w:pPr>
+      <w:bookmarkStart w:id="63" w:name="_Toc93016665"/>
       <w:r>
         <w:rPr>
           <w:rFonts w:ascii="Times New Roman" w:hAnsi="Times New Roman" w:cs="Times New Roman"/>
@@ -15941,6 +16129,7 @@
         </w:rPr>
         <w:t>Tạo View, Function, Trigger, Stored procedures</w:t>
       </w:r>
+      <w:bookmarkEnd w:id="63"/>
     </w:p>
     <w:p>
       <w:pPr>
@@ -15957,6 +16146,7 @@
           <w:color w:val="244061" w:themeColor="accent1" w:themeShade="80"/>
         </w:rPr>
       </w:pPr>
+      <w:bookmarkStart w:id="64" w:name="_Toc93016666"/>
       <w:r>
         <w:rPr>
           <w:rFonts w:ascii="Times New Roman" w:hAnsi="Times New Roman" w:cs="Times New Roman"/>
@@ -15966,6 +16156,7 @@
         </w:rPr>
         <w:t>Tạo View</w:t>
       </w:r>
+      <w:bookmarkEnd w:id="64"/>
     </w:p>
     <w:p>
       <w:pPr>
@@ -19315,6 +19506,7 @@
           <w:color w:val="244061" w:themeColor="accent1" w:themeShade="80"/>
         </w:rPr>
       </w:pPr>
+      <w:bookmarkStart w:id="65" w:name="_Toc93016667"/>
       <w:r>
         <w:rPr>
           <w:rFonts w:ascii="Times New Roman" w:hAnsi="Times New Roman" w:cs="Times New Roman"/>
@@ -19324,6 +19516,7 @@
         </w:rPr>
         <w:t>Tạo Function</w:t>
       </w:r>
+      <w:bookmarkEnd w:id="65"/>
     </w:p>
     <w:p>
       <w:pPr>
@@ -26044,6 +26237,7 @@
           <w:color w:val="244061" w:themeColor="accent1" w:themeShade="80"/>
         </w:rPr>
       </w:pPr>
+      <w:bookmarkStart w:id="66" w:name="_Toc93016668"/>
       <w:r>
         <w:rPr>
           <w:rFonts w:ascii="Times New Roman" w:hAnsi="Times New Roman" w:cs="Times New Roman"/>
@@ -26053,6 +26247,7 @@
         </w:rPr>
         <w:t>Tạo Trigger</w:t>
       </w:r>
+      <w:bookmarkEnd w:id="66"/>
     </w:p>
     <w:p>
       <w:pPr>
@@ -31183,6 +31378,7 @@
           <w:color w:val="244061" w:themeColor="accent1" w:themeShade="80"/>
         </w:rPr>
       </w:pPr>
+      <w:bookmarkStart w:id="67" w:name="_Toc93016669"/>
       <w:r>
         <w:rPr>
           <w:rFonts w:ascii="Times New Roman" w:hAnsi="Times New Roman" w:cs="Times New Roman"/>
@@ -31192,6 +31388,7 @@
         </w:rPr>
         <w:t>Tạo Stored procedures</w:t>
       </w:r>
+      <w:bookmarkEnd w:id="67"/>
     </w:p>
     <w:p>
       <w:pPr>
@@ -34069,6 +34266,329 @@
           <w:szCs w:val="19"/>
         </w:rPr>
       </w:pPr>
+    </w:p>
+    <w:p>
+      <w:pPr>
+        <w:pStyle w:val="Heading2"/>
+        <w:numPr>
+          <w:ilvl w:val="1"/>
+          <w:numId w:val="30"/>
+        </w:numPr>
+        <w:spacing w:before="0" w:afterLines="20" w:after="48" w:line="288" w:lineRule="auto"/>
+        <w:rPr>
+          <w:rFonts w:ascii="Times New Roman" w:hAnsi="Times New Roman" w:cs="Times New Roman"/>
+          <w:b/>
+          <w:noProof/>
+          <w:color w:val="244061" w:themeColor="accent1" w:themeShade="80"/>
+        </w:rPr>
+      </w:pPr>
+      <w:bookmarkStart w:id="68" w:name="_Toc93016670"/>
+      <w:r>
+        <w:rPr>
+          <w:rFonts w:ascii="Times New Roman" w:hAnsi="Times New Roman" w:cs="Times New Roman"/>
+          <w:b/>
+          <w:noProof/>
+          <w:color w:val="244061" w:themeColor="accent1" w:themeShade="80"/>
+        </w:rPr>
+        <w:t>Bảo mật và phân quyền</w:t>
+      </w:r>
+      <w:bookmarkEnd w:id="68"/>
+    </w:p>
+    <w:p>
+      <w:pPr>
+        <w:autoSpaceDE w:val="0"/>
+        <w:autoSpaceDN w:val="0"/>
+        <w:adjustRightInd w:val="0"/>
+        <w:rPr>
+          <w:rFonts w:ascii="Consolas" w:eastAsiaTheme="minorHAnsi" w:hAnsi="Consolas" w:cs="Consolas"/>
+          <w:sz w:val="22"/>
+          <w:szCs w:val="22"/>
+        </w:rPr>
+      </w:pPr>
+      <w:r>
+        <w:rPr>
+          <w:rFonts w:ascii="Consolas" w:eastAsiaTheme="minorHAnsi" w:hAnsi="Consolas" w:cs="Consolas"/>
+          <w:color w:val="0000FF"/>
+          <w:sz w:val="22"/>
+          <w:szCs w:val="22"/>
+        </w:rPr>
+        <w:t>exec</w:t>
+      </w:r>
+      <w:r>
+        <w:rPr>
+          <w:rFonts w:ascii="Consolas" w:eastAsiaTheme="minorHAnsi" w:hAnsi="Consolas" w:cs="Consolas"/>
+          <w:sz w:val="22"/>
+          <w:szCs w:val="22"/>
+        </w:rPr>
+        <w:t xml:space="preserve"> </w:t>
+      </w:r>
+      <w:r>
+        <w:rPr>
+          <w:rFonts w:ascii="Consolas" w:eastAsiaTheme="minorHAnsi" w:hAnsi="Consolas" w:cs="Consolas"/>
+          <w:color w:val="800000"/>
+          <w:sz w:val="22"/>
+          <w:szCs w:val="22"/>
+        </w:rPr>
+        <w:t>sp_addlogin</w:t>
+      </w:r>
+      <w:r>
+        <w:rPr>
+          <w:rFonts w:ascii="Consolas" w:eastAsiaTheme="minorHAnsi" w:hAnsi="Consolas" w:cs="Consolas"/>
+          <w:color w:val="0000FF"/>
+          <w:sz w:val="22"/>
+          <w:szCs w:val="22"/>
+        </w:rPr>
+        <w:t xml:space="preserve"> </w:t>
+      </w:r>
+      <w:r>
+        <w:rPr>
+          <w:rFonts w:ascii="Consolas" w:eastAsiaTheme="minorHAnsi" w:hAnsi="Consolas" w:cs="Consolas"/>
+          <w:color w:val="FF0000"/>
+          <w:sz w:val="22"/>
+          <w:szCs w:val="22"/>
+        </w:rPr>
+        <w:t>'connect_sa'</w:t>
+      </w:r>
+      <w:r>
+        <w:rPr>
+          <w:rFonts w:ascii="Consolas" w:eastAsiaTheme="minorHAnsi" w:hAnsi="Consolas" w:cs="Consolas"/>
+          <w:color w:val="808080"/>
+          <w:sz w:val="22"/>
+          <w:szCs w:val="22"/>
+        </w:rPr>
+        <w:t>,</w:t>
+      </w:r>
+      <w:r>
+        <w:rPr>
+          <w:rFonts w:ascii="Consolas" w:eastAsiaTheme="minorHAnsi" w:hAnsi="Consolas" w:cs="Consolas"/>
+          <w:color w:val="FF0000"/>
+          <w:sz w:val="22"/>
+          <w:szCs w:val="22"/>
+        </w:rPr>
+        <w:t>'123456'</w:t>
+      </w:r>
+    </w:p>
+    <w:p>
+      <w:pPr>
+        <w:autoSpaceDE w:val="0"/>
+        <w:autoSpaceDN w:val="0"/>
+        <w:adjustRightInd w:val="0"/>
+        <w:rPr>
+          <w:rFonts w:ascii="Consolas" w:eastAsiaTheme="minorHAnsi" w:hAnsi="Consolas" w:cs="Consolas"/>
+          <w:sz w:val="22"/>
+          <w:szCs w:val="22"/>
+        </w:rPr>
+      </w:pPr>
+    </w:p>
+    <w:p>
+      <w:pPr>
+        <w:autoSpaceDE w:val="0"/>
+        <w:autoSpaceDN w:val="0"/>
+        <w:adjustRightInd w:val="0"/>
+        <w:rPr>
+          <w:rFonts w:ascii="Consolas" w:eastAsiaTheme="minorHAnsi" w:hAnsi="Consolas" w:cs="Consolas"/>
+          <w:sz w:val="22"/>
+          <w:szCs w:val="22"/>
+        </w:rPr>
+      </w:pPr>
+      <w:r>
+        <w:rPr>
+          <w:rFonts w:ascii="Consolas" w:eastAsiaTheme="minorHAnsi" w:hAnsi="Consolas" w:cs="Consolas"/>
+          <w:color w:val="0000FF"/>
+          <w:sz w:val="22"/>
+          <w:szCs w:val="22"/>
+        </w:rPr>
+        <w:t>use</w:t>
+      </w:r>
+      <w:r>
+        <w:rPr>
+          <w:rFonts w:ascii="Consolas" w:eastAsiaTheme="minorHAnsi" w:hAnsi="Consolas" w:cs="Consolas"/>
+          <w:sz w:val="22"/>
+          <w:szCs w:val="22"/>
+        </w:rPr>
+        <w:t xml:space="preserve"> thpt_vap</w:t>
+      </w:r>
+    </w:p>
+    <w:p>
+      <w:pPr>
+        <w:autoSpaceDE w:val="0"/>
+        <w:autoSpaceDN w:val="0"/>
+        <w:adjustRightInd w:val="0"/>
+        <w:rPr>
+          <w:rFonts w:ascii="Consolas" w:eastAsiaTheme="minorHAnsi" w:hAnsi="Consolas" w:cs="Consolas"/>
+          <w:sz w:val="22"/>
+          <w:szCs w:val="22"/>
+        </w:rPr>
+      </w:pPr>
+    </w:p>
+    <w:p>
+      <w:pPr>
+        <w:autoSpaceDE w:val="0"/>
+        <w:autoSpaceDN w:val="0"/>
+        <w:adjustRightInd w:val="0"/>
+        <w:rPr>
+          <w:rFonts w:ascii="Consolas" w:eastAsiaTheme="minorHAnsi" w:hAnsi="Consolas" w:cs="Consolas"/>
+          <w:sz w:val="22"/>
+          <w:szCs w:val="22"/>
+        </w:rPr>
+      </w:pPr>
+      <w:r>
+        <w:rPr>
+          <w:rFonts w:ascii="Consolas" w:eastAsiaTheme="minorHAnsi" w:hAnsi="Consolas" w:cs="Consolas"/>
+          <w:color w:val="0000FF"/>
+          <w:sz w:val="22"/>
+          <w:szCs w:val="22"/>
+        </w:rPr>
+        <w:t>exec</w:t>
+      </w:r>
+      <w:r>
+        <w:rPr>
+          <w:rFonts w:ascii="Consolas" w:eastAsiaTheme="minorHAnsi" w:hAnsi="Consolas" w:cs="Consolas"/>
+          <w:sz w:val="22"/>
+          <w:szCs w:val="22"/>
+        </w:rPr>
+        <w:t xml:space="preserve"> </w:t>
+      </w:r>
+      <w:r>
+        <w:rPr>
+          <w:rFonts w:ascii="Consolas" w:eastAsiaTheme="minorHAnsi" w:hAnsi="Consolas" w:cs="Consolas"/>
+          <w:color w:val="800000"/>
+          <w:sz w:val="22"/>
+          <w:szCs w:val="22"/>
+        </w:rPr>
+        <w:t>sp_grantdbaccess</w:t>
+      </w:r>
+      <w:r>
+        <w:rPr>
+          <w:rFonts w:ascii="Consolas" w:eastAsiaTheme="minorHAnsi" w:hAnsi="Consolas" w:cs="Consolas"/>
+          <w:color w:val="0000FF"/>
+          <w:sz w:val="22"/>
+          <w:szCs w:val="22"/>
+        </w:rPr>
+        <w:t xml:space="preserve"> </w:t>
+      </w:r>
+      <w:r>
+        <w:rPr>
+          <w:rFonts w:ascii="Consolas" w:eastAsiaTheme="minorHAnsi" w:hAnsi="Consolas" w:cs="Consolas"/>
+          <w:color w:val="FF0000"/>
+          <w:sz w:val="22"/>
+          <w:szCs w:val="22"/>
+        </w:rPr>
+        <w:t>'connect_sa'</w:t>
+      </w:r>
+      <w:r>
+        <w:rPr>
+          <w:rFonts w:ascii="Consolas" w:eastAsiaTheme="minorHAnsi" w:hAnsi="Consolas" w:cs="Consolas"/>
+          <w:color w:val="808080"/>
+          <w:sz w:val="22"/>
+          <w:szCs w:val="22"/>
+        </w:rPr>
+        <w:t>,</w:t>
+      </w:r>
+      <w:r>
+        <w:rPr>
+          <w:rFonts w:ascii="Consolas" w:eastAsiaTheme="minorHAnsi" w:hAnsi="Consolas" w:cs="Consolas"/>
+          <w:color w:val="FF0000"/>
+          <w:sz w:val="22"/>
+          <w:szCs w:val="22"/>
+        </w:rPr>
+        <w:t>'SA'</w:t>
+      </w:r>
+    </w:p>
+    <w:p>
+      <w:pPr>
+        <w:autoSpaceDE w:val="0"/>
+        <w:autoSpaceDN w:val="0"/>
+        <w:adjustRightInd w:val="0"/>
+        <w:rPr>
+          <w:rFonts w:ascii="Consolas" w:eastAsiaTheme="minorHAnsi" w:hAnsi="Consolas" w:cs="Consolas"/>
+          <w:sz w:val="22"/>
+          <w:szCs w:val="22"/>
+        </w:rPr>
+      </w:pPr>
+    </w:p>
+    <w:p>
+      <w:pPr>
+        <w:autoSpaceDE w:val="0"/>
+        <w:autoSpaceDN w:val="0"/>
+        <w:adjustRightInd w:val="0"/>
+        <w:rPr>
+          <w:rFonts w:ascii="Consolas" w:eastAsiaTheme="minorHAnsi" w:hAnsi="Consolas" w:cs="Consolas"/>
+          <w:color w:val="FF0000"/>
+          <w:sz w:val="22"/>
+          <w:szCs w:val="22"/>
+        </w:rPr>
+      </w:pPr>
+      <w:r>
+        <w:rPr>
+          <w:rFonts w:ascii="Consolas" w:eastAsiaTheme="minorHAnsi" w:hAnsi="Consolas" w:cs="Consolas"/>
+          <w:color w:val="0000FF"/>
+          <w:sz w:val="22"/>
+          <w:szCs w:val="22"/>
+        </w:rPr>
+        <w:t>exec</w:t>
+      </w:r>
+      <w:r>
+        <w:rPr>
+          <w:rFonts w:ascii="Consolas" w:eastAsiaTheme="minorHAnsi" w:hAnsi="Consolas" w:cs="Consolas"/>
+          <w:sz w:val="22"/>
+          <w:szCs w:val="22"/>
+        </w:rPr>
+        <w:t xml:space="preserve"> </w:t>
+      </w:r>
+      <w:r>
+        <w:rPr>
+          <w:rFonts w:ascii="Consolas" w:eastAsiaTheme="minorHAnsi" w:hAnsi="Consolas" w:cs="Consolas"/>
+          <w:color w:val="800000"/>
+          <w:sz w:val="22"/>
+          <w:szCs w:val="22"/>
+        </w:rPr>
+        <w:t>sp_addrolemember</w:t>
+      </w:r>
+      <w:r>
+        <w:rPr>
+          <w:rFonts w:ascii="Consolas" w:eastAsiaTheme="minorHAnsi" w:hAnsi="Consolas" w:cs="Consolas"/>
+          <w:color w:val="0000FF"/>
+          <w:sz w:val="22"/>
+          <w:szCs w:val="22"/>
+        </w:rPr>
+        <w:t xml:space="preserve"> </w:t>
+      </w:r>
+      <w:r>
+        <w:rPr>
+          <w:rFonts w:ascii="Consolas" w:eastAsiaTheme="minorHAnsi" w:hAnsi="Consolas" w:cs="Consolas"/>
+          <w:color w:val="FF0000"/>
+          <w:sz w:val="22"/>
+          <w:szCs w:val="22"/>
+        </w:rPr>
+        <w:t>'db_owner'</w:t>
+      </w:r>
+      <w:r>
+        <w:rPr>
+          <w:rFonts w:ascii="Consolas" w:eastAsiaTheme="minorHAnsi" w:hAnsi="Consolas" w:cs="Consolas"/>
+          <w:color w:val="808080"/>
+          <w:sz w:val="22"/>
+          <w:szCs w:val="22"/>
+        </w:rPr>
+        <w:t>,</w:t>
+      </w:r>
+      <w:r>
+        <w:rPr>
+          <w:rFonts w:ascii="Consolas" w:eastAsiaTheme="minorHAnsi" w:hAnsi="Consolas" w:cs="Consolas"/>
+          <w:color w:val="FF0000"/>
+          <w:sz w:val="22"/>
+          <w:szCs w:val="22"/>
+        </w:rPr>
+        <w:t>'SA'</w:t>
+      </w:r>
+    </w:p>
+    <w:p>
+      <w:pPr>
+        <w:spacing w:after="200" w:line="276" w:lineRule="auto"/>
+      </w:pPr>
+      <w:r>
+        <w:br w:type="page"/>
+      </w:r>
     </w:p>
     <w:p/>
     <w:p>
@@ -34084,6 +34604,7 @@
           <w:szCs w:val="26"/>
         </w:rPr>
       </w:pPr>
+      <w:bookmarkStart w:id="69" w:name="_Toc93016671"/>
       <w:r>
         <w:rPr>
           <w:b/>
@@ -34093,9 +34614,9 @@
         </w:rPr>
         <w:t>KẾT LUẬ</w:t>
       </w:r>
-      <w:bookmarkEnd w:id="53"/>
-      <w:bookmarkEnd w:id="54"/>
-      <w:bookmarkEnd w:id="55"/>
+      <w:bookmarkEnd w:id="59"/>
+      <w:bookmarkEnd w:id="60"/>
+      <w:bookmarkEnd w:id="61"/>
       <w:r>
         <w:rPr>
           <w:b/>
@@ -34105,8 +34626,8 @@
         </w:rPr>
         <w:t>N</w:t>
       </w:r>
-      <w:bookmarkEnd w:id="56"/>
-      <w:bookmarkEnd w:id="57"/>
+      <w:bookmarkEnd w:id="62"/>
+      <w:bookmarkEnd w:id="69"/>
     </w:p>
     <w:p>
       <w:pPr>
@@ -34369,11 +34890,11 @@
           <w:szCs w:val="26"/>
         </w:rPr>
       </w:pPr>
-      <w:bookmarkStart w:id="58" w:name="_Toc478234506"/>
-      <w:bookmarkStart w:id="59" w:name="_Toc478235366"/>
-      <w:bookmarkStart w:id="60" w:name="_Toc478235435"/>
-      <w:bookmarkStart w:id="61" w:name="_Toc478562151"/>
-      <w:bookmarkStart w:id="62" w:name="_Toc478733616"/>
+      <w:bookmarkStart w:id="70" w:name="_Toc478234506"/>
+      <w:bookmarkStart w:id="71" w:name="_Toc478235366"/>
+      <w:bookmarkStart w:id="72" w:name="_Toc478235435"/>
+      <w:bookmarkStart w:id="73" w:name="_Toc478562151"/>
+      <w:bookmarkStart w:id="74" w:name="_Toc93016672"/>
       <w:r>
         <w:rPr>
           <w:rFonts w:ascii="Times New Roman" w:hAnsi="Times New Roman" w:cs="Times New Roman"/>
@@ -34382,11 +34903,11 @@
         </w:rPr>
         <w:t>TÀI LIỆU THAM KHẢO</w:t>
       </w:r>
-      <w:bookmarkEnd w:id="58"/>
-      <w:bookmarkEnd w:id="59"/>
-      <w:bookmarkEnd w:id="60"/>
-      <w:bookmarkEnd w:id="61"/>
-      <w:bookmarkEnd w:id="62"/>
+      <w:bookmarkEnd w:id="70"/>
+      <w:bookmarkEnd w:id="71"/>
+      <w:bookmarkEnd w:id="72"/>
+      <w:bookmarkEnd w:id="73"/>
+      <w:bookmarkEnd w:id="74"/>
     </w:p>
     <w:p>
       <w:pPr>
@@ -38900,6 +39421,7 @@
     <w:lsdException w:name="HTML Sample" w:semiHidden="1" w:unhideWhenUsed="1"/>
     <w:lsdException w:name="HTML Typewriter" w:semiHidden="1" w:unhideWhenUsed="1"/>
     <w:lsdException w:name="HTML Variable" w:semiHidden="1" w:unhideWhenUsed="1"/>
+    <w:lsdException w:name="Normal Table" w:semiHidden="1" w:unhideWhenUsed="1"/>
     <w:lsdException w:name="annotation subject" w:semiHidden="1" w:unhideWhenUsed="1"/>
     <w:lsdException w:name="No List" w:semiHidden="1" w:unhideWhenUsed="1"/>
     <w:lsdException w:name="Outline List 1" w:semiHidden="1" w:unhideWhenUsed="1"/>
@@ -38942,8 +39464,11 @@
     <w:lsdException w:name="Table Contemporary" w:semiHidden="1" w:unhideWhenUsed="1"/>
     <w:lsdException w:name="Table Elegant" w:semiHidden="1" w:unhideWhenUsed="1"/>
     <w:lsdException w:name="Table Professional" w:semiHidden="1" w:unhideWhenUsed="1"/>
+    <w:lsdException w:name="Table Subtle 1" w:semiHidden="1" w:unhideWhenUsed="1"/>
     <w:lsdException w:name="Table Subtle 2" w:semiHidden="1" w:unhideWhenUsed="1"/>
     <w:lsdException w:name="Table Web 1" w:semiHidden="1" w:unhideWhenUsed="1"/>
+    <w:lsdException w:name="Table Web 2" w:semiHidden="1" w:unhideWhenUsed="1"/>
+    <w:lsdException w:name="Table Web 3" w:semiHidden="1" w:unhideWhenUsed="1"/>
     <w:lsdException w:name="Balloon Text" w:semiHidden="1" w:unhideWhenUsed="1"/>
     <w:lsdException w:name="Table Grid" w:uiPriority="39"/>
     <w:lsdException w:name="Table Theme" w:semiHidden="1" w:unhideWhenUsed="1"/>
